--- a/comptabilite/tutorial.docx
+++ b/comptabilite/tutorial.docx
@@ -522,7 +522,18 @@
         <w:t xml:space="preserve">                      =&gt;</w:t>
       </w:r>
       <w:r>
-        <w:t xml:space="preserve">    soit une diminution de ressources dans le cas d'une perte</w:t>
+        <w:t xml:space="preserve"> soit une diminution de ressources dans le cas d'une perte</w:t>
+      </w:r>
+    </w:p>
+    <w:p>
+      <w:r>
+        <w:t xml:space="preserve">                   </w:t>
+      </w:r>
+      <w:r>
+        <w:t xml:space="preserve"> </w:t>
+      </w:r>
+      <w:r>
+        <w:t xml:space="preserve">  =&gt; on doit ajouter le bénéfice au passif du bilan</w:t>
       </w:r>
     </w:p>
     <w:p>
@@ -648,6 +659,7 @@
         </w:numPr>
       </w:pPr>
       <w:r>
+        <w:lastRenderedPageBreak/>
         <w:t>Sont</w:t>
       </w:r>
       <w:r>
@@ -675,7 +687,6 @@
         </w:numPr>
       </w:pPr>
       <w:r>
-        <w:lastRenderedPageBreak/>
         <w:t>Les</w:t>
       </w:r>
       <w:r>
@@ -852,40 +863,27 @@
           <w:b/>
           <w:bCs/>
         </w:rPr>
-        <w:t>Achats</w:t>
+        <w:t>Achats (</w:t>
       </w:r>
       <w:r>
         <w:rPr>
           <w:b/>
           <w:bCs/>
         </w:rPr>
-        <w:t xml:space="preserve"> (</w:t>
+        <w:t>dépenses</w:t>
       </w:r>
       <w:r>
         <w:rPr>
           <w:b/>
           <w:bCs/>
         </w:rPr>
-        <w:t>dépenses</w:t>
-      </w:r>
-      <w:r>
-        <w:rPr>
-          <w:b/>
-          <w:bCs/>
-        </w:rPr>
         <w:t>)</w:t>
       </w:r>
     </w:p>
     <w:p/>
     <w:p>
       <w:r>
-        <w:t xml:space="preserve">                    Actif</w:t>
-      </w:r>
-      <w:r>
-        <w:t xml:space="preserve"> immobilisé</w:t>
-      </w:r>
-      <w:r>
-        <w:t xml:space="preserve">                                                                                  charges                       </w:t>
+        <w:t xml:space="preserve">                    Actif immobilisé                                                                                  charges                       </w:t>
       </w:r>
     </w:p>
     <w:p>
@@ -1199,8 +1197,6 @@
       </w:r>
       <w:r>
         <w:tab/>
-      </w:r>
-      <w:r>
         <w:t xml:space="preserve">                                                                                         </w:t>
       </w:r>
       <w:r>
@@ -1356,7 +1352,28 @@
         </w:numPr>
       </w:pPr>
       <w:r>
-        <w:t xml:space="preserve"> Solde debiteur : total débit &gt; total crédit alors on ajoute un solde débiteur vers crédit pour que debit = crédit</w:t>
+        <w:t xml:space="preserve"> </w:t>
+      </w:r>
+      <w:r>
+        <w:rPr>
+          <w:u w:val="single"/>
+        </w:rPr>
+        <w:t xml:space="preserve">Solde </w:t>
+      </w:r>
+      <w:r>
+        <w:rPr>
+          <w:u w:val="single"/>
+        </w:rPr>
+        <w:t>débiteur</w:t>
+      </w:r>
+      <w:r>
+        <w:t xml:space="preserve"> : total débit &gt; total crédit alors on ajoute un solde débiteur vers crédit pour que </w:t>
+      </w:r>
+      <w:r>
+        <w:t>débit</w:t>
+      </w:r>
+      <w:r>
+        <w:t xml:space="preserve"> = crédit</w:t>
       </w:r>
     </w:p>
     <w:p>
@@ -1368,7 +1385,250 @@
         </w:numPr>
       </w:pPr>
       <w:r>
-        <w:t>Solde créditeur : comme le solde débiteur mais cette fois ci total débit &lt; total crédit</w:t>
+        <w:rPr>
+          <w:u w:val="single"/>
+        </w:rPr>
+        <w:t>Solde créditeur</w:t>
+      </w:r>
+      <w:r>
+        <w:t> : comme le solde débiteur mais cette fois ci total débit &lt; total crédit</w:t>
+      </w:r>
+    </w:p>
+    <w:p/>
+    <w:p>
+      <w:pPr>
+        <w:pStyle w:val="Paragraphedeliste"/>
+        <w:numPr>
+          <w:ilvl w:val="0"/>
+          <w:numId w:val="1"/>
+        </w:numPr>
+      </w:pPr>
+      <w:r>
+        <w:rPr>
+          <w:b/>
+          <w:bCs/>
+        </w:rPr>
+        <w:lastRenderedPageBreak/>
+        <w:t>TVA </w:t>
+      </w:r>
+      <w:r>
+        <w:t>: taxe sur la valeur ajoutée</w:t>
+      </w:r>
+      <w:r>
+        <w:t xml:space="preserve"> </w:t>
+      </w:r>
+    </w:p>
+    <w:p>
+      <w:pPr>
+        <w:pStyle w:val="Paragraphedeliste"/>
+        <w:numPr>
+          <w:ilvl w:val="0"/>
+          <w:numId w:val="10"/>
+        </w:numPr>
+      </w:pPr>
+      <w:r>
+        <w:t>TVA à payer : c’est la tva à payer à l’état par l’entreprise on la trouve dans les passifs</w:t>
+      </w:r>
+    </w:p>
+    <w:p>
+      <w:pPr>
+        <w:pStyle w:val="Paragraphedeliste"/>
+        <w:numPr>
+          <w:ilvl w:val="0"/>
+          <w:numId w:val="10"/>
+        </w:numPr>
+      </w:pPr>
+      <w:r>
+        <w:t>TVA à recupérer : c’est la tva à récuperer de l’état (créances ) on la trouve dans l’actif</w:t>
+      </w:r>
+    </w:p>
+    <w:p>
+      <w:pPr>
+        <w:pStyle w:val="Paragraphedeliste"/>
+        <w:numPr>
+          <w:ilvl w:val="0"/>
+          <w:numId w:val="10"/>
+        </w:numPr>
+      </w:pPr>
+      <w:r>
+        <w:t>La TVA est neutre pour l’entreprise</w:t>
+      </w:r>
+      <w:r>
+        <w:t xml:space="preserve"> cad TVA n’est pas une charge</w:t>
+      </w:r>
+    </w:p>
+    <w:p>
+      <w:pPr>
+        <w:pStyle w:val="Paragraphedeliste"/>
+        <w:numPr>
+          <w:ilvl w:val="0"/>
+          <w:numId w:val="1"/>
+        </w:numPr>
+      </w:pPr>
+      <w:r>
+        <w:rPr>
+          <w:b/>
+          <w:bCs/>
+        </w:rPr>
+        <w:t>Enregistrement des opérations en comptes à partie double</w:t>
+      </w:r>
+      <w:r>
+        <w:t xml:space="preserve"> : </w:t>
+      </w:r>
+    </w:p>
+    <w:p>
+      <w:pPr>
+        <w:pStyle w:val="Paragraphedeliste"/>
+        <w:numPr>
+          <w:ilvl w:val="0"/>
+          <w:numId w:val="11"/>
+        </w:numPr>
+      </w:pPr>
+      <w:r>
+        <w:t>Les comptes passifs augmente en credit.</w:t>
+      </w:r>
+    </w:p>
+    <w:p>
+      <w:pPr>
+        <w:pStyle w:val="Paragraphedeliste"/>
+        <w:numPr>
+          <w:ilvl w:val="0"/>
+          <w:numId w:val="11"/>
+        </w:numPr>
+      </w:pPr>
+      <w:r>
+        <w:t>Les comptes actifs augmente en debit.</w:t>
+      </w:r>
+    </w:p>
+    <w:p>
+      <w:pPr>
+        <w:pStyle w:val="Paragraphedeliste"/>
+        <w:numPr>
+          <w:ilvl w:val="0"/>
+          <w:numId w:val="11"/>
+        </w:numPr>
+      </w:pPr>
+      <w:r>
+        <w:t>Chaque operation doit générer deux mouvements au minimum et ces mvts font ensorte que total debit = total credit</w:t>
+      </w:r>
+    </w:p>
+    <w:p>
+      <w:pPr>
+        <w:pStyle w:val="Paragraphedeliste"/>
+        <w:numPr>
+          <w:ilvl w:val="0"/>
+          <w:numId w:val="11"/>
+        </w:numPr>
+      </w:pPr>
+      <w:r>
+        <w:t xml:space="preserve">Total debit </w:t>
+      </w:r>
+      <w:r>
+        <w:t xml:space="preserve">doit etre </w:t>
+      </w:r>
+      <w:r>
+        <w:t>= total credit après chaque enregistrement comptable</w:t>
+      </w:r>
+      <w:r>
+        <w:t>.</w:t>
+      </w:r>
+    </w:p>
+    <w:p>
+      <w:pPr>
+        <w:pStyle w:val="Paragraphedeliste"/>
+        <w:numPr>
+          <w:ilvl w:val="0"/>
+          <w:numId w:val="1"/>
+        </w:numPr>
+      </w:pPr>
+      <w:r>
+        <w:rPr>
+          <w:b/>
+          <w:bCs/>
+        </w:rPr>
+        <w:t>Livre journal</w:t>
+      </w:r>
+      <w:r>
+        <w:t> : c’est un registre chronologique de toutes les opérations commerciales que l’entreprise effiectue le jour au jour</w:t>
+      </w:r>
+      <w:r>
+        <w:t>.</w:t>
+      </w:r>
+    </w:p>
+    <w:p>
+      <w:pPr>
+        <w:pStyle w:val="Paragraphedeliste"/>
+        <w:numPr>
+          <w:ilvl w:val="0"/>
+          <w:numId w:val="1"/>
+        </w:numPr>
+      </w:pPr>
+      <w:r>
+        <w:rPr>
+          <w:b/>
+          <w:bCs/>
+        </w:rPr>
+        <w:t>Amortissement </w:t>
+      </w:r>
+      <w:r>
+        <w:t>:</w:t>
+      </w:r>
+      <w:r>
+        <w:t xml:space="preserve"> c’est la dépreciation de la valeur d’un bien</w:t>
+      </w:r>
+      <w:r>
+        <w:t xml:space="preserve"> (immobilisation)</w:t>
+      </w:r>
+      <w:r>
+        <w:t>.</w:t>
+      </w:r>
+    </w:p>
+    <w:p>
+      <w:pPr>
+        <w:pStyle w:val="Paragraphedeliste"/>
+        <w:numPr>
+          <w:ilvl w:val="0"/>
+          <w:numId w:val="12"/>
+        </w:numPr>
+      </w:pPr>
+      <w:r>
+        <w:t>La loi precise les biens qui sont amotissables.</w:t>
+      </w:r>
+    </w:p>
+    <w:p>
+      <w:pPr>
+        <w:pStyle w:val="Paragraphedeliste"/>
+        <w:numPr>
+          <w:ilvl w:val="0"/>
+          <w:numId w:val="12"/>
+        </w:numPr>
+      </w:pPr>
+      <w:r>
+        <w:t>Par exemple une entreprise achete un ordinateur et cette ordinateur va perdre de valeur qau cours de temps.Cette perte de valeur vient de plusieurs causes : l’usage, le temps, la technique….</w:t>
+      </w:r>
+    </w:p>
+    <w:p>
+      <w:pPr>
+        <w:pStyle w:val="Paragraphedeliste"/>
+        <w:numPr>
+          <w:ilvl w:val="0"/>
+          <w:numId w:val="12"/>
+        </w:numPr>
+      </w:pPr>
+      <w:r>
+        <w:t>Cette dépreciation de valeur pour l’entreprise doit s’enregistrer comme une charge.</w:t>
+      </w:r>
+    </w:p>
+    <w:p>
+      <w:pPr>
+        <w:pStyle w:val="Paragraphedeliste"/>
+        <w:numPr>
+          <w:ilvl w:val="0"/>
+          <w:numId w:val="12"/>
+        </w:numPr>
+      </w:pPr>
+      <w:r>
+        <w:t>A l’actif du bilan on doit enregistrer les biens à leur juste valeur</w:t>
       </w:r>
     </w:p>
     <w:sectPr>
@@ -1723,9 +1983,235 @@
     </w:lvl>
   </w:abstractNum>
   <w:abstractNum w:abstractNumId="3" w15:restartNumberingAfterBreak="0">
+    <w:nsid w:val="27FB0B79"/>
+    <w:multiLevelType w:val="hybridMultilevel"/>
+    <w:tmpl w:val="A6302046"/>
+    <w:lvl w:ilvl="0" w:tplc="040C0001">
+      <w:start w:val="1"/>
+      <w:numFmt w:val="bullet"/>
+      <w:lvlText w:val=""/>
+      <w:lvlJc w:val="left"/>
+      <w:pPr>
+        <w:ind w:left="1545" w:hanging="360"/>
+      </w:pPr>
+      <w:rPr>
+        <w:rFonts w:ascii="Symbol" w:hAnsi="Symbol" w:hint="default"/>
+      </w:rPr>
+    </w:lvl>
+    <w:lvl w:ilvl="1" w:tplc="040C0003" w:tentative="1">
+      <w:start w:val="1"/>
+      <w:numFmt w:val="bullet"/>
+      <w:lvlText w:val="o"/>
+      <w:lvlJc w:val="left"/>
+      <w:pPr>
+        <w:ind w:left="2265" w:hanging="360"/>
+      </w:pPr>
+      <w:rPr>
+        <w:rFonts w:ascii="Courier New" w:hAnsi="Courier New" w:cs="Courier New" w:hint="default"/>
+      </w:rPr>
+    </w:lvl>
+    <w:lvl w:ilvl="2" w:tplc="040C0005" w:tentative="1">
+      <w:start w:val="1"/>
+      <w:numFmt w:val="bullet"/>
+      <w:lvlText w:val=""/>
+      <w:lvlJc w:val="left"/>
+      <w:pPr>
+        <w:ind w:left="2985" w:hanging="360"/>
+      </w:pPr>
+      <w:rPr>
+        <w:rFonts w:ascii="Wingdings" w:hAnsi="Wingdings" w:hint="default"/>
+      </w:rPr>
+    </w:lvl>
+    <w:lvl w:ilvl="3" w:tplc="040C0001" w:tentative="1">
+      <w:start w:val="1"/>
+      <w:numFmt w:val="bullet"/>
+      <w:lvlText w:val=""/>
+      <w:lvlJc w:val="left"/>
+      <w:pPr>
+        <w:ind w:left="3705" w:hanging="360"/>
+      </w:pPr>
+      <w:rPr>
+        <w:rFonts w:ascii="Symbol" w:hAnsi="Symbol" w:hint="default"/>
+      </w:rPr>
+    </w:lvl>
+    <w:lvl w:ilvl="4" w:tplc="040C0003" w:tentative="1">
+      <w:start w:val="1"/>
+      <w:numFmt w:val="bullet"/>
+      <w:lvlText w:val="o"/>
+      <w:lvlJc w:val="left"/>
+      <w:pPr>
+        <w:ind w:left="4425" w:hanging="360"/>
+      </w:pPr>
+      <w:rPr>
+        <w:rFonts w:ascii="Courier New" w:hAnsi="Courier New" w:cs="Courier New" w:hint="default"/>
+      </w:rPr>
+    </w:lvl>
+    <w:lvl w:ilvl="5" w:tplc="040C0005" w:tentative="1">
+      <w:start w:val="1"/>
+      <w:numFmt w:val="bullet"/>
+      <w:lvlText w:val=""/>
+      <w:lvlJc w:val="left"/>
+      <w:pPr>
+        <w:ind w:left="5145" w:hanging="360"/>
+      </w:pPr>
+      <w:rPr>
+        <w:rFonts w:ascii="Wingdings" w:hAnsi="Wingdings" w:hint="default"/>
+      </w:rPr>
+    </w:lvl>
+    <w:lvl w:ilvl="6" w:tplc="040C0001" w:tentative="1">
+      <w:start w:val="1"/>
+      <w:numFmt w:val="bullet"/>
+      <w:lvlText w:val=""/>
+      <w:lvlJc w:val="left"/>
+      <w:pPr>
+        <w:ind w:left="5865" w:hanging="360"/>
+      </w:pPr>
+      <w:rPr>
+        <w:rFonts w:ascii="Symbol" w:hAnsi="Symbol" w:hint="default"/>
+      </w:rPr>
+    </w:lvl>
+    <w:lvl w:ilvl="7" w:tplc="040C0003" w:tentative="1">
+      <w:start w:val="1"/>
+      <w:numFmt w:val="bullet"/>
+      <w:lvlText w:val="o"/>
+      <w:lvlJc w:val="left"/>
+      <w:pPr>
+        <w:ind w:left="6585" w:hanging="360"/>
+      </w:pPr>
+      <w:rPr>
+        <w:rFonts w:ascii="Courier New" w:hAnsi="Courier New" w:cs="Courier New" w:hint="default"/>
+      </w:rPr>
+    </w:lvl>
+    <w:lvl w:ilvl="8" w:tplc="040C0005" w:tentative="1">
+      <w:start w:val="1"/>
+      <w:numFmt w:val="bullet"/>
+      <w:lvlText w:val=""/>
+      <w:lvlJc w:val="left"/>
+      <w:pPr>
+        <w:ind w:left="7305" w:hanging="360"/>
+      </w:pPr>
+      <w:rPr>
+        <w:rFonts w:ascii="Wingdings" w:hAnsi="Wingdings" w:hint="default"/>
+      </w:rPr>
+    </w:lvl>
+  </w:abstractNum>
+  <w:abstractNum w:abstractNumId="4" w15:restartNumberingAfterBreak="0">
+    <w:nsid w:val="312F09A6"/>
+    <w:multiLevelType w:val="hybridMultilevel"/>
+    <w:tmpl w:val="B9D0E28E"/>
+    <w:lvl w:ilvl="0" w:tplc="040C0001">
+      <w:start w:val="1"/>
+      <w:numFmt w:val="bullet"/>
+      <w:lvlText w:val=""/>
+      <w:lvlJc w:val="left"/>
+      <w:pPr>
+        <w:ind w:left="1485" w:hanging="360"/>
+      </w:pPr>
+      <w:rPr>
+        <w:rFonts w:ascii="Symbol" w:hAnsi="Symbol" w:hint="default"/>
+      </w:rPr>
+    </w:lvl>
+    <w:lvl w:ilvl="1" w:tplc="040C0003" w:tentative="1">
+      <w:start w:val="1"/>
+      <w:numFmt w:val="bullet"/>
+      <w:lvlText w:val="o"/>
+      <w:lvlJc w:val="left"/>
+      <w:pPr>
+        <w:ind w:left="2205" w:hanging="360"/>
+      </w:pPr>
+      <w:rPr>
+        <w:rFonts w:ascii="Courier New" w:hAnsi="Courier New" w:cs="Courier New" w:hint="default"/>
+      </w:rPr>
+    </w:lvl>
+    <w:lvl w:ilvl="2" w:tplc="040C0005" w:tentative="1">
+      <w:start w:val="1"/>
+      <w:numFmt w:val="bullet"/>
+      <w:lvlText w:val=""/>
+      <w:lvlJc w:val="left"/>
+      <w:pPr>
+        <w:ind w:left="2925" w:hanging="360"/>
+      </w:pPr>
+      <w:rPr>
+        <w:rFonts w:ascii="Wingdings" w:hAnsi="Wingdings" w:hint="default"/>
+      </w:rPr>
+    </w:lvl>
+    <w:lvl w:ilvl="3" w:tplc="040C0001" w:tentative="1">
+      <w:start w:val="1"/>
+      <w:numFmt w:val="bullet"/>
+      <w:lvlText w:val=""/>
+      <w:lvlJc w:val="left"/>
+      <w:pPr>
+        <w:ind w:left="3645" w:hanging="360"/>
+      </w:pPr>
+      <w:rPr>
+        <w:rFonts w:ascii="Symbol" w:hAnsi="Symbol" w:hint="default"/>
+      </w:rPr>
+    </w:lvl>
+    <w:lvl w:ilvl="4" w:tplc="040C0003" w:tentative="1">
+      <w:start w:val="1"/>
+      <w:numFmt w:val="bullet"/>
+      <w:lvlText w:val="o"/>
+      <w:lvlJc w:val="left"/>
+      <w:pPr>
+        <w:ind w:left="4365" w:hanging="360"/>
+      </w:pPr>
+      <w:rPr>
+        <w:rFonts w:ascii="Courier New" w:hAnsi="Courier New" w:cs="Courier New" w:hint="default"/>
+      </w:rPr>
+    </w:lvl>
+    <w:lvl w:ilvl="5" w:tplc="040C0005" w:tentative="1">
+      <w:start w:val="1"/>
+      <w:numFmt w:val="bullet"/>
+      <w:lvlText w:val=""/>
+      <w:lvlJc w:val="left"/>
+      <w:pPr>
+        <w:ind w:left="5085" w:hanging="360"/>
+      </w:pPr>
+      <w:rPr>
+        <w:rFonts w:ascii="Wingdings" w:hAnsi="Wingdings" w:hint="default"/>
+      </w:rPr>
+    </w:lvl>
+    <w:lvl w:ilvl="6" w:tplc="040C0001" w:tentative="1">
+      <w:start w:val="1"/>
+      <w:numFmt w:val="bullet"/>
+      <w:lvlText w:val=""/>
+      <w:lvlJc w:val="left"/>
+      <w:pPr>
+        <w:ind w:left="5805" w:hanging="360"/>
+      </w:pPr>
+      <w:rPr>
+        <w:rFonts w:ascii="Symbol" w:hAnsi="Symbol" w:hint="default"/>
+      </w:rPr>
+    </w:lvl>
+    <w:lvl w:ilvl="7" w:tplc="040C0003" w:tentative="1">
+      <w:start w:val="1"/>
+      <w:numFmt w:val="bullet"/>
+      <w:lvlText w:val="o"/>
+      <w:lvlJc w:val="left"/>
+      <w:pPr>
+        <w:ind w:left="6525" w:hanging="360"/>
+      </w:pPr>
+      <w:rPr>
+        <w:rFonts w:ascii="Courier New" w:hAnsi="Courier New" w:cs="Courier New" w:hint="default"/>
+      </w:rPr>
+    </w:lvl>
+    <w:lvl w:ilvl="8" w:tplc="040C0005" w:tentative="1">
+      <w:start w:val="1"/>
+      <w:numFmt w:val="bullet"/>
+      <w:lvlText w:val=""/>
+      <w:lvlJc w:val="left"/>
+      <w:pPr>
+        <w:ind w:left="7245" w:hanging="360"/>
+      </w:pPr>
+      <w:rPr>
+        <w:rFonts w:ascii="Wingdings" w:hAnsi="Wingdings" w:hint="default"/>
+      </w:rPr>
+    </w:lvl>
+  </w:abstractNum>
+  <w:abstractNum w:abstractNumId="5" w15:restartNumberingAfterBreak="0">
     <w:nsid w:val="33A1553B"/>
     <w:multiLevelType w:val="hybridMultilevel"/>
-    <w:tmpl w:val="9C4A5928"/>
+    <w:tmpl w:val="33908A3C"/>
     <w:lvl w:ilvl="0" w:tplc="040C000B">
       <w:start w:val="1"/>
       <w:numFmt w:val="bullet"/>
@@ -1835,7 +2321,7 @@
       </w:rPr>
     </w:lvl>
   </w:abstractNum>
-  <w:abstractNum w:abstractNumId="4" w15:restartNumberingAfterBreak="0">
+  <w:abstractNum w:abstractNumId="6" w15:restartNumberingAfterBreak="0">
     <w:nsid w:val="3FBA0B12"/>
     <w:multiLevelType w:val="hybridMultilevel"/>
     <w:tmpl w:val="AE66F136"/>
@@ -1948,7 +2434,7 @@
       </w:rPr>
     </w:lvl>
   </w:abstractNum>
-  <w:abstractNum w:abstractNumId="5" w15:restartNumberingAfterBreak="0">
+  <w:abstractNum w:abstractNumId="7" w15:restartNumberingAfterBreak="0">
     <w:nsid w:val="42742452"/>
     <w:multiLevelType w:val="hybridMultilevel"/>
     <w:tmpl w:val="05EA203C"/>
@@ -2061,7 +2547,120 @@
       </w:rPr>
     </w:lvl>
   </w:abstractNum>
-  <w:abstractNum w:abstractNumId="6" w15:restartNumberingAfterBreak="0">
+  <w:abstractNum w:abstractNumId="8" w15:restartNumberingAfterBreak="0">
+    <w:nsid w:val="517D5F63"/>
+    <w:multiLevelType w:val="hybridMultilevel"/>
+    <w:tmpl w:val="670E22E4"/>
+    <w:lvl w:ilvl="0" w:tplc="040C0001">
+      <w:start w:val="1"/>
+      <w:numFmt w:val="bullet"/>
+      <w:lvlText w:val=""/>
+      <w:lvlJc w:val="left"/>
+      <w:pPr>
+        <w:ind w:left="1440" w:hanging="360"/>
+      </w:pPr>
+      <w:rPr>
+        <w:rFonts w:ascii="Symbol" w:hAnsi="Symbol" w:hint="default"/>
+      </w:rPr>
+    </w:lvl>
+    <w:lvl w:ilvl="1" w:tplc="040C0003" w:tentative="1">
+      <w:start w:val="1"/>
+      <w:numFmt w:val="bullet"/>
+      <w:lvlText w:val="o"/>
+      <w:lvlJc w:val="left"/>
+      <w:pPr>
+        <w:ind w:left="2160" w:hanging="360"/>
+      </w:pPr>
+      <w:rPr>
+        <w:rFonts w:ascii="Courier New" w:hAnsi="Courier New" w:cs="Courier New" w:hint="default"/>
+      </w:rPr>
+    </w:lvl>
+    <w:lvl w:ilvl="2" w:tplc="040C0005" w:tentative="1">
+      <w:start w:val="1"/>
+      <w:numFmt w:val="bullet"/>
+      <w:lvlText w:val=""/>
+      <w:lvlJc w:val="left"/>
+      <w:pPr>
+        <w:ind w:left="2880" w:hanging="360"/>
+      </w:pPr>
+      <w:rPr>
+        <w:rFonts w:ascii="Wingdings" w:hAnsi="Wingdings" w:hint="default"/>
+      </w:rPr>
+    </w:lvl>
+    <w:lvl w:ilvl="3" w:tplc="040C0001" w:tentative="1">
+      <w:start w:val="1"/>
+      <w:numFmt w:val="bullet"/>
+      <w:lvlText w:val=""/>
+      <w:lvlJc w:val="left"/>
+      <w:pPr>
+        <w:ind w:left="3600" w:hanging="360"/>
+      </w:pPr>
+      <w:rPr>
+        <w:rFonts w:ascii="Symbol" w:hAnsi="Symbol" w:hint="default"/>
+      </w:rPr>
+    </w:lvl>
+    <w:lvl w:ilvl="4" w:tplc="040C0003" w:tentative="1">
+      <w:start w:val="1"/>
+      <w:numFmt w:val="bullet"/>
+      <w:lvlText w:val="o"/>
+      <w:lvlJc w:val="left"/>
+      <w:pPr>
+        <w:ind w:left="4320" w:hanging="360"/>
+      </w:pPr>
+      <w:rPr>
+        <w:rFonts w:ascii="Courier New" w:hAnsi="Courier New" w:cs="Courier New" w:hint="default"/>
+      </w:rPr>
+    </w:lvl>
+    <w:lvl w:ilvl="5" w:tplc="040C0005" w:tentative="1">
+      <w:start w:val="1"/>
+      <w:numFmt w:val="bullet"/>
+      <w:lvlText w:val=""/>
+      <w:lvlJc w:val="left"/>
+      <w:pPr>
+        <w:ind w:left="5040" w:hanging="360"/>
+      </w:pPr>
+      <w:rPr>
+        <w:rFonts w:ascii="Wingdings" w:hAnsi="Wingdings" w:hint="default"/>
+      </w:rPr>
+    </w:lvl>
+    <w:lvl w:ilvl="6" w:tplc="040C0001" w:tentative="1">
+      <w:start w:val="1"/>
+      <w:numFmt w:val="bullet"/>
+      <w:lvlText w:val=""/>
+      <w:lvlJc w:val="left"/>
+      <w:pPr>
+        <w:ind w:left="5760" w:hanging="360"/>
+      </w:pPr>
+      <w:rPr>
+        <w:rFonts w:ascii="Symbol" w:hAnsi="Symbol" w:hint="default"/>
+      </w:rPr>
+    </w:lvl>
+    <w:lvl w:ilvl="7" w:tplc="040C0003" w:tentative="1">
+      <w:start w:val="1"/>
+      <w:numFmt w:val="bullet"/>
+      <w:lvlText w:val="o"/>
+      <w:lvlJc w:val="left"/>
+      <w:pPr>
+        <w:ind w:left="6480" w:hanging="360"/>
+      </w:pPr>
+      <w:rPr>
+        <w:rFonts w:ascii="Courier New" w:hAnsi="Courier New" w:cs="Courier New" w:hint="default"/>
+      </w:rPr>
+    </w:lvl>
+    <w:lvl w:ilvl="8" w:tplc="040C0005" w:tentative="1">
+      <w:start w:val="1"/>
+      <w:numFmt w:val="bullet"/>
+      <w:lvlText w:val=""/>
+      <w:lvlJc w:val="left"/>
+      <w:pPr>
+        <w:ind w:left="7200" w:hanging="360"/>
+      </w:pPr>
+      <w:rPr>
+        <w:rFonts w:ascii="Wingdings" w:hAnsi="Wingdings" w:hint="default"/>
+      </w:rPr>
+    </w:lvl>
+  </w:abstractNum>
+  <w:abstractNum w:abstractNumId="9" w15:restartNumberingAfterBreak="0">
     <w:nsid w:val="6937293E"/>
     <w:multiLevelType w:val="hybridMultilevel"/>
     <w:tmpl w:val="C80AC7D0"/>
@@ -2174,7 +2773,7 @@
       </w:rPr>
     </w:lvl>
   </w:abstractNum>
-  <w:abstractNum w:abstractNumId="7" w15:restartNumberingAfterBreak="0">
+  <w:abstractNum w:abstractNumId="10" w15:restartNumberingAfterBreak="0">
     <w:nsid w:val="74DE4C38"/>
     <w:multiLevelType w:val="hybridMultilevel"/>
     <w:tmpl w:val="14E01E24"/>
@@ -2287,7 +2886,7 @@
       </w:rPr>
     </w:lvl>
   </w:abstractNum>
-  <w:abstractNum w:abstractNumId="8" w15:restartNumberingAfterBreak="0">
+  <w:abstractNum w:abstractNumId="11" w15:restartNumberingAfterBreak="0">
     <w:nsid w:val="779C7D76"/>
     <w:multiLevelType w:val="hybridMultilevel"/>
     <w:tmpl w:val="D6A412DA"/>
@@ -2402,31 +3001,40 @@
     </w:lvl>
   </w:abstractNum>
   <w:num w:numId="1" w16cid:durableId="1781879804">
-    <w:abstractNumId w:val="3"/>
+    <w:abstractNumId w:val="5"/>
   </w:num>
   <w:num w:numId="2" w16cid:durableId="1469396528">
     <w:abstractNumId w:val="2"/>
   </w:num>
   <w:num w:numId="3" w16cid:durableId="1333072821">
-    <w:abstractNumId w:val="4"/>
+    <w:abstractNumId w:val="6"/>
   </w:num>
   <w:num w:numId="4" w16cid:durableId="610011633">
     <w:abstractNumId w:val="0"/>
   </w:num>
   <w:num w:numId="5" w16cid:durableId="1312910089">
+    <w:abstractNumId w:val="10"/>
+  </w:num>
+  <w:num w:numId="6" w16cid:durableId="1032850287">
     <w:abstractNumId w:val="7"/>
   </w:num>
-  <w:num w:numId="6" w16cid:durableId="1032850287">
-    <w:abstractNumId w:val="5"/>
-  </w:num>
   <w:num w:numId="7" w16cid:durableId="88426836">
-    <w:abstractNumId w:val="6"/>
+    <w:abstractNumId w:val="9"/>
   </w:num>
   <w:num w:numId="8" w16cid:durableId="154880094">
-    <w:abstractNumId w:val="8"/>
+    <w:abstractNumId w:val="11"/>
   </w:num>
   <w:num w:numId="9" w16cid:durableId="700665310">
     <w:abstractNumId w:val="1"/>
+  </w:num>
+  <w:num w:numId="10" w16cid:durableId="951202600">
+    <w:abstractNumId w:val="4"/>
+  </w:num>
+  <w:num w:numId="11" w16cid:durableId="1663391978">
+    <w:abstractNumId w:val="8"/>
+  </w:num>
+  <w:num w:numId="12" w16cid:durableId="813105492">
+    <w:abstractNumId w:val="3"/>
   </w:num>
 </w:numbering>
 </file>

--- a/comptabilite/tutorial.docx
+++ b/comptabilite/tutorial.docx
@@ -18,7 +18,15 @@
         <w:t xml:space="preserve">Actif </w:t>
       </w:r>
       <w:r>
-        <w:t>: ensemble des employés qu'est ce qu'on a fait avec les passifs</w:t>
+        <w:t>: ensemble des employés qu'</w:t>
+      </w:r>
+      <w:proofErr w:type="spellStart"/>
+      <w:r>
+        <w:t>est ce</w:t>
+      </w:r>
+      <w:proofErr w:type="spellEnd"/>
+      <w:r>
+        <w:t xml:space="preserve"> qu'on a fait avec les passifs</w:t>
       </w:r>
     </w:p>
     <w:p>
@@ -64,11 +72,16 @@
       <w:r>
         <w:t xml:space="preserve"> roulant</w:t>
       </w:r>
+      <w:proofErr w:type="gramStart"/>
       <w:r>
         <w:t xml:space="preserve"> …</w:t>
       </w:r>
       <w:r>
-        <w:t xml:space="preserve">.les machines les outils de travail, bref tous ce que reste plusieurs </w:t>
+        <w:t>.</w:t>
+      </w:r>
+      <w:proofErr w:type="gramEnd"/>
+      <w:r>
+        <w:t xml:space="preserve">les machines les outils de travail, bref tous ce que reste plusieurs </w:t>
       </w:r>
       <w:r>
         <w:t>années</w:t>
@@ -463,8 +476,13 @@
           <w:numId w:val="2"/>
         </w:numPr>
       </w:pPr>
-      <w:r>
-        <w:t>si produits &gt; charges alors on parle d'un bénéfice</w:t>
+      <w:proofErr w:type="gramStart"/>
+      <w:r>
+        <w:t>si</w:t>
+      </w:r>
+      <w:proofErr w:type="gramEnd"/>
+      <w:r>
+        <w:t xml:space="preserve"> produits &gt; charges alors on parle d'un bénéfice</w:t>
       </w:r>
     </w:p>
     <w:p>
@@ -475,8 +493,13 @@
           <w:numId w:val="2"/>
         </w:numPr>
       </w:pPr>
-      <w:r>
-        <w:t>si produits &lt; charges alors on parle de perte</w:t>
+      <w:proofErr w:type="gramStart"/>
+      <w:r>
+        <w:t>si</w:t>
+      </w:r>
+      <w:proofErr w:type="gramEnd"/>
+      <w:r>
+        <w:t xml:space="preserve"> produits &lt; charges alors on parle de perte</w:t>
       </w:r>
     </w:p>
     <w:p>
@@ -586,7 +609,15 @@
         <w:t>dépenses</w:t>
       </w:r>
       <w:r>
-        <w:t xml:space="preserve"> : achat des marchandises, fraix d'</w:t>
+        <w:t xml:space="preserve"> : achat des marchandises, </w:t>
+      </w:r>
+      <w:proofErr w:type="spellStart"/>
+      <w:r>
+        <w:t>fraix</w:t>
+      </w:r>
+      <w:proofErr w:type="spellEnd"/>
+      <w:r>
+        <w:t xml:space="preserve"> d'</w:t>
       </w:r>
       <w:r>
         <w:t>électricité</w:t>
@@ -1197,11 +1228,16 @@
       </w:r>
       <w:r>
         <w:tab/>
-        <w:t xml:space="preserve">                                                                                         </w:t>
+        <w:t xml:space="preserve">                                                                                        </w:t>
+      </w:r>
+      <w:proofErr w:type="gramStart"/>
+      <w:r>
+        <w:t xml:space="preserve"> </w:t>
       </w:r>
       <w:r>
         <w:t xml:space="preserve">  (</w:t>
       </w:r>
+      <w:proofErr w:type="gramEnd"/>
       <w:r>
         <w:t xml:space="preserve"> Augmenter les résultats)</w:t>
       </w:r>
@@ -1253,13 +1289,13 @@
         </w:numPr>
       </w:pPr>
       <w:r>
-        <w:t>Principalement les produits sont les ventes de marchandises et prestations des services</w:t>
-      </w:r>
-      <w:r>
-        <w:t xml:space="preserve">  </w:t>
-      </w:r>
-      <w:r>
-        <w:t xml:space="preserve">ce qu’on </w:t>
+        <w:t xml:space="preserve">Principalement les produits sont les ventes de marchandises et prestations des </w:t>
+      </w:r>
+      <w:r>
+        <w:t>services ce</w:t>
+      </w:r>
+      <w:r>
+        <w:t xml:space="preserve"> qu’on </w:t>
       </w:r>
       <w:r>
         <w:t>appelle</w:t>
@@ -1272,7 +1308,14 @@
           <w:b/>
           <w:bCs/>
         </w:rPr>
-        <w:t>CA : chiffre d’affaire</w:t>
+        <w:t xml:space="preserve">CA : chiffre </w:t>
+      </w:r>
+      <w:r>
+        <w:rPr>
+          <w:b/>
+          <w:bCs/>
+        </w:rPr>
+        <w:t>d’affaires</w:t>
       </w:r>
       <w:r>
         <w:t xml:space="preserve">     </w:t>
@@ -1304,7 +1347,25 @@
         <w:ind w:left="720"/>
       </w:pPr>
       <w:r>
-        <w:t>On va ouvrir au debut de l’exercice de l’année un compte pour chauqe categorie en Actif et en Passif</w:t>
+        <w:t xml:space="preserve">On va ouvrir au </w:t>
+      </w:r>
+      <w:r>
+        <w:t>début</w:t>
+      </w:r>
+      <w:r>
+        <w:t xml:space="preserve"> de l’exercice de l’année un compte pour </w:t>
+      </w:r>
+      <w:r>
+        <w:t>chaque</w:t>
+      </w:r>
+      <w:r>
+        <w:t xml:space="preserve"> </w:t>
+      </w:r>
+      <w:r>
+        <w:t>catégorie</w:t>
+      </w:r>
+      <w:r>
+        <w:t xml:space="preserve"> en Actif et en Passif</w:t>
       </w:r>
       <w:r>
         <w:t>. Les comptes Actifs vont augmenter en Débit et diminuer en Crédit, les comptes Passif vont diminuer en Débit et augmenter en Crédit.</w:t>
@@ -1439,7 +1500,25 @@
         </w:numPr>
       </w:pPr>
       <w:r>
-        <w:t>TVA à recupérer : c’est la tva à récuperer de l’état (créances ) on la trouve dans l’actif</w:t>
+        <w:t xml:space="preserve">TVA à </w:t>
+      </w:r>
+      <w:r>
+        <w:t>récupérer</w:t>
+      </w:r>
+      <w:r>
+        <w:t xml:space="preserve"> : c’est la tva à </w:t>
+      </w:r>
+      <w:r>
+        <w:t>récupérer</w:t>
+      </w:r>
+      <w:r>
+        <w:t xml:space="preserve"> de l’état (</w:t>
+      </w:r>
+      <w:r>
+        <w:t>créances)</w:t>
+      </w:r>
+      <w:r>
+        <w:t xml:space="preserve"> on la trouve dans l’actif</w:t>
       </w:r>
     </w:p>
     <w:p>
@@ -1485,7 +1564,19 @@
         </w:numPr>
       </w:pPr>
       <w:r>
-        <w:t>Les comptes passifs augmente en credit.</w:t>
+        <w:t xml:space="preserve">Les comptes passifs </w:t>
+      </w:r>
+      <w:r>
+        <w:t>augmentent</w:t>
+      </w:r>
+      <w:r>
+        <w:t xml:space="preserve"> en </w:t>
+      </w:r>
+      <w:r>
+        <w:t>crédit</w:t>
+      </w:r>
+      <w:r>
+        <w:t>.</w:t>
       </w:r>
     </w:p>
     <w:p>
@@ -1497,7 +1588,19 @@
         </w:numPr>
       </w:pPr>
       <w:r>
-        <w:t>Les comptes actifs augmente en debit.</w:t>
+        <w:t xml:space="preserve">Les comptes actifs </w:t>
+      </w:r>
+      <w:r>
+        <w:t>augmentent</w:t>
+      </w:r>
+      <w:r>
+        <w:t xml:space="preserve"> en </w:t>
+      </w:r>
+      <w:r>
+        <w:t>débit</w:t>
+      </w:r>
+      <w:r>
+        <w:t>.</w:t>
       </w:r>
     </w:p>
     <w:p>
@@ -1509,7 +1612,28 @@
         </w:numPr>
       </w:pPr>
       <w:r>
-        <w:t>Chaque operation doit générer deux mouvements au minimum et ces mvts font ensorte que total debit = total credit</w:t>
+        <w:t xml:space="preserve">Chaque </w:t>
+      </w:r>
+      <w:r>
+        <w:t>opération</w:t>
+      </w:r>
+      <w:r>
+        <w:t xml:space="preserve"> doit générer deux mouvements au minimum et ces mvts font </w:t>
+      </w:r>
+      <w:r>
+        <w:t>en sorte</w:t>
+      </w:r>
+      <w:r>
+        <w:t xml:space="preserve"> que total </w:t>
+      </w:r>
+      <w:r>
+        <w:t>débit</w:t>
+      </w:r>
+      <w:r>
+        <w:t xml:space="preserve"> = total </w:t>
+      </w:r>
+      <w:r>
+        <w:t>crédit</w:t>
       </w:r>
     </w:p>
     <w:p>
@@ -1521,17 +1645,41 @@
         </w:numPr>
       </w:pPr>
       <w:r>
-        <w:t xml:space="preserve">Total debit </w:t>
-      </w:r>
-      <w:r>
-        <w:t xml:space="preserve">doit etre </w:t>
-      </w:r>
-      <w:r>
-        <w:t>= total credit après chaque enregistrement comptable</w:t>
+        <w:t xml:space="preserve">Total </w:t>
+      </w:r>
+      <w:r>
+        <w:t>débit</w:t>
+      </w:r>
+      <w:r>
+        <w:t xml:space="preserve"> </w:t>
+      </w:r>
+      <w:r>
+        <w:t xml:space="preserve">doit </w:t>
+      </w:r>
+      <w:r>
+        <w:t>être</w:t>
+      </w:r>
+      <w:r>
+        <w:t xml:space="preserve"> </w:t>
+      </w:r>
+      <w:r>
+        <w:t xml:space="preserve">= total </w:t>
+      </w:r>
+      <w:r>
+        <w:t>crédit</w:t>
+      </w:r>
+      <w:r>
+        <w:t xml:space="preserve"> après chaque enregistrement comptable</w:t>
       </w:r>
       <w:r>
         <w:t>.</w:t>
       </w:r>
+    </w:p>
+    <w:p>
+      <w:pPr>
+        <w:pStyle w:val="Paragraphedeliste"/>
+        <w:ind w:left="1440"/>
+      </w:pPr>
     </w:p>
     <w:p>
       <w:pPr>
@@ -1549,7 +1697,13 @@
         <w:t>Livre journal</w:t>
       </w:r>
       <w:r>
-        <w:t> : c’est un registre chronologique de toutes les opérations commerciales que l’entreprise effiectue le jour au jour</w:t>
+        <w:t xml:space="preserve"> : c’est un registre chronologique de toutes les opérations commerciales que l’entreprise </w:t>
+      </w:r>
+      <w:r>
+        <w:t>effectue</w:t>
+      </w:r>
+      <w:r>
+        <w:t xml:space="preserve"> le jour au jour</w:t>
       </w:r>
       <w:r>
         <w:t>.</w:t>
@@ -1558,9 +1712,14 @@
     <w:p>
       <w:pPr>
         <w:pStyle w:val="Paragraphedeliste"/>
-        <w:numPr>
-          <w:ilvl w:val="0"/>
-          <w:numId w:val="1"/>
+      </w:pPr>
+    </w:p>
+    <w:p>
+      <w:pPr>
+        <w:pStyle w:val="Paragraphedeliste"/>
+        <w:numPr>
+          <w:ilvl w:val="0"/>
+          <w:numId w:val="13"/>
         </w:numPr>
       </w:pPr>
       <w:r>
@@ -1568,16 +1727,738 @@
           <w:b/>
           <w:bCs/>
         </w:rPr>
+        <w:t>Effets A payer</w:t>
+      </w:r>
+      <w:r>
+        <w:t xml:space="preserve"> : </w:t>
+      </w:r>
+      <w:r>
+        <w:t xml:space="preserve">c’est reconnaissance de dette </w:t>
+      </w:r>
+      <w:r>
+        <w:t xml:space="preserve">càd c’est un document </w:t>
+      </w:r>
+      <w:r>
+        <w:t>sur lequel</w:t>
+      </w:r>
+      <w:r>
+        <w:t xml:space="preserve"> on s’engage à payer une dette à un fournisseur</w:t>
+      </w:r>
+      <w:r>
+        <w:t xml:space="preserve"> et dans ce </w:t>
+      </w:r>
+      <w:r>
+        <w:t>document</w:t>
+      </w:r>
+      <w:r>
+        <w:t xml:space="preserve"> on précise bien la date de payement ce document s’appelle </w:t>
+      </w:r>
+      <w:r>
+        <w:rPr>
+          <w:b/>
+          <w:bCs/>
+          <w:sz w:val="24"/>
+          <w:szCs w:val="24"/>
+        </w:rPr>
+        <w:t>Lettre de change</w:t>
+      </w:r>
+      <w:r>
+        <w:rPr>
+          <w:b/>
+          <w:bCs/>
+          <w:sz w:val="24"/>
+          <w:szCs w:val="24"/>
+        </w:rPr>
+        <w:t>.</w:t>
+      </w:r>
+      <w:r>
+        <w:rPr>
+          <w:sz w:val="24"/>
+          <w:szCs w:val="24"/>
+        </w:rPr>
+        <w:t xml:space="preserve"> L’objectif de lettre de change c’est avoir une garantie de payement</w:t>
+      </w:r>
+      <w:r>
+        <w:rPr>
+          <w:sz w:val="24"/>
+          <w:szCs w:val="24"/>
+        </w:rPr>
+        <w:t>.</w:t>
+      </w:r>
+    </w:p>
+    <w:p>
+      <w:pPr>
+        <w:pStyle w:val="Paragraphedeliste"/>
+        <w:numPr>
+          <w:ilvl w:val="0"/>
+          <w:numId w:val="13"/>
+        </w:numPr>
+      </w:pPr>
+      <w:r>
+        <w:rPr>
+          <w:b/>
+          <w:bCs/>
+          <w:sz w:val="24"/>
+          <w:szCs w:val="24"/>
+        </w:rPr>
+        <w:t xml:space="preserve">Effet A </w:t>
+      </w:r>
+      <w:r>
+        <w:rPr>
+          <w:b/>
+          <w:bCs/>
+          <w:sz w:val="24"/>
+          <w:szCs w:val="24"/>
+        </w:rPr>
+        <w:t>recevoir</w:t>
+      </w:r>
+      <w:r>
+        <w:rPr>
+          <w:sz w:val="24"/>
+          <w:szCs w:val="24"/>
+        </w:rPr>
+        <w:t xml:space="preserve"> : </w:t>
+      </w:r>
+      <w:r>
+        <w:rPr>
+          <w:sz w:val="24"/>
+          <w:szCs w:val="24"/>
+        </w:rPr>
+        <w:t xml:space="preserve">c’est l’inverse de l’effet à payer càd ici le client s’engage à nous payer </w:t>
+      </w:r>
+      <w:r>
+        <w:rPr>
+          <w:sz w:val="24"/>
+          <w:szCs w:val="24"/>
+        </w:rPr>
+        <w:t>une créance</w:t>
+      </w:r>
+      <w:r>
+        <w:rPr>
+          <w:sz w:val="24"/>
+          <w:szCs w:val="24"/>
+        </w:rPr>
+        <w:t>. Effet à recevoir se trouve dans Actif</w:t>
+      </w:r>
+      <w:r>
+        <w:rPr>
+          <w:sz w:val="24"/>
+          <w:szCs w:val="24"/>
+        </w:rPr>
+        <w:t>.</w:t>
+      </w:r>
+    </w:p>
+    <w:p>
+      <w:pPr>
+        <w:pStyle w:val="Paragraphedeliste"/>
+        <w:numPr>
+          <w:ilvl w:val="0"/>
+          <w:numId w:val="13"/>
+        </w:numPr>
+      </w:pPr>
+      <w:r>
+        <w:rPr>
+          <w:b/>
+          <w:bCs/>
+          <w:sz w:val="24"/>
+          <w:szCs w:val="24"/>
+        </w:rPr>
+        <w:t>Lettre de change</w:t>
+      </w:r>
+      <w:r>
+        <w:rPr>
+          <w:sz w:val="24"/>
+          <w:szCs w:val="24"/>
+        </w:rPr>
+        <w:t> : c’est document comptable (</w:t>
+      </w:r>
+      <w:r>
+        <w:rPr>
+          <w:sz w:val="24"/>
+          <w:szCs w:val="24"/>
+        </w:rPr>
+        <w:t>pièce</w:t>
+      </w:r>
+      <w:r>
+        <w:rPr>
+          <w:sz w:val="24"/>
+          <w:szCs w:val="24"/>
+        </w:rPr>
+        <w:t xml:space="preserve"> comptable) envoyé au fournisseur pour garantir le payement dans une date bien précis. Si cette lettre est </w:t>
+      </w:r>
+      <w:r>
+        <w:rPr>
+          <w:sz w:val="24"/>
+          <w:szCs w:val="24"/>
+        </w:rPr>
+        <w:t>acceptée</w:t>
+      </w:r>
+      <w:r>
+        <w:rPr>
+          <w:sz w:val="24"/>
+          <w:szCs w:val="24"/>
+        </w:rPr>
+        <w:t xml:space="preserve"> par le fournisseur alors on va </w:t>
+      </w:r>
+      <w:r>
+        <w:rPr>
+          <w:sz w:val="24"/>
+          <w:szCs w:val="24"/>
+        </w:rPr>
+        <w:t>créditer</w:t>
+      </w:r>
+      <w:r>
+        <w:rPr>
+          <w:sz w:val="24"/>
+          <w:szCs w:val="24"/>
+        </w:rPr>
+        <w:t xml:space="preserve"> le compte Effets à payer et débiter le compte fournisseur.</w:t>
+      </w:r>
+    </w:p>
+    <w:p>
+      <w:pPr>
+        <w:pStyle w:val="Paragraphedeliste"/>
+        <w:numPr>
+          <w:ilvl w:val="0"/>
+          <w:numId w:val="13"/>
+        </w:numPr>
+      </w:pPr>
+      <w:r>
+        <w:rPr>
+          <w:b/>
+          <w:bCs/>
+          <w:sz w:val="24"/>
+          <w:szCs w:val="24"/>
+        </w:rPr>
+        <w:t>Payement à 60 jours fin de mois</w:t>
+      </w:r>
+      <w:r>
+        <w:rPr>
+          <w:sz w:val="24"/>
+          <w:szCs w:val="24"/>
+        </w:rPr>
+        <w:t xml:space="preserve"> : </w:t>
+      </w:r>
+      <w:r>
+        <w:rPr>
+          <w:sz w:val="24"/>
+          <w:szCs w:val="24"/>
+        </w:rPr>
+        <w:t xml:space="preserve"> à partir de la date de la facture on va attendre jusqu’à la fin du mois de la date de la facture </w:t>
+      </w:r>
+      <w:r>
+        <w:rPr>
+          <w:sz w:val="24"/>
+          <w:szCs w:val="24"/>
+        </w:rPr>
+        <w:t>puis on va compter de plus 60 jours, donc 60 jours après la fin du mois de la facture</w:t>
+      </w:r>
+      <w:r>
+        <w:rPr>
+          <w:sz w:val="24"/>
+          <w:szCs w:val="24"/>
+        </w:rPr>
+        <w:t>.</w:t>
+      </w:r>
+    </w:p>
+    <w:p>
+      <w:pPr>
+        <w:pStyle w:val="Paragraphedeliste"/>
+        <w:numPr>
+          <w:ilvl w:val="0"/>
+          <w:numId w:val="13"/>
+        </w:numPr>
+      </w:pPr>
+      <w:r>
+        <w:rPr>
+          <w:b/>
+          <w:bCs/>
+          <w:sz w:val="24"/>
+          <w:szCs w:val="24"/>
+        </w:rPr>
+        <w:t xml:space="preserve">Bilan : </w:t>
+      </w:r>
+      <w:r>
+        <w:rPr>
+          <w:sz w:val="24"/>
+          <w:szCs w:val="24"/>
+        </w:rPr>
+        <w:t>C’est une image du patrimoine de l’entreprise</w:t>
+      </w:r>
+      <w:r>
+        <w:rPr>
+          <w:sz w:val="24"/>
+          <w:szCs w:val="24"/>
+        </w:rPr>
+        <w:t>.</w:t>
+      </w:r>
+      <w:r>
+        <w:rPr>
+          <w:sz w:val="24"/>
+          <w:szCs w:val="24"/>
+        </w:rPr>
+        <w:t xml:space="preserve"> Dans le bilan initial et le bilan finale on </w:t>
+      </w:r>
+      <w:r>
+        <w:rPr>
+          <w:sz w:val="24"/>
+          <w:szCs w:val="24"/>
+        </w:rPr>
+        <w:t>évalue</w:t>
+      </w:r>
+      <w:r>
+        <w:rPr>
+          <w:sz w:val="24"/>
+          <w:szCs w:val="24"/>
+        </w:rPr>
+        <w:t xml:space="preserve"> tout ce que </w:t>
+      </w:r>
+      <w:r>
+        <w:rPr>
+          <w:sz w:val="24"/>
+          <w:szCs w:val="24"/>
+        </w:rPr>
+        <w:t>possède</w:t>
+      </w:r>
+      <w:r>
+        <w:rPr>
+          <w:sz w:val="24"/>
+          <w:szCs w:val="24"/>
+        </w:rPr>
+        <w:t xml:space="preserve"> </w:t>
+      </w:r>
+      <w:r>
+        <w:rPr>
+          <w:sz w:val="24"/>
+          <w:szCs w:val="24"/>
+        </w:rPr>
+        <w:t>une entreprise</w:t>
+      </w:r>
+      <w:r>
+        <w:rPr>
+          <w:sz w:val="24"/>
+          <w:szCs w:val="24"/>
+        </w:rPr>
+        <w:t xml:space="preserve"> ce qu’on appelle inventaire.</w:t>
+      </w:r>
+    </w:p>
+    <w:p>
+      <w:pPr>
+        <w:pStyle w:val="Paragraphedeliste"/>
+        <w:numPr>
+          <w:ilvl w:val="0"/>
+          <w:numId w:val="13"/>
+        </w:numPr>
+      </w:pPr>
+      <w:r>
+        <w:rPr>
+          <w:b/>
+          <w:bCs/>
+          <w:sz w:val="24"/>
+          <w:szCs w:val="24"/>
+        </w:rPr>
+        <w:t>Exercice</w:t>
+      </w:r>
+      <w:r>
+        <w:rPr>
+          <w:b/>
+          <w:bCs/>
+          <w:sz w:val="24"/>
+          <w:szCs w:val="24"/>
+        </w:rPr>
+        <w:t xml:space="preserve"> Comptable :</w:t>
+      </w:r>
+      <w:r>
+        <w:rPr>
+          <w:sz w:val="24"/>
+          <w:szCs w:val="24"/>
+        </w:rPr>
+        <w:t xml:space="preserve"> On commence un </w:t>
+      </w:r>
+      <w:r>
+        <w:rPr>
+          <w:sz w:val="24"/>
+          <w:szCs w:val="24"/>
+        </w:rPr>
+        <w:t>exercice</w:t>
+      </w:r>
+      <w:r>
+        <w:rPr>
+          <w:sz w:val="24"/>
+          <w:szCs w:val="24"/>
+        </w:rPr>
+        <w:t xml:space="preserve"> comptable par un bilan initiale</w:t>
+      </w:r>
+      <w:r>
+        <w:rPr>
+          <w:sz w:val="24"/>
+          <w:szCs w:val="24"/>
+        </w:rPr>
+        <w:t>, à la fin de l‘</w:t>
+      </w:r>
+      <w:r>
+        <w:rPr>
+          <w:sz w:val="24"/>
+          <w:szCs w:val="24"/>
+        </w:rPr>
+        <w:t>exercice</w:t>
+      </w:r>
+      <w:r>
+        <w:rPr>
+          <w:sz w:val="24"/>
+          <w:szCs w:val="24"/>
+        </w:rPr>
+        <w:t xml:space="preserve"> comptable on </w:t>
+      </w:r>
+      <w:r>
+        <w:rPr>
+          <w:sz w:val="24"/>
+          <w:szCs w:val="24"/>
+        </w:rPr>
+        <w:t>établit</w:t>
+      </w:r>
+      <w:r>
+        <w:rPr>
+          <w:sz w:val="24"/>
+          <w:szCs w:val="24"/>
+        </w:rPr>
+        <w:t xml:space="preserve"> </w:t>
+      </w:r>
+      <w:r>
+        <w:rPr>
+          <w:sz w:val="24"/>
+          <w:szCs w:val="24"/>
+        </w:rPr>
+        <w:t>le bilan final</w:t>
+      </w:r>
+      <w:r>
+        <w:rPr>
+          <w:sz w:val="24"/>
+          <w:szCs w:val="24"/>
+        </w:rPr>
+        <w:t>.</w:t>
+      </w:r>
+      <w:r>
+        <w:rPr>
+          <w:sz w:val="24"/>
+          <w:szCs w:val="24"/>
+        </w:rPr>
+        <w:t xml:space="preserve"> </w:t>
+      </w:r>
+    </w:p>
+    <w:p>
+      <w:pPr>
+        <w:pStyle w:val="Paragraphedeliste"/>
+        <w:numPr>
+          <w:ilvl w:val="0"/>
+          <w:numId w:val="13"/>
+        </w:numPr>
+      </w:pPr>
+      <w:r>
+        <w:rPr>
+          <w:b/>
+          <w:bCs/>
+          <w:sz w:val="24"/>
+          <w:szCs w:val="24"/>
+        </w:rPr>
+        <w:t>Achat de marchandise :</w:t>
+      </w:r>
+      <w:r>
+        <w:t xml:space="preserve"> c’est un charge les marchandises sont destinés aux ventes</w:t>
+      </w:r>
+      <w:r>
+        <w:t>, et qui entre dans le calcul de résultat.</w:t>
+      </w:r>
+    </w:p>
+    <w:p>
+      <w:pPr>
+        <w:pStyle w:val="Paragraphedeliste"/>
+        <w:numPr>
+          <w:ilvl w:val="0"/>
+          <w:numId w:val="13"/>
+        </w:numPr>
+      </w:pPr>
+      <w:r>
+        <w:rPr>
+          <w:b/>
+          <w:bCs/>
+          <w:sz w:val="24"/>
+          <w:szCs w:val="24"/>
+        </w:rPr>
+        <w:t>Marchandises :</w:t>
+      </w:r>
+      <w:r>
+        <w:t xml:space="preserve"> désigne </w:t>
+      </w:r>
+      <w:r>
+        <w:t>les marchandises qui existent dans l’entreprise qui ne sont pas vendues et qui se trouve dans l’actif.</w:t>
+      </w:r>
+    </w:p>
+    <w:p>
+      <w:pPr>
+        <w:pStyle w:val="Paragraphedeliste"/>
+        <w:numPr>
+          <w:ilvl w:val="0"/>
+          <w:numId w:val="13"/>
+        </w:numPr>
+      </w:pPr>
+      <w:r>
+        <w:rPr>
+          <w:b/>
+          <w:bCs/>
+          <w:sz w:val="24"/>
+          <w:szCs w:val="24"/>
+        </w:rPr>
+        <w:t>Provision :</w:t>
+      </w:r>
+      <w:r>
+        <w:t xml:space="preserve"> c’est mettre de l’argent de </w:t>
+      </w:r>
+      <w:proofErr w:type="spellStart"/>
+      <w:r>
+        <w:t>coté</w:t>
+      </w:r>
+      <w:proofErr w:type="spellEnd"/>
+      <w:r>
+        <w:t xml:space="preserve"> pour faire face </w:t>
+      </w:r>
+      <w:r>
+        <w:t>à un besoin dans le futur</w:t>
+      </w:r>
+      <w:r>
+        <w:t>. L’entreprise peut prévoir des problèmes dans le futur</w:t>
+      </w:r>
+      <w:r>
+        <w:t xml:space="preserve"> par exemple : des clients qui ne peuvent pas payer leurs factures, </w:t>
+      </w:r>
+      <w:proofErr w:type="gramStart"/>
+      <w:r>
+        <w:t>un somme</w:t>
+      </w:r>
+      <w:proofErr w:type="gramEnd"/>
+      <w:r>
+        <w:t xml:space="preserve"> de réparation des </w:t>
+      </w:r>
+      <w:proofErr w:type="spellStart"/>
+      <w:r>
+        <w:t>batiments</w:t>
+      </w:r>
+      <w:proofErr w:type="spellEnd"/>
+      <w:r>
+        <w:t xml:space="preserve">, prévoir des </w:t>
+      </w:r>
+      <w:proofErr w:type="spellStart"/>
+      <w:r>
+        <w:t>fraix</w:t>
+      </w:r>
+      <w:proofErr w:type="spellEnd"/>
+      <w:r>
+        <w:t xml:space="preserve"> des avocats</w:t>
+      </w:r>
+      <w:r>
+        <w:t xml:space="preserve">, toutes ces risques peuvent </w:t>
+      </w:r>
+      <w:proofErr w:type="spellStart"/>
+      <w:r>
+        <w:t>etre</w:t>
+      </w:r>
+      <w:proofErr w:type="spellEnd"/>
+      <w:r>
+        <w:t xml:space="preserve"> </w:t>
+      </w:r>
+      <w:proofErr w:type="spellStart"/>
+      <w:r>
+        <w:t>prevus</w:t>
+      </w:r>
+      <w:proofErr w:type="spellEnd"/>
+      <w:r>
+        <w:t xml:space="preserve"> à l’avance évalués à l’avance</w:t>
+      </w:r>
+      <w:r>
+        <w:t>. La notion de provision c’est de mettre un certain somme d’argent</w:t>
+      </w:r>
+      <w:r>
+        <w:t xml:space="preserve"> qui sera pris de Bénéfice pour faire face à ces </w:t>
+      </w:r>
+      <w:proofErr w:type="gramStart"/>
+      <w:r>
+        <w:t>risques</w:t>
+      </w:r>
+      <w:r>
+        <w:t xml:space="preserve"> </w:t>
+      </w:r>
+      <w:r>
+        <w:t>.</w:t>
+      </w:r>
+      <w:proofErr w:type="gramEnd"/>
+      <w:r>
+        <w:t xml:space="preserve"> La loi permet à l’entreprise de retirer </w:t>
+      </w:r>
+      <w:proofErr w:type="gramStart"/>
+      <w:r>
+        <w:t>un certain somme</w:t>
+      </w:r>
+      <w:proofErr w:type="gramEnd"/>
+      <w:r>
+        <w:t xml:space="preserve"> d’argent </w:t>
+      </w:r>
+      <w:r>
+        <w:t>pour le garder de cote pour faire face à ces risques</w:t>
+      </w:r>
+      <w:r>
+        <w:t xml:space="preserve"> comme </w:t>
+      </w:r>
+      <w:proofErr w:type="spellStart"/>
+      <w:r>
+        <w:t>ca</w:t>
+      </w:r>
+      <w:proofErr w:type="spellEnd"/>
+      <w:r>
+        <w:t xml:space="preserve"> l’entreprise se </w:t>
+      </w:r>
+      <w:proofErr w:type="spellStart"/>
+      <w:r>
+        <w:t>bénfécier</w:t>
+      </w:r>
+      <w:proofErr w:type="spellEnd"/>
+      <w:r>
+        <w:t xml:space="preserve"> d’une </w:t>
+      </w:r>
+      <w:proofErr w:type="spellStart"/>
+      <w:r>
+        <w:t>reduction</w:t>
+      </w:r>
+      <w:proofErr w:type="spellEnd"/>
+      <w:r>
+        <w:t xml:space="preserve"> d’</w:t>
+      </w:r>
+      <w:proofErr w:type="spellStart"/>
+      <w:r>
+        <w:t>impots</w:t>
+      </w:r>
+      <w:proofErr w:type="spellEnd"/>
+      <w:r>
+        <w:t xml:space="preserve"> car le montant bénéfice est diminué</w:t>
+      </w:r>
+      <w:r>
+        <w:t xml:space="preserve"> pour ca il faut que ces provisions soit bien justifiés envers l’état.</w:t>
+      </w:r>
+      <w:r>
+        <w:t xml:space="preserve"> Provision sera une </w:t>
+      </w:r>
+      <w:proofErr w:type="spellStart"/>
+      <w:r>
+        <w:t>resource</w:t>
+      </w:r>
+      <w:proofErr w:type="spellEnd"/>
+      <w:r>
+        <w:t xml:space="preserve"> donc elle sera en Passif mais en </w:t>
+      </w:r>
+      <w:proofErr w:type="spellStart"/>
+      <w:r>
+        <w:t>méme</w:t>
+      </w:r>
+      <w:proofErr w:type="spellEnd"/>
+      <w:r>
+        <w:t xml:space="preserve"> temps sera une charge </w:t>
+      </w:r>
+      <w:proofErr w:type="spellStart"/>
+      <w:r>
+        <w:t>eventuel</w:t>
+      </w:r>
+      <w:proofErr w:type="spellEnd"/>
+      <w:r>
+        <w:t xml:space="preserve">. Provision n’est pas réellement une charge </w:t>
+      </w:r>
+      <w:proofErr w:type="spellStart"/>
+      <w:r>
+        <w:t>tand</w:t>
+      </w:r>
+      <w:proofErr w:type="spellEnd"/>
+      <w:r>
+        <w:t xml:space="preserve"> que le risque ne s’</w:t>
+      </w:r>
+      <w:proofErr w:type="spellStart"/>
+      <w:r>
+        <w:t>éffectue</w:t>
+      </w:r>
+      <w:proofErr w:type="spellEnd"/>
+      <w:r>
+        <w:t xml:space="preserve"> pas</w:t>
+      </w:r>
+      <w:r>
+        <w:t>.</w:t>
+      </w:r>
+    </w:p>
+    <w:p>
+      <w:pPr>
+        <w:pStyle w:val="Paragraphedeliste"/>
+        <w:numPr>
+          <w:ilvl w:val="0"/>
+          <w:numId w:val="1"/>
+        </w:numPr>
+      </w:pPr>
+      <w:r>
+        <w:rPr>
+          <w:b/>
+          <w:bCs/>
+        </w:rPr>
+        <w:lastRenderedPageBreak/>
         <w:t>Amortissement </w:t>
       </w:r>
       <w:r>
         <w:t>:</w:t>
       </w:r>
       <w:r>
-        <w:t xml:space="preserve"> c’est la dépreciation de la valeur d’un bien</w:t>
-      </w:r>
-      <w:r>
-        <w:t xml:space="preserve"> (immobilisation)</w:t>
+        <w:t xml:space="preserve"> c’est la dépréciation de la valeur d’un bien (immobilisation).</w:t>
+      </w:r>
+    </w:p>
+    <w:p>
+      <w:pPr>
+        <w:pStyle w:val="Paragraphedeliste"/>
+        <w:numPr>
+          <w:ilvl w:val="0"/>
+          <w:numId w:val="12"/>
+        </w:numPr>
+      </w:pPr>
+      <w:r>
+        <w:t>La loi précise les biens qui sont amortissables.</w:t>
+      </w:r>
+    </w:p>
+    <w:p>
+      <w:pPr>
+        <w:pStyle w:val="Paragraphedeliste"/>
+        <w:numPr>
+          <w:ilvl w:val="0"/>
+          <w:numId w:val="12"/>
+        </w:numPr>
+      </w:pPr>
+      <w:r>
+        <w:t>Par exemple une entreprise achète un ordinateur et cet ordinateur va perdre de valeur au cours de temps. Cette perte de valeur vient de plusieurs causes : l’usage, le temps, la technique….</w:t>
+      </w:r>
+    </w:p>
+    <w:p>
+      <w:pPr>
+        <w:pStyle w:val="Paragraphedeliste"/>
+        <w:numPr>
+          <w:ilvl w:val="0"/>
+          <w:numId w:val="12"/>
+        </w:numPr>
+      </w:pPr>
+      <w:r>
+        <w:t>Cette dépréciation de valeur pour l’entreprise doit s’enregistrer comme une charge.</w:t>
+      </w:r>
+    </w:p>
+    <w:p>
+      <w:pPr>
+        <w:pStyle w:val="Paragraphedeliste"/>
+        <w:numPr>
+          <w:ilvl w:val="0"/>
+          <w:numId w:val="12"/>
+        </w:numPr>
+      </w:pPr>
+      <w:r>
+        <w:t>A l’actif du bilan on doit enregistrer les biens à leur juste valeur</w:t>
       </w:r>
       <w:r>
         <w:t>.</w:t>
@@ -1592,7 +2473,13 @@
         </w:numPr>
       </w:pPr>
       <w:r>
-        <w:t>La loi precise les biens qui sont amotissables.</w:t>
+        <w:t xml:space="preserve">A la fin d’année on va prendre de bénéfice la dotation aux amortissements ce seront comme ci des charges parce qu’on a utilisé par exemple une </w:t>
+      </w:r>
+      <w:r>
+        <w:t>camionnette</w:t>
+      </w:r>
+      <w:r>
+        <w:t xml:space="preserve"> au cours de l’année pour le transport et pour avoir le bénéfice.</w:t>
       </w:r>
     </w:p>
     <w:p>
@@ -1604,7 +2491,13 @@
         </w:numPr>
       </w:pPr>
       <w:r>
-        <w:t>Par exemple une entreprise achete un ordinateur et cette ordinateur va perdre de valeur qau cours de temps.Cette perte de valeur vient de plusieurs causes : l’usage, le temps, la technique….</w:t>
+        <w:t xml:space="preserve">L’amortissement est </w:t>
+      </w:r>
+      <w:r>
+        <w:t>une charge</w:t>
+      </w:r>
+      <w:r>
+        <w:t>.</w:t>
       </w:r>
     </w:p>
     <w:p>
@@ -1616,19 +2509,19 @@
         </w:numPr>
       </w:pPr>
       <w:r>
-        <w:t>Cette dépreciation de valeur pour l’entreprise doit s’enregistrer comme une charge.</w:t>
-      </w:r>
-    </w:p>
-    <w:p>
-      <w:pPr>
-        <w:pStyle w:val="Paragraphedeliste"/>
-        <w:numPr>
-          <w:ilvl w:val="0"/>
-          <w:numId w:val="12"/>
-        </w:numPr>
-      </w:pPr>
-      <w:r>
-        <w:t>A l’actif du bilan on doit enregistrer les biens à leur juste valeur</w:t>
+        <w:t xml:space="preserve">Bilan fin d’année on aura un compte dans les charges </w:t>
+      </w:r>
+      <w:r>
+        <w:t>appelés</w:t>
+      </w:r>
+      <w:r>
+        <w:t xml:space="preserve"> dotations des </w:t>
+      </w:r>
+      <w:r>
+        <w:t>amortissements</w:t>
+      </w:r>
+      <w:r>
+        <w:t xml:space="preserve"> </w:t>
       </w:r>
     </w:p>
     <w:sectPr>
@@ -1757,6 +2650,119 @@
     </w:lvl>
   </w:abstractNum>
   <w:abstractNum w:abstractNumId="1" w15:restartNumberingAfterBreak="0">
+    <w:nsid w:val="0EB557F4"/>
+    <w:multiLevelType w:val="hybridMultilevel"/>
+    <w:tmpl w:val="F5C07EC6"/>
+    <w:lvl w:ilvl="0" w:tplc="040C000B">
+      <w:start w:val="1"/>
+      <w:numFmt w:val="bullet"/>
+      <w:lvlText w:val=""/>
+      <w:lvlJc w:val="left"/>
+      <w:pPr>
+        <w:ind w:left="720" w:hanging="360"/>
+      </w:pPr>
+      <w:rPr>
+        <w:rFonts w:ascii="Wingdings" w:hAnsi="Wingdings" w:hint="default"/>
+      </w:rPr>
+    </w:lvl>
+    <w:lvl w:ilvl="1" w:tplc="040C0003" w:tentative="1">
+      <w:start w:val="1"/>
+      <w:numFmt w:val="bullet"/>
+      <w:lvlText w:val="o"/>
+      <w:lvlJc w:val="left"/>
+      <w:pPr>
+        <w:ind w:left="1440" w:hanging="360"/>
+      </w:pPr>
+      <w:rPr>
+        <w:rFonts w:ascii="Courier New" w:hAnsi="Courier New" w:cs="Courier New" w:hint="default"/>
+      </w:rPr>
+    </w:lvl>
+    <w:lvl w:ilvl="2" w:tplc="040C0005" w:tentative="1">
+      <w:start w:val="1"/>
+      <w:numFmt w:val="bullet"/>
+      <w:lvlText w:val=""/>
+      <w:lvlJc w:val="left"/>
+      <w:pPr>
+        <w:ind w:left="2160" w:hanging="360"/>
+      </w:pPr>
+      <w:rPr>
+        <w:rFonts w:ascii="Wingdings" w:hAnsi="Wingdings" w:hint="default"/>
+      </w:rPr>
+    </w:lvl>
+    <w:lvl w:ilvl="3" w:tplc="040C0001" w:tentative="1">
+      <w:start w:val="1"/>
+      <w:numFmt w:val="bullet"/>
+      <w:lvlText w:val=""/>
+      <w:lvlJc w:val="left"/>
+      <w:pPr>
+        <w:ind w:left="2880" w:hanging="360"/>
+      </w:pPr>
+      <w:rPr>
+        <w:rFonts w:ascii="Symbol" w:hAnsi="Symbol" w:hint="default"/>
+      </w:rPr>
+    </w:lvl>
+    <w:lvl w:ilvl="4" w:tplc="040C0003" w:tentative="1">
+      <w:start w:val="1"/>
+      <w:numFmt w:val="bullet"/>
+      <w:lvlText w:val="o"/>
+      <w:lvlJc w:val="left"/>
+      <w:pPr>
+        <w:ind w:left="3600" w:hanging="360"/>
+      </w:pPr>
+      <w:rPr>
+        <w:rFonts w:ascii="Courier New" w:hAnsi="Courier New" w:cs="Courier New" w:hint="default"/>
+      </w:rPr>
+    </w:lvl>
+    <w:lvl w:ilvl="5" w:tplc="040C0005" w:tentative="1">
+      <w:start w:val="1"/>
+      <w:numFmt w:val="bullet"/>
+      <w:lvlText w:val=""/>
+      <w:lvlJc w:val="left"/>
+      <w:pPr>
+        <w:ind w:left="4320" w:hanging="360"/>
+      </w:pPr>
+      <w:rPr>
+        <w:rFonts w:ascii="Wingdings" w:hAnsi="Wingdings" w:hint="default"/>
+      </w:rPr>
+    </w:lvl>
+    <w:lvl w:ilvl="6" w:tplc="040C0001" w:tentative="1">
+      <w:start w:val="1"/>
+      <w:numFmt w:val="bullet"/>
+      <w:lvlText w:val=""/>
+      <w:lvlJc w:val="left"/>
+      <w:pPr>
+        <w:ind w:left="5040" w:hanging="360"/>
+      </w:pPr>
+      <w:rPr>
+        <w:rFonts w:ascii="Symbol" w:hAnsi="Symbol" w:hint="default"/>
+      </w:rPr>
+    </w:lvl>
+    <w:lvl w:ilvl="7" w:tplc="040C0003" w:tentative="1">
+      <w:start w:val="1"/>
+      <w:numFmt w:val="bullet"/>
+      <w:lvlText w:val="o"/>
+      <w:lvlJc w:val="left"/>
+      <w:pPr>
+        <w:ind w:left="5760" w:hanging="360"/>
+      </w:pPr>
+      <w:rPr>
+        <w:rFonts w:ascii="Courier New" w:hAnsi="Courier New" w:cs="Courier New" w:hint="default"/>
+      </w:rPr>
+    </w:lvl>
+    <w:lvl w:ilvl="8" w:tplc="040C0005" w:tentative="1">
+      <w:start w:val="1"/>
+      <w:numFmt w:val="bullet"/>
+      <w:lvlText w:val=""/>
+      <w:lvlJc w:val="left"/>
+      <w:pPr>
+        <w:ind w:left="6480" w:hanging="360"/>
+      </w:pPr>
+      <w:rPr>
+        <w:rFonts w:ascii="Wingdings" w:hAnsi="Wingdings" w:hint="default"/>
+      </w:rPr>
+    </w:lvl>
+  </w:abstractNum>
+  <w:abstractNum w:abstractNumId="2" w15:restartNumberingAfterBreak="0">
     <w:nsid w:val="1115181D"/>
     <w:multiLevelType w:val="hybridMultilevel"/>
     <w:tmpl w:val="78B89A2C"/>
@@ -1869,7 +2875,7 @@
       </w:rPr>
     </w:lvl>
   </w:abstractNum>
-  <w:abstractNum w:abstractNumId="2" w15:restartNumberingAfterBreak="0">
+  <w:abstractNum w:abstractNumId="3" w15:restartNumberingAfterBreak="0">
     <w:nsid w:val="154A793F"/>
     <w:multiLevelType w:val="hybridMultilevel"/>
     <w:tmpl w:val="F1DC49AA"/>
@@ -1982,7 +2988,7 @@
       </w:rPr>
     </w:lvl>
   </w:abstractNum>
-  <w:abstractNum w:abstractNumId="3" w15:restartNumberingAfterBreak="0">
+  <w:abstractNum w:abstractNumId="4" w15:restartNumberingAfterBreak="0">
     <w:nsid w:val="27FB0B79"/>
     <w:multiLevelType w:val="hybridMultilevel"/>
     <w:tmpl w:val="A6302046"/>
@@ -2095,7 +3101,7 @@
       </w:rPr>
     </w:lvl>
   </w:abstractNum>
-  <w:abstractNum w:abstractNumId="4" w15:restartNumberingAfterBreak="0">
+  <w:abstractNum w:abstractNumId="5" w15:restartNumberingAfterBreak="0">
     <w:nsid w:val="312F09A6"/>
     <w:multiLevelType w:val="hybridMultilevel"/>
     <w:tmpl w:val="B9D0E28E"/>
@@ -2208,7 +3214,7 @@
       </w:rPr>
     </w:lvl>
   </w:abstractNum>
-  <w:abstractNum w:abstractNumId="5" w15:restartNumberingAfterBreak="0">
+  <w:abstractNum w:abstractNumId="6" w15:restartNumberingAfterBreak="0">
     <w:nsid w:val="33A1553B"/>
     <w:multiLevelType w:val="hybridMultilevel"/>
     <w:tmpl w:val="33908A3C"/>
@@ -2321,7 +3327,7 @@
       </w:rPr>
     </w:lvl>
   </w:abstractNum>
-  <w:abstractNum w:abstractNumId="6" w15:restartNumberingAfterBreak="0">
+  <w:abstractNum w:abstractNumId="7" w15:restartNumberingAfterBreak="0">
     <w:nsid w:val="3FBA0B12"/>
     <w:multiLevelType w:val="hybridMultilevel"/>
     <w:tmpl w:val="AE66F136"/>
@@ -2434,7 +3440,7 @@
       </w:rPr>
     </w:lvl>
   </w:abstractNum>
-  <w:abstractNum w:abstractNumId="7" w15:restartNumberingAfterBreak="0">
+  <w:abstractNum w:abstractNumId="8" w15:restartNumberingAfterBreak="0">
     <w:nsid w:val="42742452"/>
     <w:multiLevelType w:val="hybridMultilevel"/>
     <w:tmpl w:val="05EA203C"/>
@@ -2547,7 +3553,7 @@
       </w:rPr>
     </w:lvl>
   </w:abstractNum>
-  <w:abstractNum w:abstractNumId="8" w15:restartNumberingAfterBreak="0">
+  <w:abstractNum w:abstractNumId="9" w15:restartNumberingAfterBreak="0">
     <w:nsid w:val="517D5F63"/>
     <w:multiLevelType w:val="hybridMultilevel"/>
     <w:tmpl w:val="670E22E4"/>
@@ -2660,7 +3666,7 @@
       </w:rPr>
     </w:lvl>
   </w:abstractNum>
-  <w:abstractNum w:abstractNumId="9" w15:restartNumberingAfterBreak="0">
+  <w:abstractNum w:abstractNumId="10" w15:restartNumberingAfterBreak="0">
     <w:nsid w:val="6937293E"/>
     <w:multiLevelType w:val="hybridMultilevel"/>
     <w:tmpl w:val="C80AC7D0"/>
@@ -2773,7 +3779,7 @@
       </w:rPr>
     </w:lvl>
   </w:abstractNum>
-  <w:abstractNum w:abstractNumId="10" w15:restartNumberingAfterBreak="0">
+  <w:abstractNum w:abstractNumId="11" w15:restartNumberingAfterBreak="0">
     <w:nsid w:val="74DE4C38"/>
     <w:multiLevelType w:val="hybridMultilevel"/>
     <w:tmpl w:val="14E01E24"/>
@@ -2886,7 +3892,7 @@
       </w:rPr>
     </w:lvl>
   </w:abstractNum>
-  <w:abstractNum w:abstractNumId="11" w15:restartNumberingAfterBreak="0">
+  <w:abstractNum w:abstractNumId="12" w15:restartNumberingAfterBreak="0">
     <w:nsid w:val="779C7D76"/>
     <w:multiLevelType w:val="hybridMultilevel"/>
     <w:tmpl w:val="D6A412DA"/>
@@ -3001,40 +4007,43 @@
     </w:lvl>
   </w:abstractNum>
   <w:num w:numId="1" w16cid:durableId="1781879804">
-    <w:abstractNumId w:val="5"/>
+    <w:abstractNumId w:val="6"/>
   </w:num>
   <w:num w:numId="2" w16cid:durableId="1469396528">
-    <w:abstractNumId w:val="2"/>
+    <w:abstractNumId w:val="3"/>
   </w:num>
   <w:num w:numId="3" w16cid:durableId="1333072821">
-    <w:abstractNumId w:val="6"/>
+    <w:abstractNumId w:val="7"/>
   </w:num>
   <w:num w:numId="4" w16cid:durableId="610011633">
     <w:abstractNumId w:val="0"/>
   </w:num>
   <w:num w:numId="5" w16cid:durableId="1312910089">
+    <w:abstractNumId w:val="11"/>
+  </w:num>
+  <w:num w:numId="6" w16cid:durableId="1032850287">
+    <w:abstractNumId w:val="8"/>
+  </w:num>
+  <w:num w:numId="7" w16cid:durableId="88426836">
     <w:abstractNumId w:val="10"/>
   </w:num>
-  <w:num w:numId="6" w16cid:durableId="1032850287">
-    <w:abstractNumId w:val="7"/>
+  <w:num w:numId="8" w16cid:durableId="154880094">
+    <w:abstractNumId w:val="12"/>
   </w:num>
-  <w:num w:numId="7" w16cid:durableId="88426836">
+  <w:num w:numId="9" w16cid:durableId="700665310">
+    <w:abstractNumId w:val="2"/>
+  </w:num>
+  <w:num w:numId="10" w16cid:durableId="951202600">
+    <w:abstractNumId w:val="5"/>
+  </w:num>
+  <w:num w:numId="11" w16cid:durableId="1663391978">
     <w:abstractNumId w:val="9"/>
   </w:num>
-  <w:num w:numId="8" w16cid:durableId="154880094">
-    <w:abstractNumId w:val="11"/>
-  </w:num>
-  <w:num w:numId="9" w16cid:durableId="700665310">
-    <w:abstractNumId w:val="1"/>
-  </w:num>
-  <w:num w:numId="10" w16cid:durableId="951202600">
+  <w:num w:numId="12" w16cid:durableId="813105492">
     <w:abstractNumId w:val="4"/>
   </w:num>
-  <w:num w:numId="11" w16cid:durableId="1663391978">
-    <w:abstractNumId w:val="8"/>
-  </w:num>
-  <w:num w:numId="12" w16cid:durableId="813105492">
-    <w:abstractNumId w:val="3"/>
+  <w:num w:numId="13" w16cid:durableId="660425516">
+    <w:abstractNumId w:val="1"/>
   </w:num>
 </w:numbering>
 </file>

--- a/comptabilite/tutorial.docx
+++ b/comptabilite/tutorial.docx
@@ -18,15 +18,7 @@
         <w:t xml:space="preserve">Actif </w:t>
       </w:r>
       <w:r>
-        <w:t>: ensemble des employés qu'</w:t>
-      </w:r>
-      <w:proofErr w:type="spellStart"/>
-      <w:r>
-        <w:t>est ce</w:t>
-      </w:r>
-      <w:proofErr w:type="spellEnd"/>
-      <w:r>
-        <w:t xml:space="preserve"> qu'on a fait avec les passifs</w:t>
+        <w:t>: ensemble des employés qu'est ce qu'on a fait avec les passifs</w:t>
       </w:r>
     </w:p>
     <w:p>
@@ -72,16 +64,11 @@
       <w:r>
         <w:t xml:space="preserve"> roulant</w:t>
       </w:r>
-      <w:proofErr w:type="gramStart"/>
       <w:r>
         <w:t xml:space="preserve"> …</w:t>
       </w:r>
       <w:r>
-        <w:t>.</w:t>
-      </w:r>
-      <w:proofErr w:type="gramEnd"/>
-      <w:r>
-        <w:t xml:space="preserve">les machines les outils de travail, bref tous ce que reste plusieurs </w:t>
+        <w:t xml:space="preserve">.les machines les outils de travail, bref tous ce que reste plusieurs </w:t>
       </w:r>
       <w:r>
         <w:t>années</w:t>
@@ -476,13 +463,8 @@
           <w:numId w:val="2"/>
         </w:numPr>
       </w:pPr>
-      <w:proofErr w:type="gramStart"/>
-      <w:r>
-        <w:t>si</w:t>
-      </w:r>
-      <w:proofErr w:type="gramEnd"/>
-      <w:r>
-        <w:t xml:space="preserve"> produits &gt; charges alors on parle d'un bénéfice</w:t>
+      <w:r>
+        <w:t>si produits &gt; charges alors on parle d'un bénéfice</w:t>
       </w:r>
     </w:p>
     <w:p>
@@ -493,13 +475,8 @@
           <w:numId w:val="2"/>
         </w:numPr>
       </w:pPr>
-      <w:proofErr w:type="gramStart"/>
-      <w:r>
-        <w:t>si</w:t>
-      </w:r>
-      <w:proofErr w:type="gramEnd"/>
-      <w:r>
-        <w:t xml:space="preserve"> produits &lt; charges alors on parle de perte</w:t>
+      <w:r>
+        <w:t>si produits &lt; charges alors on parle de perte</w:t>
       </w:r>
     </w:p>
     <w:p>
@@ -609,15 +586,7 @@
         <w:t>dépenses</w:t>
       </w:r>
       <w:r>
-        <w:t xml:space="preserve"> : achat des marchandises, </w:t>
-      </w:r>
-      <w:proofErr w:type="spellStart"/>
-      <w:r>
-        <w:t>fraix</w:t>
-      </w:r>
-      <w:proofErr w:type="spellEnd"/>
-      <w:r>
-        <w:t xml:space="preserve"> d'</w:t>
+        <w:t xml:space="preserve"> : achat des marchandises, fraix d'</w:t>
       </w:r>
       <w:r>
         <w:t>électricité</w:t>
@@ -1228,16 +1197,11 @@
       </w:r>
       <w:r>
         <w:tab/>
-        <w:t xml:space="preserve">                                                                                        </w:t>
-      </w:r>
-      <w:proofErr w:type="gramStart"/>
-      <w:r>
-        <w:t xml:space="preserve"> </w:t>
+        <w:t xml:space="preserve">                                                                                         </w:t>
       </w:r>
       <w:r>
         <w:t xml:space="preserve">  (</w:t>
       </w:r>
-      <w:proofErr w:type="gramEnd"/>
       <w:r>
         <w:t xml:space="preserve"> Augmenter les résultats)</w:t>
       </w:r>
@@ -2212,15 +2176,7 @@
         <w:t>Provision :</w:t>
       </w:r>
       <w:r>
-        <w:t xml:space="preserve"> c’est mettre de l’argent de </w:t>
-      </w:r>
-      <w:proofErr w:type="spellStart"/>
-      <w:r>
-        <w:t>coté</w:t>
-      </w:r>
-      <w:proofErr w:type="spellEnd"/>
-      <w:r>
-        <w:t xml:space="preserve"> pour faire face </w:t>
+        <w:t xml:space="preserve"> c’est mettre de l’argent de coté pour faire face </w:t>
       </w:r>
       <w:r>
         <w:t>à un besoin dans le futur</w:t>
@@ -2229,162 +2185,37 @@
         <w:t>. L’entreprise peut prévoir des problèmes dans le futur</w:t>
       </w:r>
       <w:r>
-        <w:t xml:space="preserve"> par exemple : des clients qui ne peuvent pas payer leurs factures, </w:t>
-      </w:r>
-      <w:proofErr w:type="gramStart"/>
-      <w:r>
-        <w:t>un somme</w:t>
-      </w:r>
-      <w:proofErr w:type="gramEnd"/>
-      <w:r>
-        <w:t xml:space="preserve"> de réparation des </w:t>
-      </w:r>
-      <w:proofErr w:type="spellStart"/>
-      <w:r>
-        <w:t>batiments</w:t>
-      </w:r>
-      <w:proofErr w:type="spellEnd"/>
-      <w:r>
-        <w:t xml:space="preserve">, prévoir des </w:t>
-      </w:r>
-      <w:proofErr w:type="spellStart"/>
-      <w:r>
-        <w:t>fraix</w:t>
-      </w:r>
-      <w:proofErr w:type="spellEnd"/>
-      <w:r>
-        <w:t xml:space="preserve"> des avocats</w:t>
-      </w:r>
-      <w:r>
-        <w:t xml:space="preserve">, toutes ces risques peuvent </w:t>
-      </w:r>
-      <w:proofErr w:type="spellStart"/>
-      <w:r>
-        <w:t>etre</w:t>
-      </w:r>
-      <w:proofErr w:type="spellEnd"/>
+        <w:t xml:space="preserve"> par exemple : des clients qui ne peuvent pas payer leurs factures, un somme de réparation des batiments</w:t>
+      </w:r>
+      <w:r>
+        <w:t>, prévoir des fraix des avocats</w:t>
+      </w:r>
+      <w:r>
+        <w:t>, toutes ces risques peuvent etre prevus à l’avance évalués à l’avance</w:t>
+      </w:r>
+      <w:r>
+        <w:t>. La notion de provision c’est de mettre un certain somme d’argent</w:t>
+      </w:r>
+      <w:r>
+        <w:t xml:space="preserve"> qui sera pris de Bénéfice pour faire face à ces risques</w:t>
+      </w:r>
       <w:r>
         <w:t xml:space="preserve"> </w:t>
       </w:r>
-      <w:proofErr w:type="spellStart"/>
-      <w:r>
-        <w:t>prevus</w:t>
-      </w:r>
-      <w:proofErr w:type="spellEnd"/>
-      <w:r>
-        <w:t xml:space="preserve"> à l’avance évalués à l’avance</w:t>
-      </w:r>
-      <w:r>
-        <w:t>. La notion de provision c’est de mettre un certain somme d’argent</w:t>
-      </w:r>
-      <w:r>
-        <w:t xml:space="preserve"> qui sera pris de Bénéfice pour faire face à ces </w:t>
-      </w:r>
-      <w:proofErr w:type="gramStart"/>
-      <w:r>
-        <w:t>risques</w:t>
-      </w:r>
-      <w:r>
-        <w:t xml:space="preserve"> </w:t>
-      </w:r>
-      <w:r>
-        <w:t>.</w:t>
-      </w:r>
-      <w:proofErr w:type="gramEnd"/>
-      <w:r>
-        <w:t xml:space="preserve"> La loi permet à l’entreprise de retirer </w:t>
-      </w:r>
-      <w:proofErr w:type="gramStart"/>
-      <w:r>
-        <w:t>un certain somme</w:t>
-      </w:r>
-      <w:proofErr w:type="gramEnd"/>
-      <w:r>
-        <w:t xml:space="preserve"> d’argent </w:t>
+      <w:r>
+        <w:t xml:space="preserve">. La loi permet à l’entreprise de retirer un certain somme d’argent </w:t>
       </w:r>
       <w:r>
         <w:t>pour le garder de cote pour faire face à ces risques</w:t>
       </w:r>
       <w:r>
-        <w:t xml:space="preserve"> comme </w:t>
-      </w:r>
-      <w:proofErr w:type="spellStart"/>
-      <w:r>
-        <w:t>ca</w:t>
-      </w:r>
-      <w:proofErr w:type="spellEnd"/>
-      <w:r>
-        <w:t xml:space="preserve"> l’entreprise se </w:t>
-      </w:r>
-      <w:proofErr w:type="spellStart"/>
-      <w:r>
-        <w:t>bénfécier</w:t>
-      </w:r>
-      <w:proofErr w:type="spellEnd"/>
-      <w:r>
-        <w:t xml:space="preserve"> d’une </w:t>
-      </w:r>
-      <w:proofErr w:type="spellStart"/>
-      <w:r>
-        <w:t>reduction</w:t>
-      </w:r>
-      <w:proofErr w:type="spellEnd"/>
-      <w:r>
-        <w:t xml:space="preserve"> d’</w:t>
-      </w:r>
-      <w:proofErr w:type="spellStart"/>
-      <w:r>
-        <w:t>impots</w:t>
-      </w:r>
-      <w:proofErr w:type="spellEnd"/>
-      <w:r>
-        <w:t xml:space="preserve"> car le montant bénéfice est diminué</w:t>
+        <w:t xml:space="preserve"> comme ca l’entreprise se bénfécier d’une reduction d’impots car le montant bénéfice est diminué</w:t>
       </w:r>
       <w:r>
         <w:t xml:space="preserve"> pour ca il faut que ces provisions soit bien justifiés envers l’état.</w:t>
       </w:r>
       <w:r>
-        <w:t xml:space="preserve"> Provision sera une </w:t>
-      </w:r>
-      <w:proofErr w:type="spellStart"/>
-      <w:r>
-        <w:t>resource</w:t>
-      </w:r>
-      <w:proofErr w:type="spellEnd"/>
-      <w:r>
-        <w:t xml:space="preserve"> donc elle sera en Passif mais en </w:t>
-      </w:r>
-      <w:proofErr w:type="spellStart"/>
-      <w:r>
-        <w:t>méme</w:t>
-      </w:r>
-      <w:proofErr w:type="spellEnd"/>
-      <w:r>
-        <w:t xml:space="preserve"> temps sera une charge </w:t>
-      </w:r>
-      <w:proofErr w:type="spellStart"/>
-      <w:r>
-        <w:t>eventuel</w:t>
-      </w:r>
-      <w:proofErr w:type="spellEnd"/>
-      <w:r>
-        <w:t xml:space="preserve">. Provision n’est pas réellement une charge </w:t>
-      </w:r>
-      <w:proofErr w:type="spellStart"/>
-      <w:r>
-        <w:t>tand</w:t>
-      </w:r>
-      <w:proofErr w:type="spellEnd"/>
-      <w:r>
-        <w:t xml:space="preserve"> que le risque ne s’</w:t>
-      </w:r>
-      <w:proofErr w:type="spellStart"/>
-      <w:r>
-        <w:t>éffectue</w:t>
-      </w:r>
-      <w:proofErr w:type="spellEnd"/>
-      <w:r>
-        <w:t xml:space="preserve"> pas</w:t>
+        <w:t xml:space="preserve"> Provision sera une resource donc elle sera en Passif mais en méme temps sera une charge eventuel. Provision n’est pas réellement une charge tand que le risque ne s’éffectue pas</w:t>
       </w:r>
       <w:r>
         <w:t>.</w:t>
@@ -2458,7 +2289,40 @@
         </w:numPr>
       </w:pPr>
       <w:r>
-        <w:t>A l’actif du bilan on doit enregistrer les biens à leur juste valeur</w:t>
+        <w:t>A l’actif du bilan on doit enregistrer les biens à leur juste valeur.</w:t>
+      </w:r>
+    </w:p>
+    <w:p>
+      <w:pPr>
+        <w:pStyle w:val="Paragraphedeliste"/>
+        <w:numPr>
+          <w:ilvl w:val="0"/>
+          <w:numId w:val="12"/>
+        </w:numPr>
+      </w:pPr>
+      <w:r>
+        <w:t xml:space="preserve">A la fin d’année on va prendre de bénéfice la dotation aux amortissements ce seront comme ci des charges parce qu’on a utilisé par exemple une </w:t>
+      </w:r>
+      <w:r>
+        <w:t>camionnette</w:t>
+      </w:r>
+      <w:r>
+        <w:t xml:space="preserve"> au cours de l’année pour le transport et pour avoir le bénéfice.</w:t>
+      </w:r>
+    </w:p>
+    <w:p>
+      <w:pPr>
+        <w:pStyle w:val="Paragraphedeliste"/>
+        <w:numPr>
+          <w:ilvl w:val="0"/>
+          <w:numId w:val="12"/>
+        </w:numPr>
+      </w:pPr>
+      <w:r>
+        <w:t xml:space="preserve">L’amortissement est </w:t>
+      </w:r>
+      <w:r>
+        <w:t>une charge</w:t>
       </w:r>
       <w:r>
         <w:t>.</w:t>
@@ -2473,28 +2337,16 @@
         </w:numPr>
       </w:pPr>
       <w:r>
-        <w:t xml:space="preserve">A la fin d’année on va prendre de bénéfice la dotation aux amortissements ce seront comme ci des charges parce qu’on a utilisé par exemple une </w:t>
-      </w:r>
-      <w:r>
-        <w:t>camionnette</w:t>
-      </w:r>
-      <w:r>
-        <w:t xml:space="preserve"> au cours de l’année pour le transport et pour avoir le bénéfice.</w:t>
-      </w:r>
-    </w:p>
-    <w:p>
-      <w:pPr>
-        <w:pStyle w:val="Paragraphedeliste"/>
-        <w:numPr>
-          <w:ilvl w:val="0"/>
-          <w:numId w:val="12"/>
-        </w:numPr>
-      </w:pPr>
-      <w:r>
-        <w:t xml:space="preserve">L’amortissement est </w:t>
-      </w:r>
-      <w:r>
-        <w:t>une charge</w:t>
+        <w:t xml:space="preserve">Bilan fin d’année on aura un compte dans les charges </w:t>
+      </w:r>
+      <w:r>
+        <w:t>appelés</w:t>
+      </w:r>
+      <w:r>
+        <w:t xml:space="preserve"> dotations des </w:t>
+      </w:r>
+      <w:r>
+        <w:t>amortissements</w:t>
       </w:r>
       <w:r>
         <w:t>.</w:t>
@@ -2505,25 +2357,75 @@
         <w:pStyle w:val="Paragraphedeliste"/>
         <w:numPr>
           <w:ilvl w:val="0"/>
-          <w:numId w:val="12"/>
-        </w:numPr>
-      </w:pPr>
-      <w:r>
-        <w:t xml:space="preserve">Bilan fin d’année on aura un compte dans les charges </w:t>
-      </w:r>
-      <w:r>
-        <w:t>appelés</w:t>
-      </w:r>
-      <w:r>
-        <w:t xml:space="preserve"> dotations des </w:t>
-      </w:r>
-      <w:r>
-        <w:t>amortissements</w:t>
-      </w:r>
-      <w:r>
-        <w:t xml:space="preserve"> </w:t>
-      </w:r>
-    </w:p>
+          <w:numId w:val="1"/>
+        </w:numPr>
+      </w:pPr>
+      <w:r>
+        <w:rPr>
+          <w:b/>
+          <w:bCs/>
+        </w:rPr>
+        <w:t>CAMV : Cout d’Achat des Marchandises Vendues</w:t>
+      </w:r>
+      <w:r>
+        <w:t xml:space="preserve"> : </w:t>
+      </w:r>
+      <w:r>
+        <w:t xml:space="preserve">Ce qui va être enregistrer comme charge que </w:t>
+      </w:r>
+      <w:r>
+        <w:t>les marchandises vendues</w:t>
+      </w:r>
+      <w:r>
+        <w:t xml:space="preserve"> par exemple on achète 100 casquettes et on vend 25 casquettes uniquement le montant de 25 casquettes sera compter en charge</w:t>
+      </w:r>
+      <w:r>
+        <w:t>. Pour cela on doit chercher le CAMV qui va être comme charge d’achat marchandises.</w:t>
+      </w:r>
+    </w:p>
+    <w:p>
+      <w:pPr>
+        <w:pStyle w:val="Paragraphedeliste"/>
+        <w:numPr>
+          <w:ilvl w:val="0"/>
+          <w:numId w:val="14"/>
+        </w:numPr>
+      </w:pPr>
+      <w:r>
+        <w:t xml:space="preserve">CAMV = </w:t>
+      </w:r>
+      <w:r>
+        <w:t>achat marchandise – (SF-SI)</w:t>
+      </w:r>
+    </w:p>
+    <w:p>
+      <w:pPr>
+        <w:pStyle w:val="Paragraphedeliste"/>
+        <w:numPr>
+          <w:ilvl w:val="0"/>
+          <w:numId w:val="14"/>
+        </w:numPr>
+      </w:pPr>
+      <w:r>
+        <w:t>Stock Finale : sera calculé selon la méthode utilisé (LIFO,FIFO,CMUP(cout moyen unitaire ponderé)</w:t>
+      </w:r>
+      <w:r>
+        <w:t>)</w:t>
+      </w:r>
+    </w:p>
+    <w:p>
+      <w:pPr>
+        <w:pStyle w:val="Paragraphedeliste"/>
+        <w:numPr>
+          <w:ilvl w:val="0"/>
+          <w:numId w:val="14"/>
+        </w:numPr>
+      </w:pPr>
+      <w:r>
+        <w:t>CMUP = valeur SI + Entrée / quantité SI + entrée</w:t>
+      </w:r>
+    </w:p>
+    <w:p/>
     <w:sectPr>
       <w:pgSz w:w="11906" w:h="16838"/>
       <w:pgMar w:top="1417" w:right="1417" w:bottom="1417" w:left="1417" w:header="708" w:footer="708" w:gutter="0"/>
@@ -3217,7 +3119,7 @@
   <w:abstractNum w:abstractNumId="6" w15:restartNumberingAfterBreak="0">
     <w:nsid w:val="33A1553B"/>
     <w:multiLevelType w:val="hybridMultilevel"/>
-    <w:tmpl w:val="33908A3C"/>
+    <w:tmpl w:val="97ECDD58"/>
     <w:lvl w:ilvl="0" w:tplc="040C000B">
       <w:start w:val="1"/>
       <w:numFmt w:val="bullet"/>
@@ -3667,6 +3569,119 @@
     </w:lvl>
   </w:abstractNum>
   <w:abstractNum w:abstractNumId="10" w15:restartNumberingAfterBreak="0">
+    <w:nsid w:val="675202BE"/>
+    <w:multiLevelType w:val="hybridMultilevel"/>
+    <w:tmpl w:val="BAB2B668"/>
+    <w:lvl w:ilvl="0" w:tplc="040C0001">
+      <w:start w:val="1"/>
+      <w:numFmt w:val="bullet"/>
+      <w:lvlText w:val=""/>
+      <w:lvlJc w:val="left"/>
+      <w:pPr>
+        <w:ind w:left="1429" w:hanging="360"/>
+      </w:pPr>
+      <w:rPr>
+        <w:rFonts w:ascii="Symbol" w:hAnsi="Symbol" w:hint="default"/>
+      </w:rPr>
+    </w:lvl>
+    <w:lvl w:ilvl="1" w:tplc="040C0003" w:tentative="1">
+      <w:start w:val="1"/>
+      <w:numFmt w:val="bullet"/>
+      <w:lvlText w:val="o"/>
+      <w:lvlJc w:val="left"/>
+      <w:pPr>
+        <w:ind w:left="2149" w:hanging="360"/>
+      </w:pPr>
+      <w:rPr>
+        <w:rFonts w:ascii="Courier New" w:hAnsi="Courier New" w:cs="Courier New" w:hint="default"/>
+      </w:rPr>
+    </w:lvl>
+    <w:lvl w:ilvl="2" w:tplc="040C0005" w:tentative="1">
+      <w:start w:val="1"/>
+      <w:numFmt w:val="bullet"/>
+      <w:lvlText w:val=""/>
+      <w:lvlJc w:val="left"/>
+      <w:pPr>
+        <w:ind w:left="2869" w:hanging="360"/>
+      </w:pPr>
+      <w:rPr>
+        <w:rFonts w:ascii="Wingdings" w:hAnsi="Wingdings" w:hint="default"/>
+      </w:rPr>
+    </w:lvl>
+    <w:lvl w:ilvl="3" w:tplc="040C0001" w:tentative="1">
+      <w:start w:val="1"/>
+      <w:numFmt w:val="bullet"/>
+      <w:lvlText w:val=""/>
+      <w:lvlJc w:val="left"/>
+      <w:pPr>
+        <w:ind w:left="3589" w:hanging="360"/>
+      </w:pPr>
+      <w:rPr>
+        <w:rFonts w:ascii="Symbol" w:hAnsi="Symbol" w:hint="default"/>
+      </w:rPr>
+    </w:lvl>
+    <w:lvl w:ilvl="4" w:tplc="040C0003" w:tentative="1">
+      <w:start w:val="1"/>
+      <w:numFmt w:val="bullet"/>
+      <w:lvlText w:val="o"/>
+      <w:lvlJc w:val="left"/>
+      <w:pPr>
+        <w:ind w:left="4309" w:hanging="360"/>
+      </w:pPr>
+      <w:rPr>
+        <w:rFonts w:ascii="Courier New" w:hAnsi="Courier New" w:cs="Courier New" w:hint="default"/>
+      </w:rPr>
+    </w:lvl>
+    <w:lvl w:ilvl="5" w:tplc="040C0005" w:tentative="1">
+      <w:start w:val="1"/>
+      <w:numFmt w:val="bullet"/>
+      <w:lvlText w:val=""/>
+      <w:lvlJc w:val="left"/>
+      <w:pPr>
+        <w:ind w:left="5029" w:hanging="360"/>
+      </w:pPr>
+      <w:rPr>
+        <w:rFonts w:ascii="Wingdings" w:hAnsi="Wingdings" w:hint="default"/>
+      </w:rPr>
+    </w:lvl>
+    <w:lvl w:ilvl="6" w:tplc="040C0001" w:tentative="1">
+      <w:start w:val="1"/>
+      <w:numFmt w:val="bullet"/>
+      <w:lvlText w:val=""/>
+      <w:lvlJc w:val="left"/>
+      <w:pPr>
+        <w:ind w:left="5749" w:hanging="360"/>
+      </w:pPr>
+      <w:rPr>
+        <w:rFonts w:ascii="Symbol" w:hAnsi="Symbol" w:hint="default"/>
+      </w:rPr>
+    </w:lvl>
+    <w:lvl w:ilvl="7" w:tplc="040C0003" w:tentative="1">
+      <w:start w:val="1"/>
+      <w:numFmt w:val="bullet"/>
+      <w:lvlText w:val="o"/>
+      <w:lvlJc w:val="left"/>
+      <w:pPr>
+        <w:ind w:left="6469" w:hanging="360"/>
+      </w:pPr>
+      <w:rPr>
+        <w:rFonts w:ascii="Courier New" w:hAnsi="Courier New" w:cs="Courier New" w:hint="default"/>
+      </w:rPr>
+    </w:lvl>
+    <w:lvl w:ilvl="8" w:tplc="040C0005" w:tentative="1">
+      <w:start w:val="1"/>
+      <w:numFmt w:val="bullet"/>
+      <w:lvlText w:val=""/>
+      <w:lvlJc w:val="left"/>
+      <w:pPr>
+        <w:ind w:left="7189" w:hanging="360"/>
+      </w:pPr>
+      <w:rPr>
+        <w:rFonts w:ascii="Wingdings" w:hAnsi="Wingdings" w:hint="default"/>
+      </w:rPr>
+    </w:lvl>
+  </w:abstractNum>
+  <w:abstractNum w:abstractNumId="11" w15:restartNumberingAfterBreak="0">
     <w:nsid w:val="6937293E"/>
     <w:multiLevelType w:val="hybridMultilevel"/>
     <w:tmpl w:val="C80AC7D0"/>
@@ -3779,7 +3794,7 @@
       </w:rPr>
     </w:lvl>
   </w:abstractNum>
-  <w:abstractNum w:abstractNumId="11" w15:restartNumberingAfterBreak="0">
+  <w:abstractNum w:abstractNumId="12" w15:restartNumberingAfterBreak="0">
     <w:nsid w:val="74DE4C38"/>
     <w:multiLevelType w:val="hybridMultilevel"/>
     <w:tmpl w:val="14E01E24"/>
@@ -3892,7 +3907,7 @@
       </w:rPr>
     </w:lvl>
   </w:abstractNum>
-  <w:abstractNum w:abstractNumId="12" w15:restartNumberingAfterBreak="0">
+  <w:abstractNum w:abstractNumId="13" w15:restartNumberingAfterBreak="0">
     <w:nsid w:val="779C7D76"/>
     <w:multiLevelType w:val="hybridMultilevel"/>
     <w:tmpl w:val="D6A412DA"/>
@@ -4019,16 +4034,16 @@
     <w:abstractNumId w:val="0"/>
   </w:num>
   <w:num w:numId="5" w16cid:durableId="1312910089">
-    <w:abstractNumId w:val="11"/>
+    <w:abstractNumId w:val="12"/>
   </w:num>
   <w:num w:numId="6" w16cid:durableId="1032850287">
     <w:abstractNumId w:val="8"/>
   </w:num>
   <w:num w:numId="7" w16cid:durableId="88426836">
-    <w:abstractNumId w:val="10"/>
+    <w:abstractNumId w:val="11"/>
   </w:num>
   <w:num w:numId="8" w16cid:durableId="154880094">
-    <w:abstractNumId w:val="12"/>
+    <w:abstractNumId w:val="13"/>
   </w:num>
   <w:num w:numId="9" w16cid:durableId="700665310">
     <w:abstractNumId w:val="2"/>
@@ -4044,6 +4059,9 @@
   </w:num>
   <w:num w:numId="13" w16cid:durableId="660425516">
     <w:abstractNumId w:val="1"/>
+  </w:num>
+  <w:num w:numId="14" w16cid:durableId="1550728324">
+    <w:abstractNumId w:val="10"/>
   </w:num>
 </w:numbering>
 </file>

--- a/comptabilite/tutorial.docx
+++ b/comptabilite/tutorial.docx
@@ -18,7 +18,15 @@
         <w:t xml:space="preserve">Actif </w:t>
       </w:r>
       <w:r>
-        <w:t>: ensemble des employés qu'est ce qu'on a fait avec les passifs</w:t>
+        <w:t>: ensemble des employés qu'</w:t>
+      </w:r>
+      <w:proofErr w:type="spellStart"/>
+      <w:r>
+        <w:t>est ce</w:t>
+      </w:r>
+      <w:proofErr w:type="spellEnd"/>
+      <w:r>
+        <w:t xml:space="preserve"> qu'on a fait avec les passifs</w:t>
       </w:r>
     </w:p>
     <w:p>
@@ -64,11 +72,16 @@
       <w:r>
         <w:t xml:space="preserve"> roulant</w:t>
       </w:r>
+      <w:proofErr w:type="gramStart"/>
       <w:r>
         <w:t xml:space="preserve"> …</w:t>
       </w:r>
       <w:r>
-        <w:t xml:space="preserve">.les machines les outils de travail, bref tous ce que reste plusieurs </w:t>
+        <w:t>.</w:t>
+      </w:r>
+      <w:proofErr w:type="gramEnd"/>
+      <w:r>
+        <w:t xml:space="preserve">les machines les outils de travail, bref tous ce que reste plusieurs </w:t>
       </w:r>
       <w:r>
         <w:t>années</w:t>
@@ -463,8 +476,13 @@
           <w:numId w:val="2"/>
         </w:numPr>
       </w:pPr>
-      <w:r>
-        <w:t>si produits &gt; charges alors on parle d'un bénéfice</w:t>
+      <w:proofErr w:type="gramStart"/>
+      <w:r>
+        <w:t>si</w:t>
+      </w:r>
+      <w:proofErr w:type="gramEnd"/>
+      <w:r>
+        <w:t xml:space="preserve"> produits &gt; charges alors on parle d'un bénéfice</w:t>
       </w:r>
     </w:p>
     <w:p>
@@ -475,8 +493,13 @@
           <w:numId w:val="2"/>
         </w:numPr>
       </w:pPr>
-      <w:r>
-        <w:t>si produits &lt; charges alors on parle de perte</w:t>
+      <w:proofErr w:type="gramStart"/>
+      <w:r>
+        <w:t>si</w:t>
+      </w:r>
+      <w:proofErr w:type="gramEnd"/>
+      <w:r>
+        <w:t xml:space="preserve"> produits &lt; charges alors on parle de perte</w:t>
       </w:r>
     </w:p>
     <w:p>
@@ -586,7 +609,15 @@
         <w:t>dépenses</w:t>
       </w:r>
       <w:r>
-        <w:t xml:space="preserve"> : achat des marchandises, fraix d'</w:t>
+        <w:t xml:space="preserve"> : achat des marchandises, </w:t>
+      </w:r>
+      <w:proofErr w:type="spellStart"/>
+      <w:r>
+        <w:t>fraix</w:t>
+      </w:r>
+      <w:proofErr w:type="spellEnd"/>
+      <w:r>
+        <w:t xml:space="preserve"> d'</w:t>
       </w:r>
       <w:r>
         <w:t>électricité</w:t>
@@ -1197,11 +1228,16 @@
       </w:r>
       <w:r>
         <w:tab/>
-        <w:t xml:space="preserve">                                                                                         </w:t>
+        <w:t xml:space="preserve">                                                                                        </w:t>
+      </w:r>
+      <w:proofErr w:type="gramStart"/>
+      <w:r>
+        <w:t xml:space="preserve"> </w:t>
       </w:r>
       <w:r>
         <w:t xml:space="preserve">  (</w:t>
       </w:r>
+      <w:proofErr w:type="gramEnd"/>
       <w:r>
         <w:t xml:space="preserve"> Augmenter les résultats)</w:t>
       </w:r>
@@ -1582,7 +1618,15 @@
         <w:t>opération</w:t>
       </w:r>
       <w:r>
-        <w:t xml:space="preserve"> doit générer deux mouvements au minimum et ces mvts font </w:t>
+        <w:t xml:space="preserve"> doit générer deux mouvements au minimum et ces </w:t>
+      </w:r>
+      <w:proofErr w:type="spellStart"/>
+      <w:r>
+        <w:t>mvts</w:t>
+      </w:r>
+      <w:proofErr w:type="spellEnd"/>
+      <w:r>
+        <w:t xml:space="preserve"> font </w:t>
       </w:r>
       <w:r>
         <w:t>en sorte</w:t>
@@ -1894,45 +1938,9 @@
           <w:sz w:val="24"/>
           <w:szCs w:val="24"/>
         </w:rPr>
-        <w:t>Payement à 60 jours fin de mois</w:t>
-      </w:r>
-      <w:r>
-        <w:rPr>
-          <w:sz w:val="24"/>
-          <w:szCs w:val="24"/>
-        </w:rPr>
-        <w:t xml:space="preserve"> : </w:t>
-      </w:r>
-      <w:r>
-        <w:rPr>
-          <w:sz w:val="24"/>
-          <w:szCs w:val="24"/>
-        </w:rPr>
-        <w:t xml:space="preserve"> à partir de la date de la facture on va attendre jusqu’à la fin du mois de la date de la facture </w:t>
-      </w:r>
-      <w:r>
-        <w:rPr>
-          <w:sz w:val="24"/>
-          <w:szCs w:val="24"/>
-        </w:rPr>
-        <w:t>puis on va compter de plus 60 jours, donc 60 jours après la fin du mois de la facture</w:t>
-      </w:r>
-      <w:r>
-        <w:rPr>
-          <w:sz w:val="24"/>
-          <w:szCs w:val="24"/>
-        </w:rPr>
-        <w:t>.</w:t>
-      </w:r>
-    </w:p>
-    <w:p>
-      <w:pPr>
-        <w:pStyle w:val="Paragraphedeliste"/>
-        <w:numPr>
-          <w:ilvl w:val="0"/>
-          <w:numId w:val="13"/>
-        </w:numPr>
-      </w:pPr>
+        <w:t xml:space="preserve">Payement </w:t>
+      </w:r>
+      <w:proofErr w:type="gramStart"/>
       <w:r>
         <w:rPr>
           <w:b/>
@@ -1940,80 +1948,9 @@
           <w:sz w:val="24"/>
           <w:szCs w:val="24"/>
         </w:rPr>
-        <w:t xml:space="preserve">Bilan : </w:t>
-      </w:r>
-      <w:r>
-        <w:rPr>
-          <w:sz w:val="24"/>
-          <w:szCs w:val="24"/>
-        </w:rPr>
-        <w:t>C’est une image du patrimoine de l’entreprise</w:t>
-      </w:r>
-      <w:r>
-        <w:rPr>
-          <w:sz w:val="24"/>
-          <w:szCs w:val="24"/>
-        </w:rPr>
-        <w:t>.</w:t>
-      </w:r>
-      <w:r>
-        <w:rPr>
-          <w:sz w:val="24"/>
-          <w:szCs w:val="24"/>
-        </w:rPr>
-        <w:t xml:space="preserve"> Dans le bilan initial et le bilan finale on </w:t>
-      </w:r>
-      <w:r>
-        <w:rPr>
-          <w:sz w:val="24"/>
-          <w:szCs w:val="24"/>
-        </w:rPr>
-        <w:t>évalue</w:t>
-      </w:r>
-      <w:r>
-        <w:rPr>
-          <w:sz w:val="24"/>
-          <w:szCs w:val="24"/>
-        </w:rPr>
-        <w:t xml:space="preserve"> tout ce que </w:t>
-      </w:r>
-      <w:r>
-        <w:rPr>
-          <w:sz w:val="24"/>
-          <w:szCs w:val="24"/>
-        </w:rPr>
-        <w:t>possède</w:t>
-      </w:r>
-      <w:r>
-        <w:rPr>
-          <w:sz w:val="24"/>
-          <w:szCs w:val="24"/>
-        </w:rPr>
-        <w:t xml:space="preserve"> </w:t>
-      </w:r>
-      <w:r>
-        <w:rPr>
-          <w:sz w:val="24"/>
-          <w:szCs w:val="24"/>
-        </w:rPr>
-        <w:t>une entreprise</w:t>
-      </w:r>
-      <w:r>
-        <w:rPr>
-          <w:sz w:val="24"/>
-          <w:szCs w:val="24"/>
-        </w:rPr>
-        <w:t xml:space="preserve"> ce qu’on appelle inventaire.</w:t>
-      </w:r>
-    </w:p>
-    <w:p>
-      <w:pPr>
-        <w:pStyle w:val="Paragraphedeliste"/>
-        <w:numPr>
-          <w:ilvl w:val="0"/>
-          <w:numId w:val="13"/>
-        </w:numPr>
-      </w:pPr>
+        <w:t>à 60 jours fin</w:t>
+      </w:r>
+      <w:proofErr w:type="gramEnd"/>
       <w:r>
         <w:rPr>
           <w:b/>
@@ -2021,8 +1958,45 @@
           <w:sz w:val="24"/>
           <w:szCs w:val="24"/>
         </w:rPr>
-        <w:t>Exercice</w:t>
-      </w:r>
+        <w:t xml:space="preserve"> de mois</w:t>
+      </w:r>
+      <w:r>
+        <w:rPr>
+          <w:sz w:val="24"/>
+          <w:szCs w:val="24"/>
+        </w:rPr>
+        <w:t xml:space="preserve"> : </w:t>
+      </w:r>
+      <w:r>
+        <w:rPr>
+          <w:sz w:val="24"/>
+          <w:szCs w:val="24"/>
+        </w:rPr>
+        <w:t xml:space="preserve"> à partir de la date de la facture on va attendre jusqu’à la fin du mois de la date de la facture </w:t>
+      </w:r>
+      <w:r>
+        <w:rPr>
+          <w:sz w:val="24"/>
+          <w:szCs w:val="24"/>
+        </w:rPr>
+        <w:t>puis on va compter de plus 60 jours, donc 60 jours après la fin du mois de la facture</w:t>
+      </w:r>
+      <w:r>
+        <w:rPr>
+          <w:sz w:val="24"/>
+          <w:szCs w:val="24"/>
+        </w:rPr>
+        <w:t>.</w:t>
+      </w:r>
+    </w:p>
+    <w:p>
+      <w:pPr>
+        <w:pStyle w:val="Paragraphedeliste"/>
+        <w:numPr>
+          <w:ilvl w:val="0"/>
+          <w:numId w:val="13"/>
+        </w:numPr>
+      </w:pPr>
       <w:r>
         <w:rPr>
           <w:b/>
@@ -2030,84 +2004,70 @@
           <w:sz w:val="24"/>
           <w:szCs w:val="24"/>
         </w:rPr>
-        <w:t xml:space="preserve"> Comptable :</w:t>
+        <w:t xml:space="preserve">Bilan : </w:t>
       </w:r>
       <w:r>
         <w:rPr>
           <w:sz w:val="24"/>
           <w:szCs w:val="24"/>
         </w:rPr>
-        <w:t xml:space="preserve"> On commence un </w:t>
+        <w:t>C’est une image du patrimoine de l’entreprise</w:t>
       </w:r>
       <w:r>
         <w:rPr>
           <w:sz w:val="24"/>
           <w:szCs w:val="24"/>
         </w:rPr>
-        <w:t>exercice</w:t>
+        <w:t>.</w:t>
       </w:r>
       <w:r>
         <w:rPr>
           <w:sz w:val="24"/>
           <w:szCs w:val="24"/>
         </w:rPr>
-        <w:t xml:space="preserve"> comptable par un bilan initiale</w:t>
+        <w:t xml:space="preserve"> Dans le bilan initial et le bilan finale on </w:t>
       </w:r>
       <w:r>
         <w:rPr>
           <w:sz w:val="24"/>
           <w:szCs w:val="24"/>
         </w:rPr>
-        <w:t>, à la fin de l‘</w:t>
+        <w:t>évalue</w:t>
       </w:r>
       <w:r>
         <w:rPr>
           <w:sz w:val="24"/>
           <w:szCs w:val="24"/>
         </w:rPr>
-        <w:t>exercice</w:t>
+        <w:t xml:space="preserve"> tout ce que </w:t>
       </w:r>
       <w:r>
         <w:rPr>
           <w:sz w:val="24"/>
           <w:szCs w:val="24"/>
         </w:rPr>
-        <w:t xml:space="preserve"> comptable on </w:t>
+        <w:t>possède</w:t>
       </w:r>
       <w:r>
         <w:rPr>
           <w:sz w:val="24"/>
           <w:szCs w:val="24"/>
         </w:rPr>
-        <w:t>établit</w:t>
+        <w:t xml:space="preserve"> </w:t>
       </w:r>
       <w:r>
         <w:rPr>
           <w:sz w:val="24"/>
           <w:szCs w:val="24"/>
         </w:rPr>
-        <w:t xml:space="preserve"> </w:t>
+        <w:t>une entreprise</w:t>
       </w:r>
       <w:r>
         <w:rPr>
           <w:sz w:val="24"/>
           <w:szCs w:val="24"/>
         </w:rPr>
-        <w:t>le bilan final</w:t>
-      </w:r>
-      <w:r>
-        <w:rPr>
-          <w:sz w:val="24"/>
-          <w:szCs w:val="24"/>
-        </w:rPr>
-        <w:t>.</w:t>
-      </w:r>
-      <w:r>
-        <w:rPr>
-          <w:sz w:val="24"/>
-          <w:szCs w:val="24"/>
-        </w:rPr>
-        <w:t xml:space="preserve"> </w:t>
+        <w:t xml:space="preserve"> ce qu’on appelle inventaire.</w:t>
       </w:r>
     </w:p>
     <w:p>
@@ -2125,23 +2085,8 @@
           <w:sz w:val="24"/>
           <w:szCs w:val="24"/>
         </w:rPr>
-        <w:t>Achat de marchandise :</w:t>
-      </w:r>
-      <w:r>
-        <w:t xml:space="preserve"> c’est un charge les marchandises sont destinés aux ventes</w:t>
-      </w:r>
-      <w:r>
-        <w:t>, et qui entre dans le calcul de résultat.</w:t>
-      </w:r>
-    </w:p>
-    <w:p>
-      <w:pPr>
-        <w:pStyle w:val="Paragraphedeliste"/>
-        <w:numPr>
-          <w:ilvl w:val="0"/>
-          <w:numId w:val="13"/>
-        </w:numPr>
-      </w:pPr>
+        <w:t>Exercice</w:t>
+      </w:r>
       <w:r>
         <w:rPr>
           <w:b/>
@@ -2149,13 +2094,84 @@
           <w:sz w:val="24"/>
           <w:szCs w:val="24"/>
         </w:rPr>
-        <w:t>Marchandises :</w:t>
-      </w:r>
-      <w:r>
-        <w:t xml:space="preserve"> désigne </w:t>
-      </w:r>
-      <w:r>
-        <w:t>les marchandises qui existent dans l’entreprise qui ne sont pas vendues et qui se trouve dans l’actif.</w:t>
+        <w:t xml:space="preserve"> Comptable :</w:t>
+      </w:r>
+      <w:r>
+        <w:rPr>
+          <w:sz w:val="24"/>
+          <w:szCs w:val="24"/>
+        </w:rPr>
+        <w:t xml:space="preserve"> On commence un </w:t>
+      </w:r>
+      <w:r>
+        <w:rPr>
+          <w:sz w:val="24"/>
+          <w:szCs w:val="24"/>
+        </w:rPr>
+        <w:t>exercice</w:t>
+      </w:r>
+      <w:r>
+        <w:rPr>
+          <w:sz w:val="24"/>
+          <w:szCs w:val="24"/>
+        </w:rPr>
+        <w:t xml:space="preserve"> comptable par un bilan initiale</w:t>
+      </w:r>
+      <w:r>
+        <w:rPr>
+          <w:sz w:val="24"/>
+          <w:szCs w:val="24"/>
+        </w:rPr>
+        <w:t>, à la fin de l‘</w:t>
+      </w:r>
+      <w:r>
+        <w:rPr>
+          <w:sz w:val="24"/>
+          <w:szCs w:val="24"/>
+        </w:rPr>
+        <w:t>exercice</w:t>
+      </w:r>
+      <w:r>
+        <w:rPr>
+          <w:sz w:val="24"/>
+          <w:szCs w:val="24"/>
+        </w:rPr>
+        <w:t xml:space="preserve"> comptable on </w:t>
+      </w:r>
+      <w:r>
+        <w:rPr>
+          <w:sz w:val="24"/>
+          <w:szCs w:val="24"/>
+        </w:rPr>
+        <w:t>établit</w:t>
+      </w:r>
+      <w:r>
+        <w:rPr>
+          <w:sz w:val="24"/>
+          <w:szCs w:val="24"/>
+        </w:rPr>
+        <w:t xml:space="preserve"> </w:t>
+      </w:r>
+      <w:r>
+        <w:rPr>
+          <w:sz w:val="24"/>
+          <w:szCs w:val="24"/>
+        </w:rPr>
+        <w:t>le bilan final</w:t>
+      </w:r>
+      <w:r>
+        <w:rPr>
+          <w:sz w:val="24"/>
+          <w:szCs w:val="24"/>
+        </w:rPr>
+        <w:t>.</w:t>
+      </w:r>
+      <w:r>
+        <w:rPr>
+          <w:sz w:val="24"/>
+          <w:szCs w:val="24"/>
+        </w:rPr>
+        <w:t xml:space="preserve"> </w:t>
       </w:r>
     </w:p>
     <w:p>
@@ -2173,66 +2189,255 @@
           <w:sz w:val="24"/>
           <w:szCs w:val="24"/>
         </w:rPr>
-        <w:t>Provision :</w:t>
-      </w:r>
-      <w:r>
-        <w:t xml:space="preserve"> c’est mettre de l’argent de coté pour faire face </w:t>
-      </w:r>
-      <w:r>
-        <w:t>à un besoin dans le futur</w:t>
-      </w:r>
-      <w:r>
-        <w:t>. L’entreprise peut prévoir des problèmes dans le futur</w:t>
-      </w:r>
-      <w:r>
-        <w:t xml:space="preserve"> par exemple : des clients qui ne peuvent pas payer leurs factures, un somme de réparation des batiments</w:t>
-      </w:r>
-      <w:r>
-        <w:t>, prévoir des fraix des avocats</w:t>
-      </w:r>
-      <w:r>
-        <w:t>, toutes ces risques peuvent etre prevus à l’avance évalués à l’avance</w:t>
-      </w:r>
-      <w:r>
-        <w:t>. La notion de provision c’est de mettre un certain somme d’argent</w:t>
-      </w:r>
-      <w:r>
-        <w:t xml:space="preserve"> qui sera pris de Bénéfice pour faire face à ces risques</w:t>
-      </w:r>
-      <w:r>
-        <w:t xml:space="preserve"> </w:t>
-      </w:r>
-      <w:r>
-        <w:t xml:space="preserve">. La loi permet à l’entreprise de retirer un certain somme d’argent </w:t>
-      </w:r>
-      <w:r>
-        <w:t>pour le garder de cote pour faire face à ces risques</w:t>
-      </w:r>
-      <w:r>
-        <w:t xml:space="preserve"> comme ca l’entreprise se bénfécier d’une reduction d’impots car le montant bénéfice est diminué</w:t>
-      </w:r>
-      <w:r>
-        <w:t xml:space="preserve"> pour ca il faut que ces provisions soit bien justifiés envers l’état.</w:t>
-      </w:r>
-      <w:r>
-        <w:t xml:space="preserve"> Provision sera une resource donc elle sera en Passif mais en méme temps sera une charge eventuel. Provision n’est pas réellement une charge tand que le risque ne s’éffectue pas</w:t>
-      </w:r>
-      <w:r>
-        <w:t>.</w:t>
-      </w:r>
-    </w:p>
-    <w:p>
-      <w:pPr>
-        <w:pStyle w:val="Paragraphedeliste"/>
-        <w:numPr>
-          <w:ilvl w:val="0"/>
-          <w:numId w:val="1"/>
+        <w:t>Achat de marchandise :</w:t>
+      </w:r>
+      <w:r>
+        <w:t xml:space="preserve"> c’est un charge les marchandises sont destinés aux ventes</w:t>
+      </w:r>
+      <w:r>
+        <w:t>, et qui entre dans le calcul de résultat.</w:t>
+      </w:r>
+    </w:p>
+    <w:p>
+      <w:pPr>
+        <w:pStyle w:val="Paragraphedeliste"/>
+        <w:numPr>
+          <w:ilvl w:val="0"/>
+          <w:numId w:val="13"/>
         </w:numPr>
       </w:pPr>
       <w:r>
         <w:rPr>
           <w:b/>
           <w:bCs/>
+          <w:sz w:val="24"/>
+          <w:szCs w:val="24"/>
+        </w:rPr>
+        <w:t>Marchandises :</w:t>
+      </w:r>
+      <w:r>
+        <w:t xml:space="preserve"> désigne </w:t>
+      </w:r>
+      <w:r>
+        <w:t>les marchandises qui existent dans l’entreprise qui ne sont pas vendues et qui se trouve dans l’actif.</w:t>
+      </w:r>
+    </w:p>
+    <w:p>
+      <w:pPr>
+        <w:pStyle w:val="Paragraphedeliste"/>
+        <w:numPr>
+          <w:ilvl w:val="0"/>
+          <w:numId w:val="13"/>
+        </w:numPr>
+      </w:pPr>
+      <w:r>
+        <w:rPr>
+          <w:b/>
+          <w:bCs/>
+          <w:sz w:val="24"/>
+          <w:szCs w:val="24"/>
+        </w:rPr>
+        <w:t>Provision :</w:t>
+      </w:r>
+      <w:r>
+        <w:t xml:space="preserve"> c’est mettre de l’argent de </w:t>
+      </w:r>
+      <w:proofErr w:type="spellStart"/>
+      <w:r>
+        <w:t>coté</w:t>
+      </w:r>
+      <w:proofErr w:type="spellEnd"/>
+      <w:r>
+        <w:t xml:space="preserve"> pour faire face </w:t>
+      </w:r>
+      <w:r>
+        <w:t>à un besoin dans le futur</w:t>
+      </w:r>
+      <w:r>
+        <w:t>. L’entreprise peut prévoir des problèmes dans le futur</w:t>
+      </w:r>
+      <w:r>
+        <w:t xml:space="preserve"> par exemple : des clients qui ne peuvent pas payer leurs factures, </w:t>
+      </w:r>
+      <w:proofErr w:type="gramStart"/>
+      <w:r>
+        <w:t>un somme</w:t>
+      </w:r>
+      <w:proofErr w:type="gramEnd"/>
+      <w:r>
+        <w:t xml:space="preserve"> de réparation des </w:t>
+      </w:r>
+      <w:proofErr w:type="spellStart"/>
+      <w:r>
+        <w:t>batiments</w:t>
+      </w:r>
+      <w:proofErr w:type="spellEnd"/>
+      <w:r>
+        <w:t xml:space="preserve">, prévoir des </w:t>
+      </w:r>
+      <w:proofErr w:type="spellStart"/>
+      <w:r>
+        <w:t>fraix</w:t>
+      </w:r>
+      <w:proofErr w:type="spellEnd"/>
+      <w:r>
+        <w:t xml:space="preserve"> des avocats</w:t>
+      </w:r>
+      <w:r>
+        <w:t xml:space="preserve">, toutes ces risques peuvent </w:t>
+      </w:r>
+      <w:proofErr w:type="spellStart"/>
+      <w:r>
+        <w:t>etre</w:t>
+      </w:r>
+      <w:proofErr w:type="spellEnd"/>
+      <w:r>
+        <w:t xml:space="preserve"> </w:t>
+      </w:r>
+      <w:proofErr w:type="spellStart"/>
+      <w:r>
+        <w:t>prevus</w:t>
+      </w:r>
+      <w:proofErr w:type="spellEnd"/>
+      <w:r>
+        <w:t xml:space="preserve"> à l’avance évalués à l’avance</w:t>
+      </w:r>
+      <w:r>
+        <w:t>. La notion de provision c’est de mettre un certain somme d’argent</w:t>
+      </w:r>
+      <w:r>
+        <w:t xml:space="preserve"> qui sera pris de Bénéfice pour faire face à ces </w:t>
+      </w:r>
+      <w:proofErr w:type="gramStart"/>
+      <w:r>
+        <w:t>risques</w:t>
+      </w:r>
+      <w:r>
+        <w:t xml:space="preserve"> </w:t>
+      </w:r>
+      <w:r>
+        <w:t>.</w:t>
+      </w:r>
+      <w:proofErr w:type="gramEnd"/>
+      <w:r>
+        <w:t xml:space="preserve"> La loi permet à l’entreprise de retirer </w:t>
+      </w:r>
+      <w:proofErr w:type="gramStart"/>
+      <w:r>
+        <w:t>un certain somme</w:t>
+      </w:r>
+      <w:proofErr w:type="gramEnd"/>
+      <w:r>
+        <w:t xml:space="preserve"> d’argent </w:t>
+      </w:r>
+      <w:r>
+        <w:t>pour le garder de cote pour faire face à ces risques</w:t>
+      </w:r>
+      <w:r>
+        <w:t xml:space="preserve"> comme </w:t>
+      </w:r>
+      <w:proofErr w:type="spellStart"/>
+      <w:r>
+        <w:t>ca</w:t>
+      </w:r>
+      <w:proofErr w:type="spellEnd"/>
+      <w:r>
+        <w:t xml:space="preserve"> l’entreprise se </w:t>
+      </w:r>
+      <w:proofErr w:type="spellStart"/>
+      <w:r>
+        <w:t>bénfécier</w:t>
+      </w:r>
+      <w:proofErr w:type="spellEnd"/>
+      <w:r>
+        <w:t xml:space="preserve"> d’une </w:t>
+      </w:r>
+      <w:proofErr w:type="spellStart"/>
+      <w:r>
+        <w:t>reduction</w:t>
+      </w:r>
+      <w:proofErr w:type="spellEnd"/>
+      <w:r>
+        <w:t xml:space="preserve"> d’</w:t>
+      </w:r>
+      <w:proofErr w:type="spellStart"/>
+      <w:r>
+        <w:t>impots</w:t>
+      </w:r>
+      <w:proofErr w:type="spellEnd"/>
+      <w:r>
+        <w:t xml:space="preserve"> car le montant bénéfice est diminué</w:t>
+      </w:r>
+      <w:r>
+        <w:t xml:space="preserve"> pour </w:t>
+      </w:r>
+      <w:proofErr w:type="spellStart"/>
+      <w:r>
+        <w:t>ca</w:t>
+      </w:r>
+      <w:proofErr w:type="spellEnd"/>
+      <w:r>
+        <w:t xml:space="preserve"> il faut que ces provisions soit bien justifiés envers l’état.</w:t>
+      </w:r>
+      <w:r>
+        <w:t xml:space="preserve"> Provision sera une </w:t>
+      </w:r>
+      <w:proofErr w:type="spellStart"/>
+      <w:r>
+        <w:t>resource</w:t>
+      </w:r>
+      <w:proofErr w:type="spellEnd"/>
+      <w:r>
+        <w:t xml:space="preserve"> donc elle sera en Passif mais en </w:t>
+      </w:r>
+      <w:proofErr w:type="spellStart"/>
+      <w:r>
+        <w:t>méme</w:t>
+      </w:r>
+      <w:proofErr w:type="spellEnd"/>
+      <w:r>
+        <w:t xml:space="preserve"> temps sera une charge </w:t>
+      </w:r>
+      <w:proofErr w:type="spellStart"/>
+      <w:r>
+        <w:t>eventuel</w:t>
+      </w:r>
+      <w:proofErr w:type="spellEnd"/>
+      <w:r>
+        <w:t xml:space="preserve">. Provision n’est pas réellement une charge </w:t>
+      </w:r>
+      <w:proofErr w:type="spellStart"/>
+      <w:r>
+        <w:t>tand</w:t>
+      </w:r>
+      <w:proofErr w:type="spellEnd"/>
+      <w:r>
+        <w:t xml:space="preserve"> que le risque ne s’</w:t>
+      </w:r>
+      <w:proofErr w:type="spellStart"/>
+      <w:r>
+        <w:t>éffectue</w:t>
+      </w:r>
+      <w:proofErr w:type="spellEnd"/>
+      <w:r>
+        <w:t xml:space="preserve"> pas</w:t>
+      </w:r>
+      <w:r>
+        <w:t>.</w:t>
+      </w:r>
+    </w:p>
+    <w:p>
+      <w:pPr>
+        <w:pStyle w:val="Paragraphedeliste"/>
+        <w:numPr>
+          <w:ilvl w:val="0"/>
+          <w:numId w:val="1"/>
+        </w:numPr>
+      </w:pPr>
+      <w:r>
+        <w:rPr>
+          <w:b/>
+          <w:bCs/>
         </w:rPr>
         <w:lastRenderedPageBreak/>
         <w:t>Amortissement </w:t>
@@ -2301,7 +2506,13 @@
         </w:numPr>
       </w:pPr>
       <w:r>
-        <w:t xml:space="preserve">A la fin d’année on va prendre de bénéfice la dotation aux amortissements ce seront comme ci des charges parce qu’on a utilisé par exemple une </w:t>
+        <w:t xml:space="preserve">A la fin d’année on va prendre de bénéfice la dotation aux amortissements ce seront comme </w:t>
+      </w:r>
+      <w:r>
+        <w:t>si</w:t>
+      </w:r>
+      <w:r>
+        <w:t xml:space="preserve"> des charges parce qu’on a utilisé par exemple une </w:t>
       </w:r>
       <w:r>
         <w:t>camionnette</w:t>
@@ -2407,11 +2618,23 @@
         </w:numPr>
       </w:pPr>
       <w:r>
-        <w:t>Stock Finale : sera calculé selon la méthode utilisé (LIFO,FIFO,CMUP(cout moyen unitaire ponderé)</w:t>
+        <w:t>Stock Finale : sera calculé selon la méthode utilisé (</w:t>
+      </w:r>
+      <w:r>
+        <w:t>LIFO, FIFO, CMUP (</w:t>
+      </w:r>
+      <w:r>
+        <w:t xml:space="preserve">cout moyen unitaire </w:t>
+      </w:r>
+      <w:r>
+        <w:t>pondéré</w:t>
       </w:r>
       <w:r>
         <w:t>)</w:t>
       </w:r>
+      <w:r>
+        <w:t>)</w:t>
+      </w:r>
     </w:p>
     <w:p>
       <w:pPr>
@@ -2425,7 +2648,824 @@
         <w:t>CMUP = valeur SI + Entrée / quantité SI + entrée</w:t>
       </w:r>
     </w:p>
-    <w:p/>
+    <w:p>
+      <w:pPr>
+        <w:pStyle w:val="Paragraphedeliste"/>
+        <w:numPr>
+          <w:ilvl w:val="0"/>
+          <w:numId w:val="1"/>
+        </w:numPr>
+      </w:pPr>
+      <w:r>
+        <w:rPr>
+          <w:b/>
+          <w:bCs/>
+        </w:rPr>
+        <w:t>Masses Bilantaires</w:t>
+      </w:r>
+      <w:r>
+        <w:t xml:space="preserve"> : Le bilan comptable </w:t>
+      </w:r>
+      <w:r>
+        <w:t>reflète</w:t>
+      </w:r>
+      <w:r>
+        <w:t xml:space="preserve"> plusieurs informations sur l’entreprise</w:t>
+      </w:r>
+      <w:r>
+        <w:t>, regrouper les comptes du bilan dans des masses bilantaires</w:t>
+      </w:r>
+      <w:r>
+        <w:t> :</w:t>
+      </w:r>
+    </w:p>
+    <w:p>
+      <w:pPr>
+        <w:pStyle w:val="Paragraphedeliste"/>
+        <w:numPr>
+          <w:ilvl w:val="0"/>
+          <w:numId w:val="19"/>
+        </w:numPr>
+      </w:pPr>
+      <w:r>
+        <w:t xml:space="preserve">Passif : </w:t>
+      </w:r>
+      <w:r>
+        <w:t xml:space="preserve"> </w:t>
+      </w:r>
+      <w:r>
+        <w:t xml:space="preserve"> </w:t>
+      </w:r>
+    </w:p>
+    <w:p>
+      <w:pPr>
+        <w:pStyle w:val="Paragraphedeliste"/>
+        <w:numPr>
+          <w:ilvl w:val="0"/>
+          <w:numId w:val="4"/>
+        </w:numPr>
+      </w:pPr>
+      <w:r>
+        <w:rPr>
+          <w:i/>
+          <w:iCs/>
+          <w:u w:val="single"/>
+        </w:rPr>
+        <w:t>Capitaux propres</w:t>
+      </w:r>
+      <w:r>
+        <w:t> : qui vient des propriétaires de l’entreprise et des actionnaires</w:t>
+      </w:r>
+    </w:p>
+    <w:p>
+      <w:pPr>
+        <w:pStyle w:val="Paragraphedeliste"/>
+        <w:numPr>
+          <w:ilvl w:val="0"/>
+          <w:numId w:val="4"/>
+        </w:numPr>
+      </w:pPr>
+      <w:r>
+        <w:rPr>
+          <w:i/>
+          <w:iCs/>
+          <w:u w:val="single"/>
+        </w:rPr>
+        <w:t xml:space="preserve">Dettes à plus d’un </w:t>
+      </w:r>
+      <w:r>
+        <w:rPr>
+          <w:i/>
+          <w:iCs/>
+          <w:u w:val="single"/>
+        </w:rPr>
+        <w:t>an</w:t>
+      </w:r>
+      <w:r>
+        <w:t xml:space="preserve"> :</w:t>
+      </w:r>
+      <w:r>
+        <w:t xml:space="preserve"> qui vient des </w:t>
+      </w:r>
+      <w:r>
+        <w:t>étrangers</w:t>
+      </w:r>
+      <w:r>
+        <w:t xml:space="preserve"> à la </w:t>
+      </w:r>
+      <w:r>
+        <w:t>société</w:t>
+      </w:r>
+      <w:r>
+        <w:t xml:space="preserve"> </w:t>
+      </w:r>
+    </w:p>
+    <w:p>
+      <w:pPr>
+        <w:pStyle w:val="Paragraphedeliste"/>
+        <w:numPr>
+          <w:ilvl w:val="0"/>
+          <w:numId w:val="4"/>
+        </w:numPr>
+      </w:pPr>
+      <w:r>
+        <w:rPr>
+          <w:i/>
+          <w:iCs/>
+          <w:u w:val="single"/>
+        </w:rPr>
+        <w:t>Dettes à un an ou plus</w:t>
+      </w:r>
+      <w:r>
+        <w:t> : //                     //                          //</w:t>
+      </w:r>
+    </w:p>
+    <w:p>
+      <w:pPr>
+        <w:pStyle w:val="Paragraphedeliste"/>
+        <w:numPr>
+          <w:ilvl w:val="0"/>
+          <w:numId w:val="4"/>
+        </w:numPr>
+      </w:pPr>
+      <w:r>
+        <w:rPr>
+          <w:i/>
+          <w:iCs/>
+          <w:u w:val="single"/>
+        </w:rPr>
+        <w:t>Capitaux propres + Dettes à plus d’un an</w:t>
+      </w:r>
+      <w:r>
+        <w:t> : forme les capitaux permanents</w:t>
+      </w:r>
+      <w:r>
+        <w:t xml:space="preserve">, ce </w:t>
+      </w:r>
+      <w:r>
+        <w:t xml:space="preserve">sont </w:t>
+      </w:r>
+      <w:r>
+        <w:t xml:space="preserve">des ressources financières qui restent dans l’entreprise pour </w:t>
+      </w:r>
+      <w:r>
+        <w:t>longtemps.</w:t>
+      </w:r>
+    </w:p>
+    <w:p>
+      <w:pPr>
+        <w:pStyle w:val="Paragraphedeliste"/>
+        <w:numPr>
+          <w:ilvl w:val="0"/>
+          <w:numId w:val="19"/>
+        </w:numPr>
+      </w:pPr>
+      <w:r>
+        <w:t>Actif :</w:t>
+      </w:r>
+    </w:p>
+    <w:p>
+      <w:pPr>
+        <w:pStyle w:val="Paragraphedeliste"/>
+        <w:numPr>
+          <w:ilvl w:val="0"/>
+          <w:numId w:val="20"/>
+        </w:numPr>
+      </w:pPr>
+      <w:r>
+        <w:rPr>
+          <w:i/>
+          <w:iCs/>
+          <w:u w:val="single"/>
+        </w:rPr>
+        <w:t>Actifs immobilisés</w:t>
+      </w:r>
+      <w:r>
+        <w:t xml:space="preserve"> : on peut trouver : </w:t>
+      </w:r>
+    </w:p>
+    <w:p>
+      <w:pPr>
+        <w:pStyle w:val="Paragraphedeliste"/>
+        <w:numPr>
+          <w:ilvl w:val="0"/>
+          <w:numId w:val="21"/>
+        </w:numPr>
+      </w:pPr>
+      <w:r>
+        <w:rPr>
+          <w:u w:val="single"/>
+        </w:rPr>
+        <w:t>Frais d’établissement</w:t>
+      </w:r>
+      <w:r>
+        <w:t xml:space="preserve"> : il s’agit des frais qui se rattache </w:t>
+      </w:r>
+      <w:r>
+        <w:t>à la constitution</w:t>
+      </w:r>
+      <w:r>
+        <w:t xml:space="preserve"> ou bien le développement de </w:t>
+      </w:r>
+      <w:r>
+        <w:t>l’entreprise. Ex</w:t>
+      </w:r>
+      <w:r>
+        <w:t xml:space="preserve"> : frais d’enregistrement au registre de commerce, l’acte de constitution (c’est comme l’acte de constitution de l’individu </w:t>
+      </w:r>
+      <w:r>
+        <w:t>dans lequel</w:t>
+      </w:r>
+      <w:r>
+        <w:t xml:space="preserve"> on trouve toutes les informations sur l’entreprise</w:t>
+      </w:r>
+      <w:r>
+        <w:t xml:space="preserve"> : le nom, l’adresse, l’objet de l’entreprise, l’activité, le capital, le </w:t>
+      </w:r>
+      <w:r>
+        <w:t>règle</w:t>
+      </w:r>
+      <w:r>
+        <w:t xml:space="preserve"> de </w:t>
+      </w:r>
+      <w:r>
+        <w:t>fonctionnement…</w:t>
+      </w:r>
+      <w:r>
+        <w:t>)</w:t>
+      </w:r>
+    </w:p>
+    <w:p>
+      <w:pPr>
+        <w:pStyle w:val="Paragraphedeliste"/>
+        <w:numPr>
+          <w:ilvl w:val="0"/>
+          <w:numId w:val="21"/>
+        </w:numPr>
+      </w:pPr>
+      <w:r>
+        <w:rPr>
+          <w:u w:val="single"/>
+        </w:rPr>
+        <w:t>Immobilisations incorporelles</w:t>
+      </w:r>
+      <w:r>
+        <w:t xml:space="preserve"> : </w:t>
+      </w:r>
+      <w:r>
+        <w:t>on trouve tout ce qui est immatérielle qui représente une valeur</w:t>
+      </w:r>
+      <w:r>
+        <w:t xml:space="preserve"> durable</w:t>
+      </w:r>
+      <w:r>
+        <w:t xml:space="preserve"> pour l’entreprise</w:t>
+      </w:r>
+      <w:r>
+        <w:t>. Ex : tout ce qui constitue l’image de l’entreprise, la marque</w:t>
+      </w:r>
+      <w:r>
+        <w:t>, la clientèle…</w:t>
+      </w:r>
+    </w:p>
+    <w:p>
+      <w:pPr>
+        <w:pStyle w:val="Paragraphedeliste"/>
+        <w:numPr>
+          <w:ilvl w:val="0"/>
+          <w:numId w:val="21"/>
+        </w:numPr>
+      </w:pPr>
+      <w:r>
+        <w:rPr>
+          <w:u w:val="single"/>
+        </w:rPr>
+        <w:t>Immobilisations corporelles </w:t>
+      </w:r>
+      <w:r>
+        <w:t>:</w:t>
+      </w:r>
+      <w:r>
+        <w:t xml:space="preserve"> </w:t>
+      </w:r>
+      <w:r>
+        <w:t>constitué des biens durables et des biens physiques</w:t>
+      </w:r>
+      <w:r>
+        <w:t xml:space="preserve"> durables dans l’entreprise</w:t>
+      </w:r>
+      <w:r>
+        <w:t xml:space="preserve"> Ex : les </w:t>
+      </w:r>
+      <w:r>
+        <w:t>bâtiments, les</w:t>
+      </w:r>
+      <w:r>
+        <w:t xml:space="preserve"> terrains, les machines, </w:t>
+      </w:r>
+      <w:r>
+        <w:t>matériel</w:t>
+      </w:r>
+      <w:r>
+        <w:t xml:space="preserve"> </w:t>
+      </w:r>
+      <w:r>
+        <w:t>informatique…</w:t>
+      </w:r>
+      <w:r>
+        <w:t>.</w:t>
+      </w:r>
+    </w:p>
+    <w:p>
+      <w:pPr>
+        <w:pStyle w:val="Paragraphedeliste"/>
+        <w:numPr>
+          <w:ilvl w:val="0"/>
+          <w:numId w:val="21"/>
+        </w:numPr>
+      </w:pPr>
+      <w:r>
+        <w:rPr>
+          <w:u w:val="single"/>
+        </w:rPr>
+        <w:t>Immobilisations financières</w:t>
+      </w:r>
+      <w:r>
+        <w:t xml:space="preserve"> : </w:t>
+      </w:r>
+      <w:r>
+        <w:t xml:space="preserve">comme la participation de l’entreprise dans d’autres </w:t>
+      </w:r>
+      <w:r>
+        <w:t>sociétés</w:t>
+      </w:r>
+      <w:r>
+        <w:t>.</w:t>
+      </w:r>
+    </w:p>
+    <w:p>
+      <w:pPr>
+        <w:pStyle w:val="Paragraphedeliste"/>
+        <w:numPr>
+          <w:ilvl w:val="0"/>
+          <w:numId w:val="20"/>
+        </w:numPr>
+      </w:pPr>
+      <w:r>
+        <w:rPr>
+          <w:i/>
+          <w:iCs/>
+          <w:u w:val="single"/>
+        </w:rPr>
+        <w:t>Actif</w:t>
+      </w:r>
+      <w:r>
+        <w:rPr>
+          <w:i/>
+          <w:iCs/>
+          <w:u w:val="single"/>
+        </w:rPr>
+        <w:t>s</w:t>
+      </w:r>
+      <w:r>
+        <w:rPr>
+          <w:i/>
+          <w:iCs/>
+          <w:u w:val="single"/>
+        </w:rPr>
+        <w:t xml:space="preserve"> circulant</w:t>
+      </w:r>
+      <w:r>
+        <w:rPr>
+          <w:i/>
+          <w:iCs/>
+          <w:u w:val="single"/>
+        </w:rPr>
+        <w:t>s</w:t>
+      </w:r>
+      <w:r>
+        <w:t> : c’est des actifs qui circule</w:t>
+      </w:r>
+      <w:r>
+        <w:t xml:space="preserve"> </w:t>
+      </w:r>
+      <w:r>
+        <w:t>tout ce qui circule pour générer des bénéfices,</w:t>
+      </w:r>
+    </w:p>
+    <w:p>
+      <w:pPr>
+        <w:pStyle w:val="Paragraphedeliste"/>
+        <w:numPr>
+          <w:ilvl w:val="0"/>
+          <w:numId w:val="22"/>
+        </w:numPr>
+      </w:pPr>
+      <w:r>
+        <w:t xml:space="preserve">Ex : acheter des </w:t>
+      </w:r>
+      <w:r>
+        <w:t>matières</w:t>
+      </w:r>
+      <w:r>
+        <w:t xml:space="preserve"> </w:t>
+      </w:r>
+      <w:r>
+        <w:t>premières</w:t>
+      </w:r>
+      <w:r>
+        <w:t xml:space="preserve">, </w:t>
+      </w:r>
+    </w:p>
+    <w:p>
+      <w:pPr>
+        <w:pStyle w:val="Paragraphedeliste"/>
+        <w:numPr>
+          <w:ilvl w:val="0"/>
+          <w:numId w:val="22"/>
+        </w:numPr>
+      </w:pPr>
+      <w:r>
+        <w:lastRenderedPageBreak/>
+        <w:t>L</w:t>
+      </w:r>
+      <w:r>
+        <w:t xml:space="preserve">e stock de </w:t>
+      </w:r>
+      <w:r>
+        <w:t>matières</w:t>
+      </w:r>
+      <w:r>
+        <w:t xml:space="preserve"> </w:t>
+      </w:r>
+      <w:r>
+        <w:t>premières</w:t>
+      </w:r>
+      <w:r>
+        <w:t xml:space="preserve"> et </w:t>
+      </w:r>
+      <w:r>
+        <w:t>des marchandises</w:t>
+      </w:r>
+      <w:r>
+        <w:t xml:space="preserve"> qui restent dans l’entreprise</w:t>
+      </w:r>
+      <w:r>
+        <w:t>.</w:t>
+      </w:r>
+    </w:p>
+    <w:p>
+      <w:pPr>
+        <w:pStyle w:val="Paragraphedeliste"/>
+        <w:numPr>
+          <w:ilvl w:val="0"/>
+          <w:numId w:val="22"/>
+        </w:numPr>
+      </w:pPr>
+      <w:r>
+        <w:t>L</w:t>
+      </w:r>
+      <w:r>
+        <w:t xml:space="preserve">es créances (les factures client non payées ou bien </w:t>
+      </w:r>
+      <w:r>
+        <w:t>une taxe</w:t>
+      </w:r>
+      <w:r>
+        <w:t xml:space="preserve"> qui n’ai pas encore récupérer de l’état)</w:t>
+      </w:r>
+      <w:r>
+        <w:t>.</w:t>
+      </w:r>
+    </w:p>
+    <w:p>
+      <w:pPr>
+        <w:pStyle w:val="Paragraphedeliste"/>
+        <w:numPr>
+          <w:ilvl w:val="0"/>
+          <w:numId w:val="22"/>
+        </w:numPr>
+      </w:pPr>
+      <w:r>
+        <w:t xml:space="preserve">Les valeurs disponibles : l’argent que l’entreprise </w:t>
+      </w:r>
+      <w:r>
+        <w:t>possède</w:t>
+      </w:r>
+      <w:r>
+        <w:t xml:space="preserve"> dans</w:t>
+      </w:r>
+      <w:r>
+        <w:t xml:space="preserve"> des</w:t>
+      </w:r>
+      <w:r>
+        <w:t xml:space="preserve"> comptes bancaires ou dans la caisse.</w:t>
+      </w:r>
+      <w:r>
+        <w:t xml:space="preserve">  </w:t>
+      </w:r>
+    </w:p>
+    <w:p>
+      <w:pPr>
+        <w:pStyle w:val="Paragraphedeliste"/>
+        <w:numPr>
+          <w:ilvl w:val="0"/>
+          <w:numId w:val="22"/>
+        </w:numPr>
+      </w:pPr>
+      <w:r>
+        <w:t xml:space="preserve">La </w:t>
+      </w:r>
+      <w:r>
+        <w:t>trésorerie</w:t>
+      </w:r>
+      <w:r>
+        <w:t> : c’est l’argent qui dispose l’entreprise</w:t>
+      </w:r>
+    </w:p>
+    <w:p>
+      <w:pPr>
+        <w:pStyle w:val="Paragraphedeliste"/>
+        <w:numPr>
+          <w:ilvl w:val="0"/>
+          <w:numId w:val="1"/>
+        </w:numPr>
+        <w:rPr>
+          <w:rStyle w:val="yt-core-attributed-string--link-inherit-color"/>
+        </w:rPr>
+      </w:pPr>
+      <w:r>
+        <w:rPr>
+          <w:rStyle w:val="yt-core-attributed-string--link-inherit-color"/>
+          <w:b/>
+          <w:bCs/>
+          <w:color w:val="131313"/>
+        </w:rPr>
+        <w:t>Comment on peut visualiser la santé financière de l’entreprise au travers de ses données bilantaires</w:t>
+      </w:r>
+      <w:r>
+        <w:rPr>
+          <w:rStyle w:val="yt-core-attributed-string--link-inherit-color"/>
+          <w:color w:val="131313"/>
+        </w:rPr>
+        <w:t xml:space="preserve"> ? :</w:t>
+      </w:r>
+    </w:p>
+    <w:p>
+      <w:pPr>
+        <w:pStyle w:val="Paragraphedeliste"/>
+        <w:rPr>
+          <w:rStyle w:val="yt-core-attributed-string--link-inherit-color"/>
+          <w:color w:val="131313"/>
+        </w:rPr>
+      </w:pPr>
+      <w:r>
+        <w:rPr>
+          <w:rStyle w:val="yt-core-attributed-string--link-inherit-color"/>
+          <w:color w:val="131313"/>
+        </w:rPr>
+        <w:t xml:space="preserve">    Le bilan dit beaucoup de chose sur la santé de la société, et l’une des façons de tirer des conclusions sur la situation de l’entreprise est de visualiser le bilan sous forme de masses. Les masses bilantaires permettent de voir rapidement si l’entreprise présente un problème ou pas. C’est intéressant par exemple pour les investisseurs qui cherchent des sociétés solides financièrement mais qui présente aussi un grand potentiel de croissance</w:t>
+      </w:r>
+      <w:r>
+        <w:rPr>
+          <w:rStyle w:val="yt-core-attributed-string--link-inherit-color"/>
+          <w:color w:val="131313"/>
+        </w:rPr>
+        <w:t>.</w:t>
+      </w:r>
+    </w:p>
+    <w:p>
+      <w:pPr>
+        <w:pStyle w:val="Paragraphedeliste"/>
+        <w:rPr>
+          <w:rStyle w:val="yt-core-attributed-string--link-inherit-color"/>
+          <w:color w:val="131313"/>
+        </w:rPr>
+      </w:pPr>
+    </w:p>
+    <w:p>
+      <w:pPr>
+        <w:pStyle w:val="Paragraphedeliste"/>
+        <w:rPr>
+          <w:rStyle w:val="yt-core-attributed-string--link-inherit-color"/>
+          <w:color w:val="131313"/>
+        </w:rPr>
+      </w:pPr>
+      <w:r>
+        <w:rPr>
+          <w:rStyle w:val="yt-core-attributed-string--link-inherit-color"/>
+          <w:color w:val="131313"/>
+        </w:rPr>
+        <w:t xml:space="preserve">Ex : </w:t>
+      </w:r>
+    </w:p>
+    <w:p>
+      <w:pPr>
+        <w:pStyle w:val="Paragraphedeliste"/>
+        <w:numPr>
+          <w:ilvl w:val="0"/>
+          <w:numId w:val="23"/>
+        </w:numPr>
+        <w:rPr>
+          <w:rStyle w:val="yt-core-attributed-string--link-inherit-color"/>
+        </w:rPr>
+      </w:pPr>
+      <w:r>
+        <w:rPr>
+          <w:rStyle w:val="yt-core-attributed-string--link-inherit-color"/>
+          <w:color w:val="131313"/>
+        </w:rPr>
+        <w:t>Entreprise</w:t>
+      </w:r>
+      <w:r>
+        <w:rPr>
+          <w:rStyle w:val="yt-core-attributed-string--link-inherit-color"/>
+          <w:color w:val="131313"/>
+        </w:rPr>
+        <w:t xml:space="preserve"> qui </w:t>
+      </w:r>
+      <w:r>
+        <w:rPr>
+          <w:rStyle w:val="yt-core-attributed-string--link-inherit-color"/>
+          <w:color w:val="131313"/>
+        </w:rPr>
+        <w:t>possède</w:t>
+      </w:r>
+      <w:r>
+        <w:rPr>
+          <w:rStyle w:val="yt-core-attributed-string--link-inherit-color"/>
+          <w:color w:val="131313"/>
+        </w:rPr>
+        <w:t xml:space="preserve"> autant des dettes que sa capitale alors cette entreprise n’est pas saine, parce que ses dettes </w:t>
+      </w:r>
+      <w:r>
+        <w:rPr>
+          <w:rStyle w:val="yt-core-attributed-string--link-inherit-color"/>
+          <w:color w:val="131313"/>
+        </w:rPr>
+        <w:t>doivent</w:t>
+      </w:r>
+      <w:r>
+        <w:rPr>
+          <w:rStyle w:val="yt-core-attributed-string--link-inherit-color"/>
+          <w:color w:val="131313"/>
+        </w:rPr>
+        <w:t xml:space="preserve"> </w:t>
+      </w:r>
+      <w:r>
+        <w:rPr>
+          <w:rStyle w:val="yt-core-attributed-string--link-inherit-color"/>
+          <w:color w:val="131313"/>
+        </w:rPr>
+        <w:t>être</w:t>
+      </w:r>
+      <w:r>
+        <w:rPr>
+          <w:rStyle w:val="yt-core-attributed-string--link-inherit-color"/>
+          <w:color w:val="131313"/>
+        </w:rPr>
+        <w:t xml:space="preserve"> remboursés</w:t>
+      </w:r>
+      <w:r>
+        <w:rPr>
+          <w:rStyle w:val="yt-core-attributed-string--link-inherit-color"/>
+          <w:color w:val="131313"/>
+        </w:rPr>
+        <w:t>.</w:t>
+      </w:r>
+    </w:p>
+    <w:p>
+      <w:pPr>
+        <w:pStyle w:val="Paragraphedeliste"/>
+        <w:numPr>
+          <w:ilvl w:val="0"/>
+          <w:numId w:val="23"/>
+        </w:numPr>
+        <w:rPr>
+          <w:rStyle w:val="yt-core-attributed-string--link-inherit-color"/>
+        </w:rPr>
+      </w:pPr>
+      <w:r>
+        <w:rPr>
+          <w:rStyle w:val="yt-core-attributed-string--link-inherit-color"/>
+          <w:color w:val="131313"/>
+        </w:rPr>
+        <w:t xml:space="preserve">Si on a très peu de dettes </w:t>
+      </w:r>
+      <w:r>
+        <w:rPr>
+          <w:rStyle w:val="yt-core-attributed-string--link-inherit-color"/>
+          <w:color w:val="131313"/>
+        </w:rPr>
+        <w:t>ce n’est pas</w:t>
+      </w:r>
+      <w:r>
+        <w:rPr>
+          <w:rStyle w:val="yt-core-attributed-string--link-inherit-color"/>
+          <w:color w:val="131313"/>
+        </w:rPr>
+        <w:t xml:space="preserve"> bon </w:t>
+      </w:r>
+      <w:r>
+        <w:rPr>
+          <w:rStyle w:val="yt-core-attributed-string--link-inherit-color"/>
+          <w:color w:val="131313"/>
+        </w:rPr>
+        <w:t>pour le fiscal.</w:t>
+      </w:r>
+    </w:p>
+    <w:p>
+      <w:pPr>
+        <w:pStyle w:val="Paragraphedeliste"/>
+        <w:numPr>
+          <w:ilvl w:val="0"/>
+          <w:numId w:val="23"/>
+        </w:numPr>
+        <w:rPr>
+          <w:rStyle w:val="yt-core-attributed-string--link-inherit-color"/>
+        </w:rPr>
+      </w:pPr>
+      <w:r>
+        <w:rPr>
+          <w:rStyle w:val="yt-core-attributed-string--link-inherit-color"/>
+          <w:color w:val="131313"/>
+        </w:rPr>
+        <w:t xml:space="preserve">Les capitaux permanents sont les plus adaptés pour financer les actifs immobiliers et c’est bien d’avoir </w:t>
+      </w:r>
+      <w:r>
+        <w:rPr>
+          <w:rStyle w:val="yt-core-attributed-string--link-inherit-color"/>
+          <w:b/>
+          <w:bCs/>
+          <w:color w:val="131313"/>
+        </w:rPr>
+        <w:t>les capitaux permanents &gt; Actifs immobilisés</w:t>
+      </w:r>
+    </w:p>
+    <w:p>
+      <w:pPr>
+        <w:pStyle w:val="Paragraphedeliste"/>
+        <w:numPr>
+          <w:ilvl w:val="0"/>
+          <w:numId w:val="23"/>
+        </w:numPr>
+        <w:rPr>
+          <w:rStyle w:val="yt-core-attributed-string--link-inherit-color"/>
+        </w:rPr>
+      </w:pPr>
+      <w:r>
+        <w:rPr>
+          <w:rStyle w:val="yt-core-attributed-string--link-inherit-color"/>
+          <w:color w:val="131313"/>
+        </w:rPr>
+        <w:t xml:space="preserve">Si on a </w:t>
+      </w:r>
+      <w:r>
+        <w:rPr>
+          <w:rStyle w:val="yt-core-attributed-string--link-inherit-color"/>
+          <w:b/>
+          <w:bCs/>
+          <w:color w:val="131313"/>
+        </w:rPr>
+        <w:t xml:space="preserve">les capitaux permanents </w:t>
+      </w:r>
+      <w:r>
+        <w:rPr>
+          <w:rStyle w:val="yt-core-attributed-string--link-inherit-color"/>
+          <w:b/>
+          <w:bCs/>
+          <w:color w:val="131313"/>
+        </w:rPr>
+        <w:t>&lt;</w:t>
+      </w:r>
+      <w:r>
+        <w:rPr>
+          <w:rStyle w:val="yt-core-attributed-string--link-inherit-color"/>
+          <w:b/>
+          <w:bCs/>
+          <w:color w:val="131313"/>
+        </w:rPr>
+        <w:t xml:space="preserve"> Actifs immobilisés</w:t>
+      </w:r>
+      <w:r>
+        <w:rPr>
+          <w:rStyle w:val="yt-core-attributed-string--link-inherit-color"/>
+          <w:b/>
+          <w:bCs/>
+          <w:color w:val="131313"/>
+        </w:rPr>
+        <w:t xml:space="preserve"> =&gt; un bilan n’est pas sain</w:t>
+      </w:r>
+    </w:p>
+    <w:p>
+      <w:r>
+        <w:rPr>
+          <w:rStyle w:val="yt-core-attributed-string--link-inherit-color"/>
+          <w:color w:val="131313"/>
+        </w:rPr>
+        <w:t xml:space="preserve">  </w:t>
+      </w:r>
+    </w:p>
     <w:sectPr>
       <w:pgSz w:w="11906" w:h="16838"/>
       <w:pgMar w:top="1417" w:right="1417" w:bottom="1417" w:left="1417" w:header="708" w:footer="708" w:gutter="0"/>
@@ -2439,9 +3479,121 @@
 <file path=word/numbering.xml><?xml version="1.0" encoding="utf-8"?>
 <w:numbering xmlns:wpc="http://schemas.microsoft.com/office/word/2010/wordprocessingCanvas" xmlns:cx="http://schemas.microsoft.com/office/drawing/2014/chartex" xmlns:cx1="http://schemas.microsoft.com/office/drawing/2015/9/8/chartex" xmlns:cx2="http://schemas.microsoft.com/office/drawing/2015/10/21/chartex" xmlns:cx3="http://schemas.microsoft.com/office/drawing/2016/5/9/chartex" xmlns:cx4="http://schemas.microsoft.com/office/drawing/2016/5/10/chartex" xmlns:cx5="http://schemas.microsoft.com/office/drawing/2016/5/11/chartex" xmlns:cx6="http://schemas.microsoft.com/office/drawing/2016/5/12/chartex" xmlns:cx7="http://schemas.microsoft.com/office/drawing/2016/5/13/chartex" xmlns:cx8="http://schemas.microsoft.com/office/drawing/2016/5/14/chartex" xmlns:mc="http://schemas.openxmlformats.org/markup-compatibility/2006" xmlns:aink="http://schemas.microsoft.com/office/drawing/2016/ink" xmlns:am3d="http://schemas.microsoft.com/office/drawing/2017/model3d" xmlns:o="urn:schemas-microsoft-com:office:office" xmlns:oel="http://schemas.microsoft.com/office/2019/extlst" xmlns:r="http://schemas.openxmlformats.org/officeDocument/2006/relationships" xmlns:m="http://schemas.openxmlformats.org/officeDocument/2006/math" xmlns:v="urn:schemas-microsoft-com:vml" xmlns:wp14="http://schemas.microsoft.com/office/word/2010/wordprocessingDrawing" xmlns:wp="http://schemas.openxmlformats.org/drawingml/2006/wordprocessingDrawing" xmlns:w10="urn:schemas-microsoft-com:office:word" xmlns:w="http://schemas.openxmlformats.org/wordprocessingml/2006/main" xmlns:w14="http://schemas.microsoft.com/office/word/2010/wordml" xmlns:w15="http://schemas.microsoft.com/office/word/2012/wordml" xmlns:w16cex="http://schemas.microsoft.com/office/word/2018/wordml/cex" xmlns:w16cid="http://schemas.microsoft.com/office/word/2016/wordml/cid" xmlns:w16="http://schemas.microsoft.com/office/word/2018/wordml" xmlns:w16sdtdh="http://schemas.microsoft.com/office/word/2020/wordml/sdtdatahash" xmlns:w16se="http://schemas.microsoft.com/office/word/2015/wordml/symex" xmlns:wpg="http://schemas.microsoft.com/office/word/2010/wordprocessingGroup" xmlns:wpi="http://schemas.microsoft.com/office/word/2010/wordprocessingInk" xmlns:wne="http://schemas.microsoft.com/office/word/2006/wordml" xmlns:wps="http://schemas.microsoft.com/office/word/2010/wordprocessingShape" mc:Ignorable="w14 w15 w16se w16cid w16 w16cex w16sdtdh wp14">
   <w:abstractNum w:abstractNumId="0" w15:restartNumberingAfterBreak="0">
+    <w:nsid w:val="013508A5"/>
+    <w:multiLevelType w:val="hybridMultilevel"/>
+    <w:tmpl w:val="162C0B78"/>
+    <w:lvl w:ilvl="0" w:tplc="2696C0D4">
+      <w:numFmt w:val="bullet"/>
+      <w:lvlText w:val="-"/>
+      <w:lvlJc w:val="left"/>
+      <w:pPr>
+        <w:ind w:left="2955" w:hanging="360"/>
+      </w:pPr>
+      <w:rPr>
+        <w:rFonts w:ascii="Calibri" w:eastAsiaTheme="minorHAnsi" w:hAnsi="Calibri" w:cs="Calibri" w:hint="default"/>
+      </w:rPr>
+    </w:lvl>
+    <w:lvl w:ilvl="1" w:tplc="040C0003" w:tentative="1">
+      <w:start w:val="1"/>
+      <w:numFmt w:val="bullet"/>
+      <w:lvlText w:val="o"/>
+      <w:lvlJc w:val="left"/>
+      <w:pPr>
+        <w:ind w:left="3675" w:hanging="360"/>
+      </w:pPr>
+      <w:rPr>
+        <w:rFonts w:ascii="Courier New" w:hAnsi="Courier New" w:cs="Courier New" w:hint="default"/>
+      </w:rPr>
+    </w:lvl>
+    <w:lvl w:ilvl="2" w:tplc="040C0005" w:tentative="1">
+      <w:start w:val="1"/>
+      <w:numFmt w:val="bullet"/>
+      <w:lvlText w:val=""/>
+      <w:lvlJc w:val="left"/>
+      <w:pPr>
+        <w:ind w:left="4395" w:hanging="360"/>
+      </w:pPr>
+      <w:rPr>
+        <w:rFonts w:ascii="Wingdings" w:hAnsi="Wingdings" w:hint="default"/>
+      </w:rPr>
+    </w:lvl>
+    <w:lvl w:ilvl="3" w:tplc="040C0001" w:tentative="1">
+      <w:start w:val="1"/>
+      <w:numFmt w:val="bullet"/>
+      <w:lvlText w:val=""/>
+      <w:lvlJc w:val="left"/>
+      <w:pPr>
+        <w:ind w:left="5115" w:hanging="360"/>
+      </w:pPr>
+      <w:rPr>
+        <w:rFonts w:ascii="Symbol" w:hAnsi="Symbol" w:hint="default"/>
+      </w:rPr>
+    </w:lvl>
+    <w:lvl w:ilvl="4" w:tplc="040C0003" w:tentative="1">
+      <w:start w:val="1"/>
+      <w:numFmt w:val="bullet"/>
+      <w:lvlText w:val="o"/>
+      <w:lvlJc w:val="left"/>
+      <w:pPr>
+        <w:ind w:left="5835" w:hanging="360"/>
+      </w:pPr>
+      <w:rPr>
+        <w:rFonts w:ascii="Courier New" w:hAnsi="Courier New" w:cs="Courier New" w:hint="default"/>
+      </w:rPr>
+    </w:lvl>
+    <w:lvl w:ilvl="5" w:tplc="040C0005" w:tentative="1">
+      <w:start w:val="1"/>
+      <w:numFmt w:val="bullet"/>
+      <w:lvlText w:val=""/>
+      <w:lvlJc w:val="left"/>
+      <w:pPr>
+        <w:ind w:left="6555" w:hanging="360"/>
+      </w:pPr>
+      <w:rPr>
+        <w:rFonts w:ascii="Wingdings" w:hAnsi="Wingdings" w:hint="default"/>
+      </w:rPr>
+    </w:lvl>
+    <w:lvl w:ilvl="6" w:tplc="040C0001" w:tentative="1">
+      <w:start w:val="1"/>
+      <w:numFmt w:val="bullet"/>
+      <w:lvlText w:val=""/>
+      <w:lvlJc w:val="left"/>
+      <w:pPr>
+        <w:ind w:left="7275" w:hanging="360"/>
+      </w:pPr>
+      <w:rPr>
+        <w:rFonts w:ascii="Symbol" w:hAnsi="Symbol" w:hint="default"/>
+      </w:rPr>
+    </w:lvl>
+    <w:lvl w:ilvl="7" w:tplc="040C0003" w:tentative="1">
+      <w:start w:val="1"/>
+      <w:numFmt w:val="bullet"/>
+      <w:lvlText w:val="o"/>
+      <w:lvlJc w:val="left"/>
+      <w:pPr>
+        <w:ind w:left="7995" w:hanging="360"/>
+      </w:pPr>
+      <w:rPr>
+        <w:rFonts w:ascii="Courier New" w:hAnsi="Courier New" w:cs="Courier New" w:hint="default"/>
+      </w:rPr>
+    </w:lvl>
+    <w:lvl w:ilvl="8" w:tplc="040C0005" w:tentative="1">
+      <w:start w:val="1"/>
+      <w:numFmt w:val="bullet"/>
+      <w:lvlText w:val=""/>
+      <w:lvlJc w:val="left"/>
+      <w:pPr>
+        <w:ind w:left="8715" w:hanging="360"/>
+      </w:pPr>
+      <w:rPr>
+        <w:rFonts w:ascii="Wingdings" w:hAnsi="Wingdings" w:hint="default"/>
+      </w:rPr>
+    </w:lvl>
+  </w:abstractNum>
+  <w:abstractNum w:abstractNumId="1" w15:restartNumberingAfterBreak="0">
     <w:nsid w:val="07807B89"/>
     <w:multiLevelType w:val="hybridMultilevel"/>
-    <w:tmpl w:val="488EF2CA"/>
+    <w:tmpl w:val="5004FB6C"/>
     <w:lvl w:ilvl="0" w:tplc="040C000D">
       <w:start w:val="1"/>
       <w:numFmt w:val="bullet"/>
@@ -2551,7 +3703,119 @@
       </w:rPr>
     </w:lvl>
   </w:abstractNum>
-  <w:abstractNum w:abstractNumId="1" w15:restartNumberingAfterBreak="0">
+  <w:abstractNum w:abstractNumId="2" w15:restartNumberingAfterBreak="0">
+    <w:nsid w:val="0DF931F7"/>
+    <w:multiLevelType w:val="hybridMultilevel"/>
+    <w:tmpl w:val="36723A08"/>
+    <w:lvl w:ilvl="0" w:tplc="2EEA2FEC">
+      <w:numFmt w:val="bullet"/>
+      <w:lvlText w:val="-"/>
+      <w:lvlJc w:val="left"/>
+      <w:pPr>
+        <w:ind w:left="1934" w:hanging="360"/>
+      </w:pPr>
+      <w:rPr>
+        <w:rFonts w:ascii="Calibri" w:eastAsiaTheme="minorHAnsi" w:hAnsi="Calibri" w:cs="Calibri" w:hint="default"/>
+      </w:rPr>
+    </w:lvl>
+    <w:lvl w:ilvl="1" w:tplc="040C0003" w:tentative="1">
+      <w:start w:val="1"/>
+      <w:numFmt w:val="bullet"/>
+      <w:lvlText w:val="o"/>
+      <w:lvlJc w:val="left"/>
+      <w:pPr>
+        <w:ind w:left="2654" w:hanging="360"/>
+      </w:pPr>
+      <w:rPr>
+        <w:rFonts w:ascii="Courier New" w:hAnsi="Courier New" w:cs="Courier New" w:hint="default"/>
+      </w:rPr>
+    </w:lvl>
+    <w:lvl w:ilvl="2" w:tplc="040C0005" w:tentative="1">
+      <w:start w:val="1"/>
+      <w:numFmt w:val="bullet"/>
+      <w:lvlText w:val=""/>
+      <w:lvlJc w:val="left"/>
+      <w:pPr>
+        <w:ind w:left="3374" w:hanging="360"/>
+      </w:pPr>
+      <w:rPr>
+        <w:rFonts w:ascii="Wingdings" w:hAnsi="Wingdings" w:hint="default"/>
+      </w:rPr>
+    </w:lvl>
+    <w:lvl w:ilvl="3" w:tplc="040C0001" w:tentative="1">
+      <w:start w:val="1"/>
+      <w:numFmt w:val="bullet"/>
+      <w:lvlText w:val=""/>
+      <w:lvlJc w:val="left"/>
+      <w:pPr>
+        <w:ind w:left="4094" w:hanging="360"/>
+      </w:pPr>
+      <w:rPr>
+        <w:rFonts w:ascii="Symbol" w:hAnsi="Symbol" w:hint="default"/>
+      </w:rPr>
+    </w:lvl>
+    <w:lvl w:ilvl="4" w:tplc="040C0003" w:tentative="1">
+      <w:start w:val="1"/>
+      <w:numFmt w:val="bullet"/>
+      <w:lvlText w:val="o"/>
+      <w:lvlJc w:val="left"/>
+      <w:pPr>
+        <w:ind w:left="4814" w:hanging="360"/>
+      </w:pPr>
+      <w:rPr>
+        <w:rFonts w:ascii="Courier New" w:hAnsi="Courier New" w:cs="Courier New" w:hint="default"/>
+      </w:rPr>
+    </w:lvl>
+    <w:lvl w:ilvl="5" w:tplc="040C0005" w:tentative="1">
+      <w:start w:val="1"/>
+      <w:numFmt w:val="bullet"/>
+      <w:lvlText w:val=""/>
+      <w:lvlJc w:val="left"/>
+      <w:pPr>
+        <w:ind w:left="5534" w:hanging="360"/>
+      </w:pPr>
+      <w:rPr>
+        <w:rFonts w:ascii="Wingdings" w:hAnsi="Wingdings" w:hint="default"/>
+      </w:rPr>
+    </w:lvl>
+    <w:lvl w:ilvl="6" w:tplc="040C0001" w:tentative="1">
+      <w:start w:val="1"/>
+      <w:numFmt w:val="bullet"/>
+      <w:lvlText w:val=""/>
+      <w:lvlJc w:val="left"/>
+      <w:pPr>
+        <w:ind w:left="6254" w:hanging="360"/>
+      </w:pPr>
+      <w:rPr>
+        <w:rFonts w:ascii="Symbol" w:hAnsi="Symbol" w:hint="default"/>
+      </w:rPr>
+    </w:lvl>
+    <w:lvl w:ilvl="7" w:tplc="040C0003" w:tentative="1">
+      <w:start w:val="1"/>
+      <w:numFmt w:val="bullet"/>
+      <w:lvlText w:val="o"/>
+      <w:lvlJc w:val="left"/>
+      <w:pPr>
+        <w:ind w:left="6974" w:hanging="360"/>
+      </w:pPr>
+      <w:rPr>
+        <w:rFonts w:ascii="Courier New" w:hAnsi="Courier New" w:cs="Courier New" w:hint="default"/>
+      </w:rPr>
+    </w:lvl>
+    <w:lvl w:ilvl="8" w:tplc="040C0005" w:tentative="1">
+      <w:start w:val="1"/>
+      <w:numFmt w:val="bullet"/>
+      <w:lvlText w:val=""/>
+      <w:lvlJc w:val="left"/>
+      <w:pPr>
+        <w:ind w:left="7694" w:hanging="360"/>
+      </w:pPr>
+      <w:rPr>
+        <w:rFonts w:ascii="Wingdings" w:hAnsi="Wingdings" w:hint="default"/>
+      </w:rPr>
+    </w:lvl>
+  </w:abstractNum>
+  <w:abstractNum w:abstractNumId="3" w15:restartNumberingAfterBreak="0">
     <w:nsid w:val="0EB557F4"/>
     <w:multiLevelType w:val="hybridMultilevel"/>
     <w:tmpl w:val="F5C07EC6"/>
@@ -2664,7 +3928,7 @@
       </w:rPr>
     </w:lvl>
   </w:abstractNum>
-  <w:abstractNum w:abstractNumId="2" w15:restartNumberingAfterBreak="0">
+  <w:abstractNum w:abstractNumId="4" w15:restartNumberingAfterBreak="0">
     <w:nsid w:val="1115181D"/>
     <w:multiLevelType w:val="hybridMultilevel"/>
     <w:tmpl w:val="78B89A2C"/>
@@ -2777,7 +4041,7 @@
       </w:rPr>
     </w:lvl>
   </w:abstractNum>
-  <w:abstractNum w:abstractNumId="3" w15:restartNumberingAfterBreak="0">
+  <w:abstractNum w:abstractNumId="5" w15:restartNumberingAfterBreak="0">
     <w:nsid w:val="154A793F"/>
     <w:multiLevelType w:val="hybridMultilevel"/>
     <w:tmpl w:val="F1DC49AA"/>
@@ -2890,7 +4154,232 @@
       </w:rPr>
     </w:lvl>
   </w:abstractNum>
-  <w:abstractNum w:abstractNumId="4" w15:restartNumberingAfterBreak="0">
+  <w:abstractNum w:abstractNumId="6" w15:restartNumberingAfterBreak="0">
+    <w:nsid w:val="2625033A"/>
+    <w:multiLevelType w:val="hybridMultilevel"/>
+    <w:tmpl w:val="F1A0516E"/>
+    <w:lvl w:ilvl="0" w:tplc="2EEA2FEC">
+      <w:numFmt w:val="bullet"/>
+      <w:lvlText w:val="-"/>
+      <w:lvlJc w:val="left"/>
+      <w:pPr>
+        <w:ind w:left="2877" w:hanging="360"/>
+      </w:pPr>
+      <w:rPr>
+        <w:rFonts w:ascii="Calibri" w:eastAsiaTheme="minorHAnsi" w:hAnsi="Calibri" w:cs="Calibri" w:hint="default"/>
+      </w:rPr>
+    </w:lvl>
+    <w:lvl w:ilvl="1" w:tplc="040C0003" w:tentative="1">
+      <w:start w:val="1"/>
+      <w:numFmt w:val="bullet"/>
+      <w:lvlText w:val="o"/>
+      <w:lvlJc w:val="left"/>
+      <w:pPr>
+        <w:ind w:left="3597" w:hanging="360"/>
+      </w:pPr>
+      <w:rPr>
+        <w:rFonts w:ascii="Courier New" w:hAnsi="Courier New" w:cs="Courier New" w:hint="default"/>
+      </w:rPr>
+    </w:lvl>
+    <w:lvl w:ilvl="2" w:tplc="040C0005" w:tentative="1">
+      <w:start w:val="1"/>
+      <w:numFmt w:val="bullet"/>
+      <w:lvlText w:val=""/>
+      <w:lvlJc w:val="left"/>
+      <w:pPr>
+        <w:ind w:left="4317" w:hanging="360"/>
+      </w:pPr>
+      <w:rPr>
+        <w:rFonts w:ascii="Wingdings" w:hAnsi="Wingdings" w:hint="default"/>
+      </w:rPr>
+    </w:lvl>
+    <w:lvl w:ilvl="3" w:tplc="040C0001" w:tentative="1">
+      <w:start w:val="1"/>
+      <w:numFmt w:val="bullet"/>
+      <w:lvlText w:val=""/>
+      <w:lvlJc w:val="left"/>
+      <w:pPr>
+        <w:ind w:left="5037" w:hanging="360"/>
+      </w:pPr>
+      <w:rPr>
+        <w:rFonts w:ascii="Symbol" w:hAnsi="Symbol" w:hint="default"/>
+      </w:rPr>
+    </w:lvl>
+    <w:lvl w:ilvl="4" w:tplc="040C0003" w:tentative="1">
+      <w:start w:val="1"/>
+      <w:numFmt w:val="bullet"/>
+      <w:lvlText w:val="o"/>
+      <w:lvlJc w:val="left"/>
+      <w:pPr>
+        <w:ind w:left="5757" w:hanging="360"/>
+      </w:pPr>
+      <w:rPr>
+        <w:rFonts w:ascii="Courier New" w:hAnsi="Courier New" w:cs="Courier New" w:hint="default"/>
+      </w:rPr>
+    </w:lvl>
+    <w:lvl w:ilvl="5" w:tplc="040C0005" w:tentative="1">
+      <w:start w:val="1"/>
+      <w:numFmt w:val="bullet"/>
+      <w:lvlText w:val=""/>
+      <w:lvlJc w:val="left"/>
+      <w:pPr>
+        <w:ind w:left="6477" w:hanging="360"/>
+      </w:pPr>
+      <w:rPr>
+        <w:rFonts w:ascii="Wingdings" w:hAnsi="Wingdings" w:hint="default"/>
+      </w:rPr>
+    </w:lvl>
+    <w:lvl w:ilvl="6" w:tplc="040C0001" w:tentative="1">
+      <w:start w:val="1"/>
+      <w:numFmt w:val="bullet"/>
+      <w:lvlText w:val=""/>
+      <w:lvlJc w:val="left"/>
+      <w:pPr>
+        <w:ind w:left="7197" w:hanging="360"/>
+      </w:pPr>
+      <w:rPr>
+        <w:rFonts w:ascii="Symbol" w:hAnsi="Symbol" w:hint="default"/>
+      </w:rPr>
+    </w:lvl>
+    <w:lvl w:ilvl="7" w:tplc="040C0003" w:tentative="1">
+      <w:start w:val="1"/>
+      <w:numFmt w:val="bullet"/>
+      <w:lvlText w:val="o"/>
+      <w:lvlJc w:val="left"/>
+      <w:pPr>
+        <w:ind w:left="7917" w:hanging="360"/>
+      </w:pPr>
+      <w:rPr>
+        <w:rFonts w:ascii="Courier New" w:hAnsi="Courier New" w:cs="Courier New" w:hint="default"/>
+      </w:rPr>
+    </w:lvl>
+    <w:lvl w:ilvl="8" w:tplc="040C0005" w:tentative="1">
+      <w:start w:val="1"/>
+      <w:numFmt w:val="bullet"/>
+      <w:lvlText w:val=""/>
+      <w:lvlJc w:val="left"/>
+      <w:pPr>
+        <w:ind w:left="8637" w:hanging="360"/>
+      </w:pPr>
+      <w:rPr>
+        <w:rFonts w:ascii="Wingdings" w:hAnsi="Wingdings" w:hint="default"/>
+      </w:rPr>
+    </w:lvl>
+  </w:abstractNum>
+  <w:abstractNum w:abstractNumId="7" w15:restartNumberingAfterBreak="0">
+    <w:nsid w:val="263A3D20"/>
+    <w:multiLevelType w:val="hybridMultilevel"/>
+    <w:tmpl w:val="78E0CF16"/>
+    <w:lvl w:ilvl="0" w:tplc="040C0001">
+      <w:start w:val="1"/>
+      <w:numFmt w:val="bullet"/>
+      <w:lvlText w:val=""/>
+      <w:lvlJc w:val="left"/>
+      <w:pPr>
+        <w:ind w:left="720" w:hanging="360"/>
+      </w:pPr>
+      <w:rPr>
+        <w:rFonts w:ascii="Symbol" w:hAnsi="Symbol" w:hint="default"/>
+      </w:rPr>
+    </w:lvl>
+    <w:lvl w:ilvl="1" w:tplc="040C0003" w:tentative="1">
+      <w:start w:val="1"/>
+      <w:numFmt w:val="bullet"/>
+      <w:lvlText w:val="o"/>
+      <w:lvlJc w:val="left"/>
+      <w:pPr>
+        <w:ind w:left="1440" w:hanging="360"/>
+      </w:pPr>
+      <w:rPr>
+        <w:rFonts w:ascii="Courier New" w:hAnsi="Courier New" w:cs="Courier New" w:hint="default"/>
+      </w:rPr>
+    </w:lvl>
+    <w:lvl w:ilvl="2" w:tplc="040C0005" w:tentative="1">
+      <w:start w:val="1"/>
+      <w:numFmt w:val="bullet"/>
+      <w:lvlText w:val=""/>
+      <w:lvlJc w:val="left"/>
+      <w:pPr>
+        <w:ind w:left="2160" w:hanging="360"/>
+      </w:pPr>
+      <w:rPr>
+        <w:rFonts w:ascii="Wingdings" w:hAnsi="Wingdings" w:hint="default"/>
+      </w:rPr>
+    </w:lvl>
+    <w:lvl w:ilvl="3" w:tplc="040C0001" w:tentative="1">
+      <w:start w:val="1"/>
+      <w:numFmt w:val="bullet"/>
+      <w:lvlText w:val=""/>
+      <w:lvlJc w:val="left"/>
+      <w:pPr>
+        <w:ind w:left="2880" w:hanging="360"/>
+      </w:pPr>
+      <w:rPr>
+        <w:rFonts w:ascii="Symbol" w:hAnsi="Symbol" w:hint="default"/>
+      </w:rPr>
+    </w:lvl>
+    <w:lvl w:ilvl="4" w:tplc="040C0003" w:tentative="1">
+      <w:start w:val="1"/>
+      <w:numFmt w:val="bullet"/>
+      <w:lvlText w:val="o"/>
+      <w:lvlJc w:val="left"/>
+      <w:pPr>
+        <w:ind w:left="3600" w:hanging="360"/>
+      </w:pPr>
+      <w:rPr>
+        <w:rFonts w:ascii="Courier New" w:hAnsi="Courier New" w:cs="Courier New" w:hint="default"/>
+      </w:rPr>
+    </w:lvl>
+    <w:lvl w:ilvl="5" w:tplc="040C0005" w:tentative="1">
+      <w:start w:val="1"/>
+      <w:numFmt w:val="bullet"/>
+      <w:lvlText w:val=""/>
+      <w:lvlJc w:val="left"/>
+      <w:pPr>
+        <w:ind w:left="4320" w:hanging="360"/>
+      </w:pPr>
+      <w:rPr>
+        <w:rFonts w:ascii="Wingdings" w:hAnsi="Wingdings" w:hint="default"/>
+      </w:rPr>
+    </w:lvl>
+    <w:lvl w:ilvl="6" w:tplc="040C0001" w:tentative="1">
+      <w:start w:val="1"/>
+      <w:numFmt w:val="bullet"/>
+      <w:lvlText w:val=""/>
+      <w:lvlJc w:val="left"/>
+      <w:pPr>
+        <w:ind w:left="5040" w:hanging="360"/>
+      </w:pPr>
+      <w:rPr>
+        <w:rFonts w:ascii="Symbol" w:hAnsi="Symbol" w:hint="default"/>
+      </w:rPr>
+    </w:lvl>
+    <w:lvl w:ilvl="7" w:tplc="040C0003" w:tentative="1">
+      <w:start w:val="1"/>
+      <w:numFmt w:val="bullet"/>
+      <w:lvlText w:val="o"/>
+      <w:lvlJc w:val="left"/>
+      <w:pPr>
+        <w:ind w:left="5760" w:hanging="360"/>
+      </w:pPr>
+      <w:rPr>
+        <w:rFonts w:ascii="Courier New" w:hAnsi="Courier New" w:cs="Courier New" w:hint="default"/>
+      </w:rPr>
+    </w:lvl>
+    <w:lvl w:ilvl="8" w:tplc="040C0005" w:tentative="1">
+      <w:start w:val="1"/>
+      <w:numFmt w:val="bullet"/>
+      <w:lvlText w:val=""/>
+      <w:lvlJc w:val="left"/>
+      <w:pPr>
+        <w:ind w:left="6480" w:hanging="360"/>
+      </w:pPr>
+      <w:rPr>
+        <w:rFonts w:ascii="Wingdings" w:hAnsi="Wingdings" w:hint="default"/>
+      </w:rPr>
+    </w:lvl>
+  </w:abstractNum>
+  <w:abstractNum w:abstractNumId="8" w15:restartNumberingAfterBreak="0">
     <w:nsid w:val="27FB0B79"/>
     <w:multiLevelType w:val="hybridMultilevel"/>
     <w:tmpl w:val="A6302046"/>
@@ -3003,7 +4492,7 @@
       </w:rPr>
     </w:lvl>
   </w:abstractNum>
-  <w:abstractNum w:abstractNumId="5" w15:restartNumberingAfterBreak="0">
+  <w:abstractNum w:abstractNumId="9" w15:restartNumberingAfterBreak="0">
     <w:nsid w:val="312F09A6"/>
     <w:multiLevelType w:val="hybridMultilevel"/>
     <w:tmpl w:val="B9D0E28E"/>
@@ -3116,10 +4605,10 @@
       </w:rPr>
     </w:lvl>
   </w:abstractNum>
-  <w:abstractNum w:abstractNumId="6" w15:restartNumberingAfterBreak="0">
+  <w:abstractNum w:abstractNumId="10" w15:restartNumberingAfterBreak="0">
     <w:nsid w:val="33A1553B"/>
     <w:multiLevelType w:val="hybridMultilevel"/>
-    <w:tmpl w:val="97ECDD58"/>
+    <w:tmpl w:val="98988BE4"/>
     <w:lvl w:ilvl="0" w:tplc="040C000B">
       <w:start w:val="1"/>
       <w:numFmt w:val="bullet"/>
@@ -3229,7 +4718,7 @@
       </w:rPr>
     </w:lvl>
   </w:abstractNum>
-  <w:abstractNum w:abstractNumId="7" w15:restartNumberingAfterBreak="0">
+  <w:abstractNum w:abstractNumId="11" w15:restartNumberingAfterBreak="0">
     <w:nsid w:val="3FBA0B12"/>
     <w:multiLevelType w:val="hybridMultilevel"/>
     <w:tmpl w:val="AE66F136"/>
@@ -3342,7 +4831,7 @@
       </w:rPr>
     </w:lvl>
   </w:abstractNum>
-  <w:abstractNum w:abstractNumId="8" w15:restartNumberingAfterBreak="0">
+  <w:abstractNum w:abstractNumId="12" w15:restartNumberingAfterBreak="0">
     <w:nsid w:val="42742452"/>
     <w:multiLevelType w:val="hybridMultilevel"/>
     <w:tmpl w:val="05EA203C"/>
@@ -3455,7 +4944,7 @@
       </w:rPr>
     </w:lvl>
   </w:abstractNum>
-  <w:abstractNum w:abstractNumId="9" w15:restartNumberingAfterBreak="0">
+  <w:abstractNum w:abstractNumId="13" w15:restartNumberingAfterBreak="0">
     <w:nsid w:val="517D5F63"/>
     <w:multiLevelType w:val="hybridMultilevel"/>
     <w:tmpl w:val="670E22E4"/>
@@ -3568,7 +5057,345 @@
       </w:rPr>
     </w:lvl>
   </w:abstractNum>
-  <w:abstractNum w:abstractNumId="10" w15:restartNumberingAfterBreak="0">
+  <w:abstractNum w:abstractNumId="14" w15:restartNumberingAfterBreak="0">
+    <w:nsid w:val="61622B99"/>
+    <w:multiLevelType w:val="hybridMultilevel"/>
+    <w:tmpl w:val="A1024608"/>
+    <w:lvl w:ilvl="0" w:tplc="2EEA2FEC">
+      <w:numFmt w:val="bullet"/>
+      <w:lvlText w:val="-"/>
+      <w:lvlJc w:val="left"/>
+      <w:pPr>
+        <w:ind w:left="1644" w:hanging="360"/>
+      </w:pPr>
+      <w:rPr>
+        <w:rFonts w:ascii="Calibri" w:eastAsiaTheme="minorHAnsi" w:hAnsi="Calibri" w:cs="Calibri" w:hint="default"/>
+      </w:rPr>
+    </w:lvl>
+    <w:lvl w:ilvl="1" w:tplc="040C0003" w:tentative="1">
+      <w:start w:val="1"/>
+      <w:numFmt w:val="bullet"/>
+      <w:lvlText w:val="o"/>
+      <w:lvlJc w:val="left"/>
+      <w:pPr>
+        <w:ind w:left="2364" w:hanging="360"/>
+      </w:pPr>
+      <w:rPr>
+        <w:rFonts w:ascii="Courier New" w:hAnsi="Courier New" w:cs="Courier New" w:hint="default"/>
+      </w:rPr>
+    </w:lvl>
+    <w:lvl w:ilvl="2" w:tplc="040C0005" w:tentative="1">
+      <w:start w:val="1"/>
+      <w:numFmt w:val="bullet"/>
+      <w:lvlText w:val=""/>
+      <w:lvlJc w:val="left"/>
+      <w:pPr>
+        <w:ind w:left="3084" w:hanging="360"/>
+      </w:pPr>
+      <w:rPr>
+        <w:rFonts w:ascii="Wingdings" w:hAnsi="Wingdings" w:hint="default"/>
+      </w:rPr>
+    </w:lvl>
+    <w:lvl w:ilvl="3" w:tplc="040C0001" w:tentative="1">
+      <w:start w:val="1"/>
+      <w:numFmt w:val="bullet"/>
+      <w:lvlText w:val=""/>
+      <w:lvlJc w:val="left"/>
+      <w:pPr>
+        <w:ind w:left="3804" w:hanging="360"/>
+      </w:pPr>
+      <w:rPr>
+        <w:rFonts w:ascii="Symbol" w:hAnsi="Symbol" w:hint="default"/>
+      </w:rPr>
+    </w:lvl>
+    <w:lvl w:ilvl="4" w:tplc="040C0003" w:tentative="1">
+      <w:start w:val="1"/>
+      <w:numFmt w:val="bullet"/>
+      <w:lvlText w:val="o"/>
+      <w:lvlJc w:val="left"/>
+      <w:pPr>
+        <w:ind w:left="4524" w:hanging="360"/>
+      </w:pPr>
+      <w:rPr>
+        <w:rFonts w:ascii="Courier New" w:hAnsi="Courier New" w:cs="Courier New" w:hint="default"/>
+      </w:rPr>
+    </w:lvl>
+    <w:lvl w:ilvl="5" w:tplc="040C0005" w:tentative="1">
+      <w:start w:val="1"/>
+      <w:numFmt w:val="bullet"/>
+      <w:lvlText w:val=""/>
+      <w:lvlJc w:val="left"/>
+      <w:pPr>
+        <w:ind w:left="5244" w:hanging="360"/>
+      </w:pPr>
+      <w:rPr>
+        <w:rFonts w:ascii="Wingdings" w:hAnsi="Wingdings" w:hint="default"/>
+      </w:rPr>
+    </w:lvl>
+    <w:lvl w:ilvl="6" w:tplc="040C0001" w:tentative="1">
+      <w:start w:val="1"/>
+      <w:numFmt w:val="bullet"/>
+      <w:lvlText w:val=""/>
+      <w:lvlJc w:val="left"/>
+      <w:pPr>
+        <w:ind w:left="5964" w:hanging="360"/>
+      </w:pPr>
+      <w:rPr>
+        <w:rFonts w:ascii="Symbol" w:hAnsi="Symbol" w:hint="default"/>
+      </w:rPr>
+    </w:lvl>
+    <w:lvl w:ilvl="7" w:tplc="040C0003" w:tentative="1">
+      <w:start w:val="1"/>
+      <w:numFmt w:val="bullet"/>
+      <w:lvlText w:val="o"/>
+      <w:lvlJc w:val="left"/>
+      <w:pPr>
+        <w:ind w:left="6684" w:hanging="360"/>
+      </w:pPr>
+      <w:rPr>
+        <w:rFonts w:ascii="Courier New" w:hAnsi="Courier New" w:cs="Courier New" w:hint="default"/>
+      </w:rPr>
+    </w:lvl>
+    <w:lvl w:ilvl="8" w:tplc="040C0005" w:tentative="1">
+      <w:start w:val="1"/>
+      <w:numFmt w:val="bullet"/>
+      <w:lvlText w:val=""/>
+      <w:lvlJc w:val="left"/>
+      <w:pPr>
+        <w:ind w:left="7404" w:hanging="360"/>
+      </w:pPr>
+      <w:rPr>
+        <w:rFonts w:ascii="Wingdings" w:hAnsi="Wingdings" w:hint="default"/>
+      </w:rPr>
+    </w:lvl>
+  </w:abstractNum>
+  <w:abstractNum w:abstractNumId="15" w15:restartNumberingAfterBreak="0">
+    <w:nsid w:val="618743D6"/>
+    <w:multiLevelType w:val="hybridMultilevel"/>
+    <w:tmpl w:val="66BEE36A"/>
+    <w:lvl w:ilvl="0" w:tplc="040C0001">
+      <w:start w:val="1"/>
+      <w:numFmt w:val="bullet"/>
+      <w:lvlText w:val=""/>
+      <w:lvlJc w:val="left"/>
+      <w:pPr>
+        <w:ind w:left="1827" w:hanging="360"/>
+      </w:pPr>
+      <w:rPr>
+        <w:rFonts w:ascii="Symbol" w:hAnsi="Symbol" w:hint="default"/>
+      </w:rPr>
+    </w:lvl>
+    <w:lvl w:ilvl="1" w:tplc="040C0003" w:tentative="1">
+      <w:start w:val="1"/>
+      <w:numFmt w:val="bullet"/>
+      <w:lvlText w:val="o"/>
+      <w:lvlJc w:val="left"/>
+      <w:pPr>
+        <w:ind w:left="2547" w:hanging="360"/>
+      </w:pPr>
+      <w:rPr>
+        <w:rFonts w:ascii="Courier New" w:hAnsi="Courier New" w:cs="Courier New" w:hint="default"/>
+      </w:rPr>
+    </w:lvl>
+    <w:lvl w:ilvl="2" w:tplc="040C0005" w:tentative="1">
+      <w:start w:val="1"/>
+      <w:numFmt w:val="bullet"/>
+      <w:lvlText w:val=""/>
+      <w:lvlJc w:val="left"/>
+      <w:pPr>
+        <w:ind w:left="3267" w:hanging="360"/>
+      </w:pPr>
+      <w:rPr>
+        <w:rFonts w:ascii="Wingdings" w:hAnsi="Wingdings" w:hint="default"/>
+      </w:rPr>
+    </w:lvl>
+    <w:lvl w:ilvl="3" w:tplc="040C0001" w:tentative="1">
+      <w:start w:val="1"/>
+      <w:numFmt w:val="bullet"/>
+      <w:lvlText w:val=""/>
+      <w:lvlJc w:val="left"/>
+      <w:pPr>
+        <w:ind w:left="3987" w:hanging="360"/>
+      </w:pPr>
+      <w:rPr>
+        <w:rFonts w:ascii="Symbol" w:hAnsi="Symbol" w:hint="default"/>
+      </w:rPr>
+    </w:lvl>
+    <w:lvl w:ilvl="4" w:tplc="040C0003" w:tentative="1">
+      <w:start w:val="1"/>
+      <w:numFmt w:val="bullet"/>
+      <w:lvlText w:val="o"/>
+      <w:lvlJc w:val="left"/>
+      <w:pPr>
+        <w:ind w:left="4707" w:hanging="360"/>
+      </w:pPr>
+      <w:rPr>
+        <w:rFonts w:ascii="Courier New" w:hAnsi="Courier New" w:cs="Courier New" w:hint="default"/>
+      </w:rPr>
+    </w:lvl>
+    <w:lvl w:ilvl="5" w:tplc="040C0005" w:tentative="1">
+      <w:start w:val="1"/>
+      <w:numFmt w:val="bullet"/>
+      <w:lvlText w:val=""/>
+      <w:lvlJc w:val="left"/>
+      <w:pPr>
+        <w:ind w:left="5427" w:hanging="360"/>
+      </w:pPr>
+      <w:rPr>
+        <w:rFonts w:ascii="Wingdings" w:hAnsi="Wingdings" w:hint="default"/>
+      </w:rPr>
+    </w:lvl>
+    <w:lvl w:ilvl="6" w:tplc="040C0001" w:tentative="1">
+      <w:start w:val="1"/>
+      <w:numFmt w:val="bullet"/>
+      <w:lvlText w:val=""/>
+      <w:lvlJc w:val="left"/>
+      <w:pPr>
+        <w:ind w:left="6147" w:hanging="360"/>
+      </w:pPr>
+      <w:rPr>
+        <w:rFonts w:ascii="Symbol" w:hAnsi="Symbol" w:hint="default"/>
+      </w:rPr>
+    </w:lvl>
+    <w:lvl w:ilvl="7" w:tplc="040C0003" w:tentative="1">
+      <w:start w:val="1"/>
+      <w:numFmt w:val="bullet"/>
+      <w:lvlText w:val="o"/>
+      <w:lvlJc w:val="left"/>
+      <w:pPr>
+        <w:ind w:left="6867" w:hanging="360"/>
+      </w:pPr>
+      <w:rPr>
+        <w:rFonts w:ascii="Courier New" w:hAnsi="Courier New" w:cs="Courier New" w:hint="default"/>
+      </w:rPr>
+    </w:lvl>
+    <w:lvl w:ilvl="8" w:tplc="040C0005" w:tentative="1">
+      <w:start w:val="1"/>
+      <w:numFmt w:val="bullet"/>
+      <w:lvlText w:val=""/>
+      <w:lvlJc w:val="left"/>
+      <w:pPr>
+        <w:ind w:left="7587" w:hanging="360"/>
+      </w:pPr>
+      <w:rPr>
+        <w:rFonts w:ascii="Wingdings" w:hAnsi="Wingdings" w:hint="default"/>
+      </w:rPr>
+    </w:lvl>
+  </w:abstractNum>
+  <w:abstractNum w:abstractNumId="16" w15:restartNumberingAfterBreak="0">
+    <w:nsid w:val="63627DFA"/>
+    <w:multiLevelType w:val="hybridMultilevel"/>
+    <w:tmpl w:val="F2F06318"/>
+    <w:lvl w:ilvl="0" w:tplc="040C000D">
+      <w:start w:val="1"/>
+      <w:numFmt w:val="bullet"/>
+      <w:lvlText w:val=""/>
+      <w:lvlJc w:val="left"/>
+      <w:pPr>
+        <w:ind w:left="720" w:hanging="360"/>
+      </w:pPr>
+      <w:rPr>
+        <w:rFonts w:ascii="Wingdings" w:hAnsi="Wingdings" w:hint="default"/>
+      </w:rPr>
+    </w:lvl>
+    <w:lvl w:ilvl="1" w:tplc="040C0003" w:tentative="1">
+      <w:start w:val="1"/>
+      <w:numFmt w:val="bullet"/>
+      <w:lvlText w:val="o"/>
+      <w:lvlJc w:val="left"/>
+      <w:pPr>
+        <w:ind w:left="1440" w:hanging="360"/>
+      </w:pPr>
+      <w:rPr>
+        <w:rFonts w:ascii="Courier New" w:hAnsi="Courier New" w:cs="Courier New" w:hint="default"/>
+      </w:rPr>
+    </w:lvl>
+    <w:lvl w:ilvl="2" w:tplc="040C0005" w:tentative="1">
+      <w:start w:val="1"/>
+      <w:numFmt w:val="bullet"/>
+      <w:lvlText w:val=""/>
+      <w:lvlJc w:val="left"/>
+      <w:pPr>
+        <w:ind w:left="2160" w:hanging="360"/>
+      </w:pPr>
+      <w:rPr>
+        <w:rFonts w:ascii="Wingdings" w:hAnsi="Wingdings" w:hint="default"/>
+      </w:rPr>
+    </w:lvl>
+    <w:lvl w:ilvl="3" w:tplc="040C0001" w:tentative="1">
+      <w:start w:val="1"/>
+      <w:numFmt w:val="bullet"/>
+      <w:lvlText w:val=""/>
+      <w:lvlJc w:val="left"/>
+      <w:pPr>
+        <w:ind w:left="2880" w:hanging="360"/>
+      </w:pPr>
+      <w:rPr>
+        <w:rFonts w:ascii="Symbol" w:hAnsi="Symbol" w:hint="default"/>
+      </w:rPr>
+    </w:lvl>
+    <w:lvl w:ilvl="4" w:tplc="040C0003" w:tentative="1">
+      <w:start w:val="1"/>
+      <w:numFmt w:val="bullet"/>
+      <w:lvlText w:val="o"/>
+      <w:lvlJc w:val="left"/>
+      <w:pPr>
+        <w:ind w:left="3600" w:hanging="360"/>
+      </w:pPr>
+      <w:rPr>
+        <w:rFonts w:ascii="Courier New" w:hAnsi="Courier New" w:cs="Courier New" w:hint="default"/>
+      </w:rPr>
+    </w:lvl>
+    <w:lvl w:ilvl="5" w:tplc="040C0005" w:tentative="1">
+      <w:start w:val="1"/>
+      <w:numFmt w:val="bullet"/>
+      <w:lvlText w:val=""/>
+      <w:lvlJc w:val="left"/>
+      <w:pPr>
+        <w:ind w:left="4320" w:hanging="360"/>
+      </w:pPr>
+      <w:rPr>
+        <w:rFonts w:ascii="Wingdings" w:hAnsi="Wingdings" w:hint="default"/>
+      </w:rPr>
+    </w:lvl>
+    <w:lvl w:ilvl="6" w:tplc="040C0001" w:tentative="1">
+      <w:start w:val="1"/>
+      <w:numFmt w:val="bullet"/>
+      <w:lvlText w:val=""/>
+      <w:lvlJc w:val="left"/>
+      <w:pPr>
+        <w:ind w:left="5040" w:hanging="360"/>
+      </w:pPr>
+      <w:rPr>
+        <w:rFonts w:ascii="Symbol" w:hAnsi="Symbol" w:hint="default"/>
+      </w:rPr>
+    </w:lvl>
+    <w:lvl w:ilvl="7" w:tplc="040C0003" w:tentative="1">
+      <w:start w:val="1"/>
+      <w:numFmt w:val="bullet"/>
+      <w:lvlText w:val="o"/>
+      <w:lvlJc w:val="left"/>
+      <w:pPr>
+        <w:ind w:left="5760" w:hanging="360"/>
+      </w:pPr>
+      <w:rPr>
+        <w:rFonts w:ascii="Courier New" w:hAnsi="Courier New" w:cs="Courier New" w:hint="default"/>
+      </w:rPr>
+    </w:lvl>
+    <w:lvl w:ilvl="8" w:tplc="040C0005" w:tentative="1">
+      <w:start w:val="1"/>
+      <w:numFmt w:val="bullet"/>
+      <w:lvlText w:val=""/>
+      <w:lvlJc w:val="left"/>
+      <w:pPr>
+        <w:ind w:left="6480" w:hanging="360"/>
+      </w:pPr>
+      <w:rPr>
+        <w:rFonts w:ascii="Wingdings" w:hAnsi="Wingdings" w:hint="default"/>
+      </w:rPr>
+    </w:lvl>
+  </w:abstractNum>
+  <w:abstractNum w:abstractNumId="17" w15:restartNumberingAfterBreak="0">
     <w:nsid w:val="675202BE"/>
     <w:multiLevelType w:val="hybridMultilevel"/>
     <w:tmpl w:val="BAB2B668"/>
@@ -3681,7 +5508,7 @@
       </w:rPr>
     </w:lvl>
   </w:abstractNum>
-  <w:abstractNum w:abstractNumId="11" w15:restartNumberingAfterBreak="0">
+  <w:abstractNum w:abstractNumId="18" w15:restartNumberingAfterBreak="0">
     <w:nsid w:val="6937293E"/>
     <w:multiLevelType w:val="hybridMultilevel"/>
     <w:tmpl w:val="C80AC7D0"/>
@@ -3794,7 +5621,119 @@
       </w:rPr>
     </w:lvl>
   </w:abstractNum>
-  <w:abstractNum w:abstractNumId="12" w15:restartNumberingAfterBreak="0">
+  <w:abstractNum w:abstractNumId="19" w15:restartNumberingAfterBreak="0">
+    <w:nsid w:val="698901F9"/>
+    <w:multiLevelType w:val="hybridMultilevel"/>
+    <w:tmpl w:val="92960BEE"/>
+    <w:lvl w:ilvl="0" w:tplc="2EEA2FEC">
+      <w:numFmt w:val="bullet"/>
+      <w:lvlText w:val="-"/>
+      <w:lvlJc w:val="left"/>
+      <w:pPr>
+        <w:ind w:left="1741" w:hanging="360"/>
+      </w:pPr>
+      <w:rPr>
+        <w:rFonts w:ascii="Calibri" w:eastAsiaTheme="minorHAnsi" w:hAnsi="Calibri" w:cs="Calibri" w:hint="default"/>
+      </w:rPr>
+    </w:lvl>
+    <w:lvl w:ilvl="1" w:tplc="040C0003" w:tentative="1">
+      <w:start w:val="1"/>
+      <w:numFmt w:val="bullet"/>
+      <w:lvlText w:val="o"/>
+      <w:lvlJc w:val="left"/>
+      <w:pPr>
+        <w:ind w:left="2461" w:hanging="360"/>
+      </w:pPr>
+      <w:rPr>
+        <w:rFonts w:ascii="Courier New" w:hAnsi="Courier New" w:cs="Courier New" w:hint="default"/>
+      </w:rPr>
+    </w:lvl>
+    <w:lvl w:ilvl="2" w:tplc="040C0005" w:tentative="1">
+      <w:start w:val="1"/>
+      <w:numFmt w:val="bullet"/>
+      <w:lvlText w:val=""/>
+      <w:lvlJc w:val="left"/>
+      <w:pPr>
+        <w:ind w:left="3181" w:hanging="360"/>
+      </w:pPr>
+      <w:rPr>
+        <w:rFonts w:ascii="Wingdings" w:hAnsi="Wingdings" w:hint="default"/>
+      </w:rPr>
+    </w:lvl>
+    <w:lvl w:ilvl="3" w:tplc="040C0001" w:tentative="1">
+      <w:start w:val="1"/>
+      <w:numFmt w:val="bullet"/>
+      <w:lvlText w:val=""/>
+      <w:lvlJc w:val="left"/>
+      <w:pPr>
+        <w:ind w:left="3901" w:hanging="360"/>
+      </w:pPr>
+      <w:rPr>
+        <w:rFonts w:ascii="Symbol" w:hAnsi="Symbol" w:hint="default"/>
+      </w:rPr>
+    </w:lvl>
+    <w:lvl w:ilvl="4" w:tplc="040C0003" w:tentative="1">
+      <w:start w:val="1"/>
+      <w:numFmt w:val="bullet"/>
+      <w:lvlText w:val="o"/>
+      <w:lvlJc w:val="left"/>
+      <w:pPr>
+        <w:ind w:left="4621" w:hanging="360"/>
+      </w:pPr>
+      <w:rPr>
+        <w:rFonts w:ascii="Courier New" w:hAnsi="Courier New" w:cs="Courier New" w:hint="default"/>
+      </w:rPr>
+    </w:lvl>
+    <w:lvl w:ilvl="5" w:tplc="040C0005" w:tentative="1">
+      <w:start w:val="1"/>
+      <w:numFmt w:val="bullet"/>
+      <w:lvlText w:val=""/>
+      <w:lvlJc w:val="left"/>
+      <w:pPr>
+        <w:ind w:left="5341" w:hanging="360"/>
+      </w:pPr>
+      <w:rPr>
+        <w:rFonts w:ascii="Wingdings" w:hAnsi="Wingdings" w:hint="default"/>
+      </w:rPr>
+    </w:lvl>
+    <w:lvl w:ilvl="6" w:tplc="040C0001" w:tentative="1">
+      <w:start w:val="1"/>
+      <w:numFmt w:val="bullet"/>
+      <w:lvlText w:val=""/>
+      <w:lvlJc w:val="left"/>
+      <w:pPr>
+        <w:ind w:left="6061" w:hanging="360"/>
+      </w:pPr>
+      <w:rPr>
+        <w:rFonts w:ascii="Symbol" w:hAnsi="Symbol" w:hint="default"/>
+      </w:rPr>
+    </w:lvl>
+    <w:lvl w:ilvl="7" w:tplc="040C0003" w:tentative="1">
+      <w:start w:val="1"/>
+      <w:numFmt w:val="bullet"/>
+      <w:lvlText w:val="o"/>
+      <w:lvlJc w:val="left"/>
+      <w:pPr>
+        <w:ind w:left="6781" w:hanging="360"/>
+      </w:pPr>
+      <w:rPr>
+        <w:rFonts w:ascii="Courier New" w:hAnsi="Courier New" w:cs="Courier New" w:hint="default"/>
+      </w:rPr>
+    </w:lvl>
+    <w:lvl w:ilvl="8" w:tplc="040C0005" w:tentative="1">
+      <w:start w:val="1"/>
+      <w:numFmt w:val="bullet"/>
+      <w:lvlText w:val=""/>
+      <w:lvlJc w:val="left"/>
+      <w:pPr>
+        <w:ind w:left="7501" w:hanging="360"/>
+      </w:pPr>
+      <w:rPr>
+        <w:rFonts w:ascii="Wingdings" w:hAnsi="Wingdings" w:hint="default"/>
+      </w:rPr>
+    </w:lvl>
+  </w:abstractNum>
+  <w:abstractNum w:abstractNumId="20" w15:restartNumberingAfterBreak="0">
     <w:nsid w:val="74DE4C38"/>
     <w:multiLevelType w:val="hybridMultilevel"/>
     <w:tmpl w:val="14E01E24"/>
@@ -3907,7 +5846,120 @@
       </w:rPr>
     </w:lvl>
   </w:abstractNum>
-  <w:abstractNum w:abstractNumId="13" w15:restartNumberingAfterBreak="0">
+  <w:abstractNum w:abstractNumId="21" w15:restartNumberingAfterBreak="0">
+    <w:nsid w:val="75852F97"/>
+    <w:multiLevelType w:val="hybridMultilevel"/>
+    <w:tmpl w:val="510A46DA"/>
+    <w:lvl w:ilvl="0" w:tplc="040C0001">
+      <w:start w:val="1"/>
+      <w:numFmt w:val="bullet"/>
+      <w:lvlText w:val=""/>
+      <w:lvlJc w:val="left"/>
+      <w:pPr>
+        <w:ind w:left="1440" w:hanging="360"/>
+      </w:pPr>
+      <w:rPr>
+        <w:rFonts w:ascii="Symbol" w:hAnsi="Symbol" w:hint="default"/>
+      </w:rPr>
+    </w:lvl>
+    <w:lvl w:ilvl="1" w:tplc="040C0003" w:tentative="1">
+      <w:start w:val="1"/>
+      <w:numFmt w:val="bullet"/>
+      <w:lvlText w:val="o"/>
+      <w:lvlJc w:val="left"/>
+      <w:pPr>
+        <w:ind w:left="2160" w:hanging="360"/>
+      </w:pPr>
+      <w:rPr>
+        <w:rFonts w:ascii="Courier New" w:hAnsi="Courier New" w:cs="Courier New" w:hint="default"/>
+      </w:rPr>
+    </w:lvl>
+    <w:lvl w:ilvl="2" w:tplc="040C0005" w:tentative="1">
+      <w:start w:val="1"/>
+      <w:numFmt w:val="bullet"/>
+      <w:lvlText w:val=""/>
+      <w:lvlJc w:val="left"/>
+      <w:pPr>
+        <w:ind w:left="2880" w:hanging="360"/>
+      </w:pPr>
+      <w:rPr>
+        <w:rFonts w:ascii="Wingdings" w:hAnsi="Wingdings" w:hint="default"/>
+      </w:rPr>
+    </w:lvl>
+    <w:lvl w:ilvl="3" w:tplc="040C0001" w:tentative="1">
+      <w:start w:val="1"/>
+      <w:numFmt w:val="bullet"/>
+      <w:lvlText w:val=""/>
+      <w:lvlJc w:val="left"/>
+      <w:pPr>
+        <w:ind w:left="3600" w:hanging="360"/>
+      </w:pPr>
+      <w:rPr>
+        <w:rFonts w:ascii="Symbol" w:hAnsi="Symbol" w:hint="default"/>
+      </w:rPr>
+    </w:lvl>
+    <w:lvl w:ilvl="4" w:tplc="040C0003" w:tentative="1">
+      <w:start w:val="1"/>
+      <w:numFmt w:val="bullet"/>
+      <w:lvlText w:val="o"/>
+      <w:lvlJc w:val="left"/>
+      <w:pPr>
+        <w:ind w:left="4320" w:hanging="360"/>
+      </w:pPr>
+      <w:rPr>
+        <w:rFonts w:ascii="Courier New" w:hAnsi="Courier New" w:cs="Courier New" w:hint="default"/>
+      </w:rPr>
+    </w:lvl>
+    <w:lvl w:ilvl="5" w:tplc="040C0005" w:tentative="1">
+      <w:start w:val="1"/>
+      <w:numFmt w:val="bullet"/>
+      <w:lvlText w:val=""/>
+      <w:lvlJc w:val="left"/>
+      <w:pPr>
+        <w:ind w:left="5040" w:hanging="360"/>
+      </w:pPr>
+      <w:rPr>
+        <w:rFonts w:ascii="Wingdings" w:hAnsi="Wingdings" w:hint="default"/>
+      </w:rPr>
+    </w:lvl>
+    <w:lvl w:ilvl="6" w:tplc="040C0001" w:tentative="1">
+      <w:start w:val="1"/>
+      <w:numFmt w:val="bullet"/>
+      <w:lvlText w:val=""/>
+      <w:lvlJc w:val="left"/>
+      <w:pPr>
+        <w:ind w:left="5760" w:hanging="360"/>
+      </w:pPr>
+      <w:rPr>
+        <w:rFonts w:ascii="Symbol" w:hAnsi="Symbol" w:hint="default"/>
+      </w:rPr>
+    </w:lvl>
+    <w:lvl w:ilvl="7" w:tplc="040C0003" w:tentative="1">
+      <w:start w:val="1"/>
+      <w:numFmt w:val="bullet"/>
+      <w:lvlText w:val="o"/>
+      <w:lvlJc w:val="left"/>
+      <w:pPr>
+        <w:ind w:left="6480" w:hanging="360"/>
+      </w:pPr>
+      <w:rPr>
+        <w:rFonts w:ascii="Courier New" w:hAnsi="Courier New" w:cs="Courier New" w:hint="default"/>
+      </w:rPr>
+    </w:lvl>
+    <w:lvl w:ilvl="8" w:tplc="040C0005" w:tentative="1">
+      <w:start w:val="1"/>
+      <w:numFmt w:val="bullet"/>
+      <w:lvlText w:val=""/>
+      <w:lvlJc w:val="left"/>
+      <w:pPr>
+        <w:ind w:left="7200" w:hanging="360"/>
+      </w:pPr>
+      <w:rPr>
+        <w:rFonts w:ascii="Wingdings" w:hAnsi="Wingdings" w:hint="default"/>
+      </w:rPr>
+    </w:lvl>
+  </w:abstractNum>
+  <w:abstractNum w:abstractNumId="22" w15:restartNumberingAfterBreak="0">
     <w:nsid w:val="779C7D76"/>
     <w:multiLevelType w:val="hybridMultilevel"/>
     <w:tmpl w:val="D6A412DA"/>
@@ -4022,46 +6074,73 @@
     </w:lvl>
   </w:abstractNum>
   <w:num w:numId="1" w16cid:durableId="1781879804">
+    <w:abstractNumId w:val="10"/>
+  </w:num>
+  <w:num w:numId="2" w16cid:durableId="1469396528">
+    <w:abstractNumId w:val="5"/>
+  </w:num>
+  <w:num w:numId="3" w16cid:durableId="1333072821">
+    <w:abstractNumId w:val="11"/>
+  </w:num>
+  <w:num w:numId="4" w16cid:durableId="610011633">
+    <w:abstractNumId w:val="1"/>
+  </w:num>
+  <w:num w:numId="5" w16cid:durableId="1312910089">
+    <w:abstractNumId w:val="20"/>
+  </w:num>
+  <w:num w:numId="6" w16cid:durableId="1032850287">
+    <w:abstractNumId w:val="12"/>
+  </w:num>
+  <w:num w:numId="7" w16cid:durableId="88426836">
+    <w:abstractNumId w:val="18"/>
+  </w:num>
+  <w:num w:numId="8" w16cid:durableId="154880094">
+    <w:abstractNumId w:val="22"/>
+  </w:num>
+  <w:num w:numId="9" w16cid:durableId="700665310">
+    <w:abstractNumId w:val="4"/>
+  </w:num>
+  <w:num w:numId="10" w16cid:durableId="951202600">
+    <w:abstractNumId w:val="9"/>
+  </w:num>
+  <w:num w:numId="11" w16cid:durableId="1663391978">
+    <w:abstractNumId w:val="13"/>
+  </w:num>
+  <w:num w:numId="12" w16cid:durableId="813105492">
+    <w:abstractNumId w:val="8"/>
+  </w:num>
+  <w:num w:numId="13" w16cid:durableId="660425516">
+    <w:abstractNumId w:val="3"/>
+  </w:num>
+  <w:num w:numId="14" w16cid:durableId="1550728324">
+    <w:abstractNumId w:val="17"/>
+  </w:num>
+  <w:num w:numId="15" w16cid:durableId="7995574">
+    <w:abstractNumId w:val="15"/>
+  </w:num>
+  <w:num w:numId="16" w16cid:durableId="1765607457">
     <w:abstractNumId w:val="6"/>
   </w:num>
-  <w:num w:numId="2" w16cid:durableId="1469396528">
-    <w:abstractNumId w:val="3"/>
+  <w:num w:numId="17" w16cid:durableId="1457136405">
+    <w:abstractNumId w:val="0"/>
   </w:num>
-  <w:num w:numId="3" w16cid:durableId="1333072821">
+  <w:num w:numId="18" w16cid:durableId="1470829359">
     <w:abstractNumId w:val="7"/>
   </w:num>
-  <w:num w:numId="4" w16cid:durableId="610011633">
-    <w:abstractNumId w:val="0"/>
+  <w:num w:numId="19" w16cid:durableId="342442868">
+    <w:abstractNumId w:val="21"/>
   </w:num>
-  <w:num w:numId="5" w16cid:durableId="1312910089">
-    <w:abstractNumId w:val="12"/>
+  <w:num w:numId="20" w16cid:durableId="1529483890">
+    <w:abstractNumId w:val="16"/>
   </w:num>
-  <w:num w:numId="6" w16cid:durableId="1032850287">
-    <w:abstractNumId w:val="8"/>
-  </w:num>
-  <w:num w:numId="7" w16cid:durableId="88426836">
-    <w:abstractNumId w:val="11"/>
-  </w:num>
-  <w:num w:numId="8" w16cid:durableId="154880094">
-    <w:abstractNumId w:val="13"/>
-  </w:num>
-  <w:num w:numId="9" w16cid:durableId="700665310">
+  <w:num w:numId="21" w16cid:durableId="1923679265">
     <w:abstractNumId w:val="2"/>
   </w:num>
-  <w:num w:numId="10" w16cid:durableId="951202600">
-    <w:abstractNumId w:val="5"/>
+  <w:num w:numId="22" w16cid:durableId="1378508171">
+    <w:abstractNumId w:val="14"/>
   </w:num>
-  <w:num w:numId="11" w16cid:durableId="1663391978">
-    <w:abstractNumId w:val="9"/>
-  </w:num>
-  <w:num w:numId="12" w16cid:durableId="813105492">
-    <w:abstractNumId w:val="4"/>
-  </w:num>
-  <w:num w:numId="13" w16cid:durableId="660425516">
-    <w:abstractNumId w:val="1"/>
-  </w:num>
-  <w:num w:numId="14" w16cid:durableId="1550728324">
-    <w:abstractNumId w:val="10"/>
+  <w:num w:numId="23" w16cid:durableId="1196499905">
+    <w:abstractNumId w:val="19"/>
   </w:num>
 </w:numbering>
 </file>
@@ -4505,6 +6584,11 @@
       <w:contextualSpacing/>
     </w:pPr>
   </w:style>
+  <w:style w:type="character" w:customStyle="1" w:styleId="yt-core-attributed-string--link-inherit-color">
+    <w:name w:val="yt-core-attributed-string--link-inherit-color"/>
+    <w:basedOn w:val="Policepardfaut"/>
+    <w:rsid w:val="008A6BDF"/>
+  </w:style>
 </w:styles>
 </file>
 

--- a/comptabilite/tutorial.docx
+++ b/comptabilite/tutorial.docx
@@ -18,15 +18,7 @@
         <w:t xml:space="preserve">Actif </w:t>
       </w:r>
       <w:r>
-        <w:t>: ensemble des employés qu'</w:t>
-      </w:r>
-      <w:proofErr w:type="spellStart"/>
-      <w:r>
-        <w:t>est ce</w:t>
-      </w:r>
-      <w:proofErr w:type="spellEnd"/>
-      <w:r>
-        <w:t xml:space="preserve"> qu'on a fait avec les passifs</w:t>
+        <w:t>: ensemble des employés qu'est ce qu'on a fait avec les passifs</w:t>
       </w:r>
     </w:p>
     <w:p>
@@ -609,15 +601,7 @@
         <w:t>dépenses</w:t>
       </w:r>
       <w:r>
-        <w:t xml:space="preserve"> : achat des marchandises, </w:t>
-      </w:r>
-      <w:proofErr w:type="spellStart"/>
-      <w:r>
-        <w:t>fraix</w:t>
-      </w:r>
-      <w:proofErr w:type="spellEnd"/>
-      <w:r>
-        <w:t xml:space="preserve"> d'</w:t>
+        <w:t xml:space="preserve"> : achat des marchandises, fraix d'</w:t>
       </w:r>
       <w:r>
         <w:t>électricité</w:t>
@@ -1618,15 +1602,7 @@
         <w:t>opération</w:t>
       </w:r>
       <w:r>
-        <w:t xml:space="preserve"> doit générer deux mouvements au minimum et ces </w:t>
-      </w:r>
-      <w:proofErr w:type="spellStart"/>
-      <w:r>
-        <w:t>mvts</w:t>
-      </w:r>
-      <w:proofErr w:type="spellEnd"/>
-      <w:r>
-        <w:t xml:space="preserve"> font </w:t>
+        <w:t xml:space="preserve"> doit générer deux mouvements au minimum et ces mvts font </w:t>
       </w:r>
       <w:r>
         <w:t>en sorte</w:t>
@@ -2240,15 +2216,7 @@
         <w:t>Provision :</w:t>
       </w:r>
       <w:r>
-        <w:t xml:space="preserve"> c’est mettre de l’argent de </w:t>
-      </w:r>
-      <w:proofErr w:type="spellStart"/>
-      <w:r>
-        <w:t>coté</w:t>
-      </w:r>
-      <w:proofErr w:type="spellEnd"/>
-      <w:r>
-        <w:t xml:space="preserve"> pour faire face </w:t>
+        <w:t xml:space="preserve"> c’est mettre de l’argent de coté pour faire face </w:t>
       </w:r>
       <w:r>
         <w:t>à un besoin dans le futur</w:t>
@@ -2265,162 +2233,53 @@
       </w:r>
       <w:proofErr w:type="gramEnd"/>
       <w:r>
-        <w:t xml:space="preserve"> de réparation des </w:t>
-      </w:r>
-      <w:proofErr w:type="spellStart"/>
-      <w:r>
-        <w:t>batiments</w:t>
-      </w:r>
-      <w:proofErr w:type="spellEnd"/>
-      <w:r>
-        <w:t xml:space="preserve">, prévoir des </w:t>
-      </w:r>
-      <w:proofErr w:type="spellStart"/>
-      <w:r>
-        <w:t>fraix</w:t>
-      </w:r>
-      <w:proofErr w:type="spellEnd"/>
-      <w:r>
-        <w:t xml:space="preserve"> des avocats</w:t>
-      </w:r>
-      <w:r>
-        <w:t xml:space="preserve">, toutes ces risques peuvent </w:t>
-      </w:r>
-      <w:proofErr w:type="spellStart"/>
-      <w:r>
-        <w:t>etre</w:t>
-      </w:r>
-      <w:proofErr w:type="spellEnd"/>
+        <w:t xml:space="preserve"> de réparation des batiments</w:t>
+      </w:r>
+      <w:r>
+        <w:t>, prévoir des fraix des avocats</w:t>
+      </w:r>
+      <w:r>
+        <w:t>, toutes ces risques peuvent etre prevus à l’avance évalués à l’avance</w:t>
+      </w:r>
+      <w:r>
+        <w:t>. La notion de provision c’est de mettre un certain somme d’argent</w:t>
+      </w:r>
+      <w:r>
+        <w:t xml:space="preserve"> qui sera pris de Bénéfice pour faire face à ces </w:t>
+      </w:r>
+      <w:proofErr w:type="gramStart"/>
+      <w:r>
+        <w:t>risques</w:t>
+      </w:r>
       <w:r>
         <w:t xml:space="preserve"> </w:t>
       </w:r>
-      <w:proofErr w:type="spellStart"/>
-      <w:r>
-        <w:t>prevus</w:t>
-      </w:r>
-      <w:proofErr w:type="spellEnd"/>
-      <w:r>
-        <w:t xml:space="preserve"> à l’avance évalués à l’avance</w:t>
-      </w:r>
-      <w:r>
-        <w:t>. La notion de provision c’est de mettre un certain somme d’argent</w:t>
-      </w:r>
-      <w:r>
-        <w:t xml:space="preserve"> qui sera pris de Bénéfice pour faire face à ces </w:t>
+      <w:r>
+        <w:t>.</w:t>
+      </w:r>
+      <w:proofErr w:type="gramEnd"/>
+      <w:r>
+        <w:t xml:space="preserve"> La loi permet à l’entreprise de retirer </w:t>
       </w:r>
       <w:proofErr w:type="gramStart"/>
       <w:r>
-        <w:t>risques</w:t>
-      </w:r>
-      <w:r>
-        <w:t xml:space="preserve"> </w:t>
-      </w:r>
-      <w:r>
-        <w:t>.</w:t>
+        <w:t>un certain somme</w:t>
       </w:r>
       <w:proofErr w:type="gramEnd"/>
       <w:r>
-        <w:t xml:space="preserve"> La loi permet à l’entreprise de retirer </w:t>
-      </w:r>
-      <w:proofErr w:type="gramStart"/>
-      <w:r>
-        <w:t>un certain somme</w:t>
-      </w:r>
-      <w:proofErr w:type="gramEnd"/>
-      <w:r>
         <w:t xml:space="preserve"> d’argent </w:t>
       </w:r>
       <w:r>
         <w:t>pour le garder de cote pour faire face à ces risques</w:t>
       </w:r>
       <w:r>
-        <w:t xml:space="preserve"> comme </w:t>
-      </w:r>
-      <w:proofErr w:type="spellStart"/>
-      <w:r>
-        <w:t>ca</w:t>
-      </w:r>
-      <w:proofErr w:type="spellEnd"/>
-      <w:r>
-        <w:t xml:space="preserve"> l’entreprise se </w:t>
-      </w:r>
-      <w:proofErr w:type="spellStart"/>
-      <w:r>
-        <w:t>bénfécier</w:t>
-      </w:r>
-      <w:proofErr w:type="spellEnd"/>
-      <w:r>
-        <w:t xml:space="preserve"> d’une </w:t>
-      </w:r>
-      <w:proofErr w:type="spellStart"/>
-      <w:r>
-        <w:t>reduction</w:t>
-      </w:r>
-      <w:proofErr w:type="spellEnd"/>
-      <w:r>
-        <w:t xml:space="preserve"> d’</w:t>
-      </w:r>
-      <w:proofErr w:type="spellStart"/>
-      <w:r>
-        <w:t>impots</w:t>
-      </w:r>
-      <w:proofErr w:type="spellEnd"/>
-      <w:r>
-        <w:t xml:space="preserve"> car le montant bénéfice est diminué</w:t>
-      </w:r>
-      <w:r>
-        <w:t xml:space="preserve"> pour </w:t>
-      </w:r>
-      <w:proofErr w:type="spellStart"/>
-      <w:r>
-        <w:t>ca</w:t>
-      </w:r>
-      <w:proofErr w:type="spellEnd"/>
-      <w:r>
-        <w:t xml:space="preserve"> il faut que ces provisions soit bien justifiés envers l’état.</w:t>
-      </w:r>
-      <w:r>
-        <w:t xml:space="preserve"> Provision sera une </w:t>
-      </w:r>
-      <w:proofErr w:type="spellStart"/>
-      <w:r>
-        <w:t>resource</w:t>
-      </w:r>
-      <w:proofErr w:type="spellEnd"/>
-      <w:r>
-        <w:t xml:space="preserve"> donc elle sera en Passif mais en </w:t>
-      </w:r>
-      <w:proofErr w:type="spellStart"/>
-      <w:r>
-        <w:t>méme</w:t>
-      </w:r>
-      <w:proofErr w:type="spellEnd"/>
-      <w:r>
-        <w:t xml:space="preserve"> temps sera une charge </w:t>
-      </w:r>
-      <w:proofErr w:type="spellStart"/>
-      <w:r>
-        <w:t>eventuel</w:t>
-      </w:r>
-      <w:proofErr w:type="spellEnd"/>
-      <w:r>
-        <w:t xml:space="preserve">. Provision n’est pas réellement une charge </w:t>
-      </w:r>
-      <w:proofErr w:type="spellStart"/>
-      <w:r>
-        <w:t>tand</w:t>
-      </w:r>
-      <w:proofErr w:type="spellEnd"/>
-      <w:r>
-        <w:t xml:space="preserve"> que le risque ne s’</w:t>
-      </w:r>
-      <w:proofErr w:type="spellStart"/>
-      <w:r>
-        <w:t>éffectue</w:t>
-      </w:r>
-      <w:proofErr w:type="spellEnd"/>
-      <w:r>
-        <w:t xml:space="preserve"> pas</w:t>
+        <w:t xml:space="preserve"> comme ca l’entreprise se bénfécier d’une reduction d’impots car le montant bénéfice est diminué</w:t>
+      </w:r>
+      <w:r>
+        <w:t xml:space="preserve"> pour ca il faut que ces provisions soit bien justifiés envers l’état.</w:t>
+      </w:r>
+      <w:r>
+        <w:t xml:space="preserve"> Provision sera une resource donc elle sera en Passif mais en méme temps sera une charge eventuel. Provision n’est pas réellement une charge tand que le risque ne s’éffectue pas</w:t>
       </w:r>
       <w:r>
         <w:t>.</w:t>
@@ -3000,7 +2859,7 @@
         <w:t>sociétés</w:t>
       </w:r>
       <w:r>
-        <w:t>.</w:t>
+        <w:t>, créances client qui dépassent un an.</w:t>
       </w:r>
     </w:p>
     <w:p>
@@ -3456,6 +3315,558 @@
         </w:rPr>
         <w:t xml:space="preserve"> =&gt; un bilan n’est pas sain</w:t>
       </w:r>
+    </w:p>
+    <w:p>
+      <w:pPr>
+        <w:rPr>
+          <w:rStyle w:val="yt-core-attributed-string--link-inherit-color"/>
+        </w:rPr>
+      </w:pPr>
+    </w:p>
+    <w:p>
+      <w:pPr>
+        <w:pStyle w:val="Paragraphedeliste"/>
+        <w:numPr>
+          <w:ilvl w:val="0"/>
+          <w:numId w:val="1"/>
+        </w:numPr>
+        <w:rPr>
+          <w:rStyle w:val="yt-core-attributed-string--link-inherit-color"/>
+        </w:rPr>
+      </w:pPr>
+      <w:r>
+        <w:rPr>
+          <w:rStyle w:val="yt-core-attributed-string--link-inherit-color"/>
+          <w:b/>
+          <w:bCs/>
+        </w:rPr>
+        <w:t>Plan Comptable</w:t>
+      </w:r>
+      <w:r>
+        <w:rPr>
+          <w:rStyle w:val="yt-core-attributed-string--link-inherit-color"/>
+        </w:rPr>
+        <w:t> : il s’agit de liste des comptes établis par la législation comptable</w:t>
+      </w:r>
+      <w:r>
+        <w:rPr>
+          <w:rStyle w:val="yt-core-attributed-string--link-inherit-color"/>
+        </w:rPr>
+        <w:t xml:space="preserve"> applicables obligatoirement par les moyennes et </w:t>
+      </w:r>
+      <w:r>
+        <w:rPr>
+          <w:rStyle w:val="yt-core-attributed-string--link-inherit-color"/>
+        </w:rPr>
+        <w:t>grandes entreprises</w:t>
+      </w:r>
+      <w:r>
+        <w:rPr>
+          <w:rStyle w:val="yt-core-attributed-string--link-inherit-color"/>
+        </w:rPr>
+        <w:t>.</w:t>
+      </w:r>
+    </w:p>
+    <w:p>
+      <w:pPr>
+        <w:pStyle w:val="Paragraphedeliste"/>
+        <w:numPr>
+          <w:ilvl w:val="0"/>
+          <w:numId w:val="19"/>
+        </w:numPr>
+        <w:rPr>
+          <w:rStyle w:val="yt-core-attributed-string--link-inherit-color"/>
+        </w:rPr>
+      </w:pPr>
+      <w:r>
+        <w:rPr>
+          <w:rStyle w:val="yt-core-attributed-string--link-inherit-color"/>
+        </w:rPr>
+        <w:t>Classe 1 : Le capitale propre</w:t>
+      </w:r>
+      <w:r>
+        <w:rPr>
+          <w:rStyle w:val="yt-core-attributed-string--link-inherit-color"/>
+        </w:rPr>
+        <w:t>, provisions pour risque et charges</w:t>
+      </w:r>
+      <w:r>
+        <w:rPr>
+          <w:rStyle w:val="yt-core-attributed-string--link-inherit-color"/>
+        </w:rPr>
+        <w:t xml:space="preserve"> et dettes à long terme se trouve au passif.</w:t>
+      </w:r>
+    </w:p>
+    <w:p>
+      <w:pPr>
+        <w:pStyle w:val="Paragraphedeliste"/>
+        <w:numPr>
+          <w:ilvl w:val="0"/>
+          <w:numId w:val="19"/>
+        </w:numPr>
+        <w:rPr>
+          <w:rStyle w:val="yt-core-attributed-string--link-inherit-color"/>
+        </w:rPr>
+      </w:pPr>
+      <w:r>
+        <w:rPr>
+          <w:rStyle w:val="yt-core-attributed-string--link-inherit-color"/>
+        </w:rPr>
+        <w:t xml:space="preserve">Classe 2 : </w:t>
+      </w:r>
+      <w:r>
+        <w:rPr>
+          <w:rStyle w:val="yt-core-attributed-string--link-inherit-color"/>
+        </w:rPr>
+        <w:t>Les immobilisations</w:t>
+      </w:r>
+      <w:r>
+        <w:rPr>
+          <w:rStyle w:val="yt-core-attributed-string--link-inherit-color"/>
+        </w:rPr>
+        <w:t>, frais d’établissement et créances à plus d’un an</w:t>
+      </w:r>
+      <w:r>
+        <w:rPr>
+          <w:rStyle w:val="yt-core-attributed-string--link-inherit-color"/>
+        </w:rPr>
+        <w:t xml:space="preserve"> se trouve en actif.</w:t>
+      </w:r>
+    </w:p>
+    <w:p>
+      <w:pPr>
+        <w:pStyle w:val="Paragraphedeliste"/>
+        <w:numPr>
+          <w:ilvl w:val="0"/>
+          <w:numId w:val="19"/>
+        </w:numPr>
+        <w:rPr>
+          <w:rStyle w:val="yt-core-attributed-string--link-inherit-color"/>
+        </w:rPr>
+      </w:pPr>
+      <w:r>
+        <w:rPr>
+          <w:rStyle w:val="yt-core-attributed-string--link-inherit-color"/>
+        </w:rPr>
+        <w:t xml:space="preserve">Classe 3 : </w:t>
+      </w:r>
+      <w:r>
+        <w:rPr>
+          <w:rStyle w:val="yt-core-attributed-string--link-inherit-color"/>
+        </w:rPr>
+        <w:t xml:space="preserve">Les </w:t>
+      </w:r>
+      <w:r>
+        <w:rPr>
+          <w:rStyle w:val="yt-core-attributed-string--link-inherit-color"/>
+        </w:rPr>
+        <w:t>stocks (</w:t>
+      </w:r>
+      <w:r>
+        <w:rPr>
+          <w:rStyle w:val="yt-core-attributed-string--link-inherit-color"/>
+        </w:rPr>
+        <w:t xml:space="preserve">mat </w:t>
+      </w:r>
+      <w:r>
+        <w:rPr>
+          <w:rStyle w:val="yt-core-attributed-string--link-inherit-color"/>
+        </w:rPr>
+        <w:t>premières</w:t>
+      </w:r>
+      <w:r>
+        <w:rPr>
+          <w:rStyle w:val="yt-core-attributed-string--link-inherit-color"/>
+        </w:rPr>
+        <w:t>, marchandises</w:t>
+      </w:r>
+      <w:r>
+        <w:rPr>
+          <w:rStyle w:val="yt-core-attributed-string--link-inherit-color"/>
+        </w:rPr>
+        <w:t xml:space="preserve"> ...</w:t>
+      </w:r>
+      <w:r>
+        <w:rPr>
+          <w:rStyle w:val="yt-core-attributed-string--link-inherit-color"/>
+        </w:rPr>
+        <w:t>)</w:t>
+      </w:r>
+      <w:r>
+        <w:rPr>
+          <w:rStyle w:val="yt-core-attributed-string--link-inherit-color"/>
+        </w:rPr>
+        <w:t xml:space="preserve"> et commandes en cours d’</w:t>
+      </w:r>
+      <w:r>
+        <w:rPr>
+          <w:rStyle w:val="yt-core-attributed-string--link-inherit-color"/>
+        </w:rPr>
+        <w:t>exécution</w:t>
+      </w:r>
+      <w:r>
+        <w:rPr>
+          <w:rStyle w:val="yt-core-attributed-string--link-inherit-color"/>
+        </w:rPr>
+        <w:t xml:space="preserve"> se trouve actif circulant</w:t>
+      </w:r>
+      <w:r>
+        <w:rPr>
+          <w:rStyle w:val="yt-core-attributed-string--link-inherit-color"/>
+        </w:rPr>
+        <w:t>.</w:t>
+      </w:r>
+    </w:p>
+    <w:p>
+      <w:pPr>
+        <w:pStyle w:val="Paragraphedeliste"/>
+        <w:numPr>
+          <w:ilvl w:val="0"/>
+          <w:numId w:val="19"/>
+        </w:numPr>
+        <w:rPr>
+          <w:rStyle w:val="yt-core-attributed-string--link-inherit-color"/>
+        </w:rPr>
+      </w:pPr>
+      <w:r>
+        <w:rPr>
+          <w:rStyle w:val="yt-core-attributed-string--link-inherit-color"/>
+        </w:rPr>
+        <w:t xml:space="preserve">Classe 4 : </w:t>
+      </w:r>
+      <w:r>
+        <w:rPr>
+          <w:rStyle w:val="yt-core-attributed-string--link-inherit-color"/>
+        </w:rPr>
+        <w:t xml:space="preserve">Les comptes de tier </w:t>
+      </w:r>
+      <w:r>
+        <w:rPr>
+          <w:rStyle w:val="yt-core-attributed-string--link-inherit-color"/>
+        </w:rPr>
+        <w:t xml:space="preserve">se trouve en actif circulant sous forme créances client et en passif </w:t>
+      </w:r>
+      <w:r>
+        <w:rPr>
+          <w:rStyle w:val="yt-core-attributed-string--link-inherit-color"/>
+        </w:rPr>
+        <w:t>aux dettes</w:t>
+      </w:r>
+      <w:r>
+        <w:rPr>
+          <w:rStyle w:val="yt-core-attributed-string--link-inherit-color"/>
+        </w:rPr>
+        <w:t xml:space="preserve"> à court terme pour dettes fournisseurs</w:t>
+      </w:r>
+      <w:r>
+        <w:rPr>
+          <w:rStyle w:val="yt-core-attributed-string--link-inherit-color"/>
+        </w:rPr>
+        <w:t>.</w:t>
+      </w:r>
+    </w:p>
+    <w:p>
+      <w:pPr>
+        <w:pStyle w:val="Paragraphedeliste"/>
+        <w:numPr>
+          <w:ilvl w:val="0"/>
+          <w:numId w:val="19"/>
+        </w:numPr>
+        <w:rPr>
+          <w:rStyle w:val="yt-core-attributed-string--link-inherit-color"/>
+        </w:rPr>
+      </w:pPr>
+      <w:r>
+        <w:rPr>
+          <w:rStyle w:val="yt-core-attributed-string--link-inherit-color"/>
+        </w:rPr>
+        <w:t>Classe 5 : Les disponibilités càd l’argent liquide au niveau caisse ou banque se trouve en actif.</w:t>
+      </w:r>
+    </w:p>
+    <w:p>
+      <w:pPr>
+        <w:pStyle w:val="Paragraphedeliste"/>
+        <w:numPr>
+          <w:ilvl w:val="0"/>
+          <w:numId w:val="19"/>
+        </w:numPr>
+        <w:rPr>
+          <w:rStyle w:val="yt-core-attributed-string--link-inherit-color"/>
+        </w:rPr>
+      </w:pPr>
+      <w:r>
+        <w:rPr>
+          <w:rStyle w:val="yt-core-attributed-string--link-inherit-color"/>
+        </w:rPr>
+        <w:t xml:space="preserve">Classe 6 : </w:t>
+      </w:r>
+      <w:r>
+        <w:rPr>
+          <w:rStyle w:val="yt-core-attributed-string--link-inherit-color"/>
+        </w:rPr>
+        <w:t>résume</w:t>
+      </w:r>
+      <w:r>
+        <w:rPr>
+          <w:rStyle w:val="yt-core-attributed-string--link-inherit-color"/>
+        </w:rPr>
+        <w:t xml:space="preserve"> les charges.</w:t>
+      </w:r>
+    </w:p>
+    <w:p>
+      <w:pPr>
+        <w:pStyle w:val="Paragraphedeliste"/>
+        <w:numPr>
+          <w:ilvl w:val="0"/>
+          <w:numId w:val="19"/>
+        </w:numPr>
+        <w:rPr>
+          <w:rStyle w:val="yt-core-attributed-string--link-inherit-color"/>
+        </w:rPr>
+      </w:pPr>
+      <w:r>
+        <w:rPr>
+          <w:rStyle w:val="yt-core-attributed-string--link-inherit-color"/>
+        </w:rPr>
+        <w:t>Classe 7 : les produits.</w:t>
+      </w:r>
+      <w:r>
+        <w:rPr>
+          <w:rStyle w:val="yt-core-attributed-string--link-inherit-color"/>
+        </w:rPr>
+        <w:t xml:space="preserve"> </w:t>
+      </w:r>
+    </w:p>
+    <w:p>
+      <w:pPr>
+        <w:rPr>
+          <w:rStyle w:val="yt-core-attributed-string--link-inherit-color"/>
+        </w:rPr>
+      </w:pPr>
+    </w:p>
+    <w:p>
+      <w:pPr>
+        <w:pStyle w:val="Paragraphedeliste"/>
+        <w:numPr>
+          <w:ilvl w:val="0"/>
+          <w:numId w:val="19"/>
+        </w:numPr>
+        <w:rPr>
+          <w:rStyle w:val="yt-core-attributed-string--link-inherit-color"/>
+        </w:rPr>
+      </w:pPr>
+      <w:r>
+        <w:rPr>
+          <w:rStyle w:val="yt-core-attributed-string--link-inherit-color"/>
+        </w:rPr>
+        <w:t xml:space="preserve">Numéro du compte : 221 : le premier </w:t>
+      </w:r>
+      <w:r>
+        <w:rPr>
+          <w:rStyle w:val="yt-core-attributed-string--link-inherit-color"/>
+        </w:rPr>
+        <w:t>numéro</w:t>
+      </w:r>
+      <w:r>
+        <w:rPr>
+          <w:rStyle w:val="yt-core-attributed-string--link-inherit-color"/>
+        </w:rPr>
+        <w:t xml:space="preserve"> </w:t>
+      </w:r>
+      <w:r>
+        <w:rPr>
+          <w:rStyle w:val="yt-core-attributed-string--link-inherit-color"/>
+        </w:rPr>
+        <w:t>désigne</w:t>
+      </w:r>
+      <w:r>
+        <w:rPr>
+          <w:rStyle w:val="yt-core-attributed-string--link-inherit-color"/>
+        </w:rPr>
+        <w:t xml:space="preserve"> la classe.</w:t>
+      </w:r>
+    </w:p>
+    <w:p>
+      <w:pPr>
+        <w:pStyle w:val="Paragraphedeliste"/>
+        <w:ind w:left="1440"/>
+        <w:rPr>
+          <w:rStyle w:val="yt-core-attributed-string--link-inherit-color"/>
+        </w:rPr>
+      </w:pPr>
+      <w:r>
+        <w:rPr>
+          <w:rStyle w:val="yt-core-attributed-string--link-inherit-color"/>
+        </w:rPr>
+        <w:t xml:space="preserve">Dans immobilisation corporelles : </w:t>
+      </w:r>
+    </w:p>
+    <w:p>
+      <w:pPr>
+        <w:pStyle w:val="Paragraphedeliste"/>
+        <w:numPr>
+          <w:ilvl w:val="0"/>
+          <w:numId w:val="23"/>
+        </w:numPr>
+        <w:rPr>
+          <w:rStyle w:val="yt-core-attributed-string--link-inherit-color"/>
+        </w:rPr>
+      </w:pPr>
+      <w:r>
+        <w:rPr>
+          <w:rStyle w:val="yt-core-attributed-string--link-inherit-color"/>
+        </w:rPr>
+        <w:t>221 : construction</w:t>
+      </w:r>
+    </w:p>
+    <w:p>
+      <w:pPr>
+        <w:pStyle w:val="Paragraphedeliste"/>
+        <w:numPr>
+          <w:ilvl w:val="0"/>
+          <w:numId w:val="23"/>
+        </w:numPr>
+        <w:rPr>
+          <w:rStyle w:val="yt-core-attributed-string--link-inherit-color"/>
+        </w:rPr>
+      </w:pPr>
+      <w:r>
+        <w:rPr>
+          <w:rStyle w:val="yt-core-attributed-string--link-inherit-color"/>
+        </w:rPr>
+        <w:t>23 : machine, outillages</w:t>
+      </w:r>
+    </w:p>
+    <w:p>
+      <w:pPr>
+        <w:pStyle w:val="Paragraphedeliste"/>
+        <w:numPr>
+          <w:ilvl w:val="0"/>
+          <w:numId w:val="23"/>
+        </w:numPr>
+        <w:rPr>
+          <w:rStyle w:val="yt-core-attributed-string--link-inherit-color"/>
+        </w:rPr>
+      </w:pPr>
+      <w:r>
+        <w:rPr>
+          <w:rStyle w:val="yt-core-attributed-string--link-inherit-color"/>
+        </w:rPr>
+        <w:t xml:space="preserve">24 : mobilier et </w:t>
+      </w:r>
+      <w:r>
+        <w:rPr>
+          <w:rStyle w:val="yt-core-attributed-string--link-inherit-color"/>
+        </w:rPr>
+        <w:t>matériel</w:t>
+      </w:r>
+      <w:r>
+        <w:rPr>
+          <w:rStyle w:val="yt-core-attributed-string--link-inherit-color"/>
+        </w:rPr>
+        <w:t xml:space="preserve"> roulant : 240 : </w:t>
+      </w:r>
+      <w:r>
+        <w:rPr>
+          <w:rStyle w:val="yt-core-attributed-string--link-inherit-color"/>
+        </w:rPr>
+        <w:t>mobilier</w:t>
+      </w:r>
+      <w:r>
+        <w:rPr>
+          <w:rStyle w:val="yt-core-attributed-string--link-inherit-color"/>
+        </w:rPr>
+        <w:t xml:space="preserve"> et </w:t>
+      </w:r>
+      <w:r>
+        <w:rPr>
+          <w:rStyle w:val="yt-core-attributed-string--link-inherit-color"/>
+        </w:rPr>
+        <w:t>matériel</w:t>
+      </w:r>
+      <w:r>
+        <w:rPr>
+          <w:rStyle w:val="yt-core-attributed-string--link-inherit-color"/>
+        </w:rPr>
+        <w:t xml:space="preserve"> du bureau : </w:t>
+      </w:r>
+      <w:proofErr w:type="gramStart"/>
+      <w:r>
+        <w:rPr>
+          <w:rStyle w:val="yt-core-attributed-string--link-inherit-color"/>
+        </w:rPr>
+        <w:t>241 </w:t>
+      </w:r>
+      <w:r>
+        <w:rPr>
+          <w:rStyle w:val="yt-core-attributed-string--link-inherit-color"/>
+        </w:rPr>
+        <w:t>,</w:t>
+      </w:r>
+      <w:proofErr w:type="gramEnd"/>
+      <w:r>
+        <w:rPr>
+          <w:rStyle w:val="yt-core-attributed-string--link-inherit-color"/>
+        </w:rPr>
+        <w:t xml:space="preserve"> </w:t>
+      </w:r>
+      <w:r>
+        <w:rPr>
+          <w:rStyle w:val="yt-core-attributed-string--link-inherit-color"/>
+        </w:rPr>
+        <w:t>matériel</w:t>
+      </w:r>
+      <w:r>
+        <w:rPr>
+          <w:rStyle w:val="yt-core-attributed-string--link-inherit-color"/>
+        </w:rPr>
+        <w:t xml:space="preserve"> roulant</w:t>
+      </w:r>
+      <w:r>
+        <w:rPr>
+          <w:rStyle w:val="yt-core-attributed-string--link-inherit-color"/>
+        </w:rPr>
+        <w:t xml:space="preserve"> : 24101 : </w:t>
+      </w:r>
+      <w:r>
+        <w:rPr>
+          <w:rStyle w:val="yt-core-attributed-string--link-inherit-color"/>
+        </w:rPr>
+        <w:t>matériel</w:t>
+      </w:r>
+      <w:r>
+        <w:rPr>
+          <w:rStyle w:val="yt-core-attributed-string--link-inherit-color"/>
+        </w:rPr>
+        <w:t xml:space="preserve"> automobile,  </w:t>
+      </w:r>
+    </w:p>
+    <w:p>
+      <w:pPr>
+        <w:rPr>
+          <w:rStyle w:val="yt-core-attributed-string--link-inherit-color"/>
+        </w:rPr>
+      </w:pPr>
+      <w:r>
+        <w:rPr>
+          <w:rStyle w:val="yt-core-attributed-string--link-inherit-color"/>
+        </w:rPr>
+        <w:t xml:space="preserve">          </w:t>
+      </w:r>
+    </w:p>
+    <w:p>
+      <w:pPr>
+        <w:rPr>
+          <w:rStyle w:val="yt-core-attributed-string--link-inherit-color"/>
+        </w:rPr>
+      </w:pPr>
+    </w:p>
+    <w:p>
+      <w:pPr>
+        <w:rPr>
+          <w:rStyle w:val="yt-core-attributed-string--link-inherit-color"/>
+        </w:rPr>
+      </w:pPr>
     </w:p>
     <w:p>
       <w:r>
@@ -4608,7 +5019,7 @@
   <w:abstractNum w:abstractNumId="10" w15:restartNumberingAfterBreak="0">
     <w:nsid w:val="33A1553B"/>
     <w:multiLevelType w:val="hybridMultilevel"/>
-    <w:tmpl w:val="98988BE4"/>
+    <w:tmpl w:val="A10E04EC"/>
     <w:lvl w:ilvl="0" w:tplc="040C000B">
       <w:start w:val="1"/>
       <w:numFmt w:val="bullet"/>
@@ -5849,7 +6260,7 @@
   <w:abstractNum w:abstractNumId="21" w15:restartNumberingAfterBreak="0">
     <w:nsid w:val="75852F97"/>
     <w:multiLevelType w:val="hybridMultilevel"/>
-    <w:tmpl w:val="510A46DA"/>
+    <w:tmpl w:val="42EE2C88"/>
     <w:lvl w:ilvl="0" w:tplc="040C0001">
       <w:start w:val="1"/>
       <w:numFmt w:val="bullet"/>

--- a/comptabilite/tutorial.docx
+++ b/comptabilite/tutorial.docx
@@ -18,7 +18,15 @@
         <w:t xml:space="preserve">Actif </w:t>
       </w:r>
       <w:r>
-        <w:t>: ensemble des employés qu'est ce qu'on a fait avec les passifs</w:t>
+        <w:t>: ensemble des employés qu'</w:t>
+      </w:r>
+      <w:proofErr w:type="spellStart"/>
+      <w:r>
+        <w:t>est ce</w:t>
+      </w:r>
+      <w:proofErr w:type="spellEnd"/>
+      <w:r>
+        <w:t xml:space="preserve"> qu'on a fait avec les passifs</w:t>
       </w:r>
     </w:p>
     <w:p>
@@ -601,7 +609,15 @@
         <w:t>dépenses</w:t>
       </w:r>
       <w:r>
-        <w:t xml:space="preserve"> : achat des marchandises, fraix d'</w:t>
+        <w:t xml:space="preserve"> : achat des marchandises, </w:t>
+      </w:r>
+      <w:proofErr w:type="spellStart"/>
+      <w:r>
+        <w:t>fraix</w:t>
+      </w:r>
+      <w:proofErr w:type="spellEnd"/>
+      <w:r>
+        <w:t xml:space="preserve"> d'</w:t>
       </w:r>
       <w:r>
         <w:t>électricité</w:t>
@@ -1602,7 +1618,15 @@
         <w:t>opération</w:t>
       </w:r>
       <w:r>
-        <w:t xml:space="preserve"> doit générer deux mouvements au minimum et ces mvts font </w:t>
+        <w:t xml:space="preserve"> doit générer deux mouvements au minimum et ces </w:t>
+      </w:r>
+      <w:proofErr w:type="spellStart"/>
+      <w:r>
+        <w:t>mvts</w:t>
+      </w:r>
+      <w:proofErr w:type="spellEnd"/>
+      <w:r>
+        <w:t xml:space="preserve"> font </w:t>
       </w:r>
       <w:r>
         <w:t>en sorte</w:t>
@@ -2216,7 +2240,15 @@
         <w:t>Provision :</w:t>
       </w:r>
       <w:r>
-        <w:t xml:space="preserve"> c’est mettre de l’argent de coté pour faire face </w:t>
+        <w:t xml:space="preserve"> c’est mettre de l’argent de </w:t>
+      </w:r>
+      <w:proofErr w:type="spellStart"/>
+      <w:r>
+        <w:t>coté</w:t>
+      </w:r>
+      <w:proofErr w:type="spellEnd"/>
+      <w:r>
+        <w:t xml:space="preserve"> pour faire face </w:t>
       </w:r>
       <w:r>
         <w:t>à un besoin dans le futur</w:t>
@@ -2233,13 +2265,42 @@
       </w:r>
       <w:proofErr w:type="gramEnd"/>
       <w:r>
-        <w:t xml:space="preserve"> de réparation des batiments</w:t>
-      </w:r>
-      <w:r>
-        <w:t>, prévoir des fraix des avocats</w:t>
-      </w:r>
-      <w:r>
-        <w:t>, toutes ces risques peuvent etre prevus à l’avance évalués à l’avance</w:t>
+        <w:t xml:space="preserve"> de réparation des </w:t>
+      </w:r>
+      <w:proofErr w:type="spellStart"/>
+      <w:r>
+        <w:t>batiments</w:t>
+      </w:r>
+      <w:proofErr w:type="spellEnd"/>
+      <w:r>
+        <w:t xml:space="preserve">, prévoir des </w:t>
+      </w:r>
+      <w:proofErr w:type="spellStart"/>
+      <w:r>
+        <w:t>fraix</w:t>
+      </w:r>
+      <w:proofErr w:type="spellEnd"/>
+      <w:r>
+        <w:t xml:space="preserve"> des avocats</w:t>
+      </w:r>
+      <w:r>
+        <w:t xml:space="preserve">, toutes ces risques peuvent </w:t>
+      </w:r>
+      <w:proofErr w:type="spellStart"/>
+      <w:r>
+        <w:t>etre</w:t>
+      </w:r>
+      <w:proofErr w:type="spellEnd"/>
+      <w:r>
+        <w:t xml:space="preserve"> </w:t>
+      </w:r>
+      <w:proofErr w:type="spellStart"/>
+      <w:r>
+        <w:t>prevus</w:t>
+      </w:r>
+      <w:proofErr w:type="spellEnd"/>
+      <w:r>
+        <w:t xml:space="preserve"> à l’avance évalués à l’avance</w:t>
       </w:r>
       <w:r>
         <w:t>. La notion de provision c’est de mettre un certain somme d’argent</w:t>
@@ -2273,13 +2334,93 @@
         <w:t>pour le garder de cote pour faire face à ces risques</w:t>
       </w:r>
       <w:r>
-        <w:t xml:space="preserve"> comme ca l’entreprise se bénfécier d’une reduction d’impots car le montant bénéfice est diminué</w:t>
-      </w:r>
-      <w:r>
-        <w:t xml:space="preserve"> pour ca il faut que ces provisions soit bien justifiés envers l’état.</w:t>
-      </w:r>
-      <w:r>
-        <w:t xml:space="preserve"> Provision sera une resource donc elle sera en Passif mais en méme temps sera une charge eventuel. Provision n’est pas réellement une charge tand que le risque ne s’éffectue pas</w:t>
+        <w:t xml:space="preserve"> comme </w:t>
+      </w:r>
+      <w:proofErr w:type="spellStart"/>
+      <w:r>
+        <w:t>ca</w:t>
+      </w:r>
+      <w:proofErr w:type="spellEnd"/>
+      <w:r>
+        <w:t xml:space="preserve"> l’entreprise se </w:t>
+      </w:r>
+      <w:proofErr w:type="spellStart"/>
+      <w:r>
+        <w:t>bénfécier</w:t>
+      </w:r>
+      <w:proofErr w:type="spellEnd"/>
+      <w:r>
+        <w:t xml:space="preserve"> d’une </w:t>
+      </w:r>
+      <w:proofErr w:type="spellStart"/>
+      <w:r>
+        <w:t>reduction</w:t>
+      </w:r>
+      <w:proofErr w:type="spellEnd"/>
+      <w:r>
+        <w:t xml:space="preserve"> d’</w:t>
+      </w:r>
+      <w:proofErr w:type="spellStart"/>
+      <w:r>
+        <w:t>impots</w:t>
+      </w:r>
+      <w:proofErr w:type="spellEnd"/>
+      <w:r>
+        <w:t xml:space="preserve"> car le montant bénéfice est diminué</w:t>
+      </w:r>
+      <w:r>
+        <w:t xml:space="preserve"> pour </w:t>
+      </w:r>
+      <w:proofErr w:type="spellStart"/>
+      <w:r>
+        <w:t>ca</w:t>
+      </w:r>
+      <w:proofErr w:type="spellEnd"/>
+      <w:r>
+        <w:t xml:space="preserve"> il faut que ces provisions soit bien justifiés envers l’état.</w:t>
+      </w:r>
+      <w:r>
+        <w:t xml:space="preserve"> Provision sera une </w:t>
+      </w:r>
+      <w:proofErr w:type="spellStart"/>
+      <w:r>
+        <w:t>resource</w:t>
+      </w:r>
+      <w:proofErr w:type="spellEnd"/>
+      <w:r>
+        <w:t xml:space="preserve"> donc elle sera en Passif mais en </w:t>
+      </w:r>
+      <w:proofErr w:type="spellStart"/>
+      <w:r>
+        <w:t>méme</w:t>
+      </w:r>
+      <w:proofErr w:type="spellEnd"/>
+      <w:r>
+        <w:t xml:space="preserve"> temps sera une charge </w:t>
+      </w:r>
+      <w:proofErr w:type="spellStart"/>
+      <w:r>
+        <w:t>eventuel</w:t>
+      </w:r>
+      <w:proofErr w:type="spellEnd"/>
+      <w:r>
+        <w:t xml:space="preserve">. Provision n’est pas réellement une charge </w:t>
+      </w:r>
+      <w:proofErr w:type="spellStart"/>
+      <w:r>
+        <w:t>tand</w:t>
+      </w:r>
+      <w:proofErr w:type="spellEnd"/>
+      <w:r>
+        <w:t xml:space="preserve"> que le risque ne s’</w:t>
+      </w:r>
+      <w:proofErr w:type="spellStart"/>
+      <w:r>
+        <w:t>éffectue</w:t>
+      </w:r>
+      <w:proofErr w:type="spellEnd"/>
+      <w:r>
+        <w:t xml:space="preserve"> pas</w:t>
       </w:r>
       <w:r>
         <w:t>.</w:t>
@@ -3838,20 +3979,309 @@
         <w:rPr>
           <w:rStyle w:val="yt-core-attributed-string--link-inherit-color"/>
         </w:rPr>
-        <w:t xml:space="preserve"> automobile,  </w:t>
-      </w:r>
-    </w:p>
-    <w:p>
-      <w:pPr>
-        <w:rPr>
-          <w:rStyle w:val="yt-core-attributed-string--link-inherit-color"/>
-        </w:rPr>
-      </w:pPr>
-      <w:r>
-        <w:rPr>
-          <w:rStyle w:val="yt-core-attributed-string--link-inherit-color"/>
-        </w:rPr>
-        <w:t xml:space="preserve">          </w:t>
+        <w:t xml:space="preserve"> automobile</w:t>
+      </w:r>
+      <w:r>
+        <w:rPr>
+          <w:rStyle w:val="yt-core-attributed-string--link-inherit-color"/>
+        </w:rPr>
+        <w:t>.</w:t>
+      </w:r>
+    </w:p>
+    <w:p>
+      <w:pPr>
+        <w:pStyle w:val="Paragraphedeliste"/>
+        <w:numPr>
+          <w:ilvl w:val="0"/>
+          <w:numId w:val="1"/>
+        </w:numPr>
+        <w:rPr>
+          <w:rStyle w:val="yt-core-attributed-string--link-inherit-color"/>
+        </w:rPr>
+      </w:pPr>
+      <w:r>
+        <w:rPr>
+          <w:rStyle w:val="yt-core-attributed-string--link-inherit-color"/>
+          <w:b/>
+          <w:bCs/>
+        </w:rPr>
+        <w:lastRenderedPageBreak/>
+        <w:t>Le grand Livre</w:t>
+      </w:r>
+      <w:r>
+        <w:rPr>
+          <w:rStyle w:val="yt-core-attributed-string--link-inherit-color"/>
+        </w:rPr>
+        <w:t xml:space="preserve"> : contient les écritures comptables de chaque compte chaque se trouve dans un tableau avec numéro compte, </w:t>
+      </w:r>
+      <w:r>
+        <w:rPr>
+          <w:rStyle w:val="yt-core-attributed-string--link-inherit-color"/>
+        </w:rPr>
+        <w:t>désignation</w:t>
+      </w:r>
+      <w:r>
+        <w:rPr>
+          <w:rStyle w:val="yt-core-attributed-string--link-inherit-color"/>
+        </w:rPr>
+        <w:t xml:space="preserve"> compte, débit, crédit avec des informations plus détaillés.</w:t>
+      </w:r>
+    </w:p>
+    <w:p>
+      <w:pPr>
+        <w:pStyle w:val="Paragraphedeliste"/>
+        <w:numPr>
+          <w:ilvl w:val="0"/>
+          <w:numId w:val="1"/>
+        </w:numPr>
+        <w:rPr>
+          <w:rStyle w:val="yt-core-attributed-string--link-inherit-color"/>
+        </w:rPr>
+      </w:pPr>
+      <w:r>
+        <w:rPr>
+          <w:rStyle w:val="yt-core-attributed-string--link-inherit-color"/>
+          <w:b/>
+          <w:bCs/>
+        </w:rPr>
+        <w:t>Le livre journal</w:t>
+      </w:r>
+      <w:r>
+        <w:rPr>
+          <w:rStyle w:val="yt-core-attributed-string--link-inherit-color"/>
+        </w:rPr>
+        <w:t> : c’est aussi un tableau qui contient les écritures comptables de jour, ce livre en fin d’année son contenu sera une source pour créer le grand livre.</w:t>
+      </w:r>
+    </w:p>
+    <w:p>
+      <w:pPr>
+        <w:pStyle w:val="Paragraphedeliste"/>
+        <w:numPr>
+          <w:ilvl w:val="0"/>
+          <w:numId w:val="1"/>
+        </w:numPr>
+        <w:rPr>
+          <w:rStyle w:val="yt-core-attributed-string--link-inherit-color"/>
+        </w:rPr>
+      </w:pPr>
+      <w:r>
+        <w:rPr>
+          <w:rStyle w:val="yt-core-attributed-string--link-inherit-color"/>
+          <w:b/>
+          <w:bCs/>
+        </w:rPr>
+        <w:t>La balance</w:t>
+      </w:r>
+      <w:r>
+        <w:rPr>
+          <w:rStyle w:val="yt-core-attributed-string--link-inherit-color"/>
+        </w:rPr>
+        <w:t xml:space="preserve"> : c’est un document comptable qui </w:t>
+      </w:r>
+      <w:r>
+        <w:rPr>
+          <w:rStyle w:val="yt-core-attributed-string--link-inherit-color"/>
+        </w:rPr>
+        <w:t>synthétise</w:t>
+      </w:r>
+      <w:r>
+        <w:rPr>
+          <w:rStyle w:val="yt-core-attributed-string--link-inherit-color"/>
+        </w:rPr>
+        <w:t xml:space="preserve"> les différents comptes utilisés</w:t>
+      </w:r>
+      <w:r>
+        <w:rPr>
+          <w:rStyle w:val="yt-core-attributed-string--link-inherit-color"/>
+        </w:rPr>
+        <w:t xml:space="preserve">, c’est un document qu’on </w:t>
+      </w:r>
+      <w:r>
+        <w:rPr>
+          <w:rStyle w:val="yt-core-attributed-string--link-inherit-color"/>
+        </w:rPr>
+        <w:t>complète</w:t>
+      </w:r>
+      <w:r>
+        <w:rPr>
+          <w:rStyle w:val="yt-core-attributed-string--link-inherit-color"/>
+        </w:rPr>
+        <w:t xml:space="preserve"> à la fin de l’année </w:t>
+      </w:r>
+      <w:r>
+        <w:rPr>
+          <w:rStyle w:val="yt-core-attributed-string--link-inherit-color"/>
+        </w:rPr>
+        <w:t>pour vérifier l’exactitude des enregistrements</w:t>
+      </w:r>
+      <w:r>
+        <w:rPr>
+          <w:rStyle w:val="yt-core-attributed-string--link-inherit-color"/>
+        </w:rPr>
+        <w:t xml:space="preserve"> effectués.</w:t>
+      </w:r>
+      <w:r>
+        <w:rPr>
+          <w:rStyle w:val="yt-core-attributed-string--link-inherit-color"/>
+        </w:rPr>
+        <w:t xml:space="preserve"> A la fin on doit avoir : </w:t>
+      </w:r>
+    </w:p>
+    <w:p>
+      <w:pPr>
+        <w:pStyle w:val="Paragraphedeliste"/>
+        <w:rPr>
+          <w:rStyle w:val="yt-core-attributed-string--link-inherit-color"/>
+          <w:i/>
+          <w:iCs/>
+          <w:u w:val="single"/>
+        </w:rPr>
+      </w:pPr>
+      <w:r>
+        <w:rPr>
+          <w:rStyle w:val="yt-core-attributed-string--link-inherit-color"/>
+          <w:b/>
+          <w:bCs/>
+        </w:rPr>
+        <w:t xml:space="preserve">                                        </w:t>
+      </w:r>
+      <w:r>
+        <w:rPr>
+          <w:rStyle w:val="yt-core-attributed-string--link-inherit-color"/>
+          <w:i/>
+          <w:iCs/>
+          <w:u w:val="single"/>
+        </w:rPr>
+        <w:t xml:space="preserve">Total débit = Total crédit </w:t>
+      </w:r>
+      <w:r>
+        <w:rPr>
+          <w:rStyle w:val="yt-core-attributed-string--link-inherit-color"/>
+          <w:i/>
+          <w:iCs/>
+          <w:u w:val="single"/>
+        </w:rPr>
+        <w:t xml:space="preserve"> </w:t>
+      </w:r>
+    </w:p>
+    <w:p>
+      <w:pPr>
+        <w:pStyle w:val="Paragraphedeliste"/>
+        <w:rPr>
+          <w:rStyle w:val="yt-core-attributed-string--link-inherit-color"/>
+          <w:i/>
+          <w:iCs/>
+          <w:u w:val="single"/>
+        </w:rPr>
+      </w:pPr>
+      <w:r>
+        <w:rPr>
+          <w:rStyle w:val="yt-core-attributed-string--link-inherit-color"/>
+          <w:i/>
+          <w:iCs/>
+        </w:rPr>
+        <w:t xml:space="preserve">                                     </w:t>
+      </w:r>
+      <w:r>
+        <w:rPr>
+          <w:rStyle w:val="yt-core-attributed-string--link-inherit-color"/>
+          <w:i/>
+          <w:iCs/>
+        </w:rPr>
+        <w:t xml:space="preserve"> </w:t>
+      </w:r>
+      <w:r>
+        <w:rPr>
+          <w:rStyle w:val="yt-core-attributed-string--link-inherit-color"/>
+          <w:i/>
+          <w:iCs/>
+          <w:u w:val="single"/>
+        </w:rPr>
+        <w:t xml:space="preserve">Total solde débit = Total solde crédit </w:t>
+      </w:r>
+    </w:p>
+    <w:p>
+      <w:pPr>
+        <w:pStyle w:val="Paragraphedeliste"/>
+        <w:numPr>
+          <w:ilvl w:val="0"/>
+          <w:numId w:val="24"/>
+        </w:numPr>
+        <w:rPr>
+          <w:rStyle w:val="yt-core-attributed-string--link-inherit-color"/>
+          <w:u w:val="single"/>
+        </w:rPr>
+      </w:pPr>
+      <w:r>
+        <w:rPr>
+          <w:rStyle w:val="yt-core-attributed-string--link-inherit-color"/>
+          <w:u w:val="single"/>
+        </w:rPr>
+        <w:t>Balance de vérification</w:t>
+      </w:r>
+    </w:p>
+    <w:p>
+      <w:pPr>
+        <w:pStyle w:val="Paragraphedeliste"/>
+        <w:numPr>
+          <w:ilvl w:val="0"/>
+          <w:numId w:val="24"/>
+        </w:numPr>
+        <w:rPr>
+          <w:rStyle w:val="yt-core-attributed-string--link-inherit-color"/>
+          <w:u w:val="single"/>
+        </w:rPr>
+      </w:pPr>
+      <w:r>
+        <w:rPr>
+          <w:rStyle w:val="yt-core-attributed-string--link-inherit-color"/>
+          <w:u w:val="single"/>
+        </w:rPr>
+        <w:t>Balance définitive : c’est la balance de vérification avec l’ajout de résultat.</w:t>
+      </w:r>
+    </w:p>
+    <w:p>
+      <w:pPr>
+        <w:pStyle w:val="Paragraphedeliste"/>
+        <w:numPr>
+          <w:ilvl w:val="0"/>
+          <w:numId w:val="1"/>
+        </w:numPr>
+        <w:rPr>
+          <w:rStyle w:val="yt-core-attributed-string--link-inherit-color"/>
+        </w:rPr>
+      </w:pPr>
+      <w:r>
+        <w:rPr>
+          <w:rStyle w:val="yt-core-attributed-string--link-inherit-color"/>
+          <w:b/>
+          <w:bCs/>
+        </w:rPr>
+        <w:t>Bilan finale</w:t>
+      </w:r>
+      <w:r>
+        <w:rPr>
+          <w:rStyle w:val="yt-core-attributed-string--link-inherit-color"/>
+        </w:rPr>
+        <w:t> : Pour établir le bilan final on peut se base</w:t>
+      </w:r>
+      <w:r>
+        <w:rPr>
+          <w:rStyle w:val="yt-core-attributed-string--link-inherit-color"/>
+        </w:rPr>
+        <w:t>r</w:t>
+      </w:r>
+      <w:r>
+        <w:rPr>
+          <w:rStyle w:val="yt-core-attributed-string--link-inherit-color"/>
+        </w:rPr>
+        <w:t xml:space="preserve"> sur la balance définitive</w:t>
+      </w:r>
+      <w:r>
+        <w:rPr>
+          <w:rStyle w:val="yt-core-attributed-string--link-inherit-color"/>
+        </w:rPr>
+        <w:t xml:space="preserve"> on va remplir le bilan par les comptes actifs et les comptes passifs sans les comptes de charges et des produits et pour les montants on va admettre les montants des soldes qui se trouve dans la balance définitive.</w:t>
       </w:r>
     </w:p>
     <w:p>
@@ -4453,6 +4883,119 @@
     </w:lvl>
   </w:abstractNum>
   <w:abstractNum w:abstractNumId="5" w15:restartNumberingAfterBreak="0">
+    <w:nsid w:val="1170257D"/>
+    <w:multiLevelType w:val="hybridMultilevel"/>
+    <w:tmpl w:val="C69867DA"/>
+    <w:lvl w:ilvl="0" w:tplc="040C0001">
+      <w:start w:val="1"/>
+      <w:numFmt w:val="bullet"/>
+      <w:lvlText w:val=""/>
+      <w:lvlJc w:val="left"/>
+      <w:pPr>
+        <w:ind w:left="1784" w:hanging="360"/>
+      </w:pPr>
+      <w:rPr>
+        <w:rFonts w:ascii="Symbol" w:hAnsi="Symbol" w:hint="default"/>
+      </w:rPr>
+    </w:lvl>
+    <w:lvl w:ilvl="1" w:tplc="040C0003" w:tentative="1">
+      <w:start w:val="1"/>
+      <w:numFmt w:val="bullet"/>
+      <w:lvlText w:val="o"/>
+      <w:lvlJc w:val="left"/>
+      <w:pPr>
+        <w:ind w:left="2504" w:hanging="360"/>
+      </w:pPr>
+      <w:rPr>
+        <w:rFonts w:ascii="Courier New" w:hAnsi="Courier New" w:cs="Courier New" w:hint="default"/>
+      </w:rPr>
+    </w:lvl>
+    <w:lvl w:ilvl="2" w:tplc="040C0005" w:tentative="1">
+      <w:start w:val="1"/>
+      <w:numFmt w:val="bullet"/>
+      <w:lvlText w:val=""/>
+      <w:lvlJc w:val="left"/>
+      <w:pPr>
+        <w:ind w:left="3224" w:hanging="360"/>
+      </w:pPr>
+      <w:rPr>
+        <w:rFonts w:ascii="Wingdings" w:hAnsi="Wingdings" w:hint="default"/>
+      </w:rPr>
+    </w:lvl>
+    <w:lvl w:ilvl="3" w:tplc="040C0001" w:tentative="1">
+      <w:start w:val="1"/>
+      <w:numFmt w:val="bullet"/>
+      <w:lvlText w:val=""/>
+      <w:lvlJc w:val="left"/>
+      <w:pPr>
+        <w:ind w:left="3944" w:hanging="360"/>
+      </w:pPr>
+      <w:rPr>
+        <w:rFonts w:ascii="Symbol" w:hAnsi="Symbol" w:hint="default"/>
+      </w:rPr>
+    </w:lvl>
+    <w:lvl w:ilvl="4" w:tplc="040C0003" w:tentative="1">
+      <w:start w:val="1"/>
+      <w:numFmt w:val="bullet"/>
+      <w:lvlText w:val="o"/>
+      <w:lvlJc w:val="left"/>
+      <w:pPr>
+        <w:ind w:left="4664" w:hanging="360"/>
+      </w:pPr>
+      <w:rPr>
+        <w:rFonts w:ascii="Courier New" w:hAnsi="Courier New" w:cs="Courier New" w:hint="default"/>
+      </w:rPr>
+    </w:lvl>
+    <w:lvl w:ilvl="5" w:tplc="040C0005" w:tentative="1">
+      <w:start w:val="1"/>
+      <w:numFmt w:val="bullet"/>
+      <w:lvlText w:val=""/>
+      <w:lvlJc w:val="left"/>
+      <w:pPr>
+        <w:ind w:left="5384" w:hanging="360"/>
+      </w:pPr>
+      <w:rPr>
+        <w:rFonts w:ascii="Wingdings" w:hAnsi="Wingdings" w:hint="default"/>
+      </w:rPr>
+    </w:lvl>
+    <w:lvl w:ilvl="6" w:tplc="040C0001" w:tentative="1">
+      <w:start w:val="1"/>
+      <w:numFmt w:val="bullet"/>
+      <w:lvlText w:val=""/>
+      <w:lvlJc w:val="left"/>
+      <w:pPr>
+        <w:ind w:left="6104" w:hanging="360"/>
+      </w:pPr>
+      <w:rPr>
+        <w:rFonts w:ascii="Symbol" w:hAnsi="Symbol" w:hint="default"/>
+      </w:rPr>
+    </w:lvl>
+    <w:lvl w:ilvl="7" w:tplc="040C0003" w:tentative="1">
+      <w:start w:val="1"/>
+      <w:numFmt w:val="bullet"/>
+      <w:lvlText w:val="o"/>
+      <w:lvlJc w:val="left"/>
+      <w:pPr>
+        <w:ind w:left="6824" w:hanging="360"/>
+      </w:pPr>
+      <w:rPr>
+        <w:rFonts w:ascii="Courier New" w:hAnsi="Courier New" w:cs="Courier New" w:hint="default"/>
+      </w:rPr>
+    </w:lvl>
+    <w:lvl w:ilvl="8" w:tplc="040C0005" w:tentative="1">
+      <w:start w:val="1"/>
+      <w:numFmt w:val="bullet"/>
+      <w:lvlText w:val=""/>
+      <w:lvlJc w:val="left"/>
+      <w:pPr>
+        <w:ind w:left="7544" w:hanging="360"/>
+      </w:pPr>
+      <w:rPr>
+        <w:rFonts w:ascii="Wingdings" w:hAnsi="Wingdings" w:hint="default"/>
+      </w:rPr>
+    </w:lvl>
+  </w:abstractNum>
+  <w:abstractNum w:abstractNumId="6" w15:restartNumberingAfterBreak="0">
     <w:nsid w:val="154A793F"/>
     <w:multiLevelType w:val="hybridMultilevel"/>
     <w:tmpl w:val="F1DC49AA"/>
@@ -4565,7 +5108,7 @@
       </w:rPr>
     </w:lvl>
   </w:abstractNum>
-  <w:abstractNum w:abstractNumId="6" w15:restartNumberingAfterBreak="0">
+  <w:abstractNum w:abstractNumId="7" w15:restartNumberingAfterBreak="0">
     <w:nsid w:val="2625033A"/>
     <w:multiLevelType w:val="hybridMultilevel"/>
     <w:tmpl w:val="F1A0516E"/>
@@ -4677,7 +5220,7 @@
       </w:rPr>
     </w:lvl>
   </w:abstractNum>
-  <w:abstractNum w:abstractNumId="7" w15:restartNumberingAfterBreak="0">
+  <w:abstractNum w:abstractNumId="8" w15:restartNumberingAfterBreak="0">
     <w:nsid w:val="263A3D20"/>
     <w:multiLevelType w:val="hybridMultilevel"/>
     <w:tmpl w:val="78E0CF16"/>
@@ -4790,7 +5333,7 @@
       </w:rPr>
     </w:lvl>
   </w:abstractNum>
-  <w:abstractNum w:abstractNumId="8" w15:restartNumberingAfterBreak="0">
+  <w:abstractNum w:abstractNumId="9" w15:restartNumberingAfterBreak="0">
     <w:nsid w:val="27FB0B79"/>
     <w:multiLevelType w:val="hybridMultilevel"/>
     <w:tmpl w:val="A6302046"/>
@@ -4903,7 +5446,7 @@
       </w:rPr>
     </w:lvl>
   </w:abstractNum>
-  <w:abstractNum w:abstractNumId="9" w15:restartNumberingAfterBreak="0">
+  <w:abstractNum w:abstractNumId="10" w15:restartNumberingAfterBreak="0">
     <w:nsid w:val="312F09A6"/>
     <w:multiLevelType w:val="hybridMultilevel"/>
     <w:tmpl w:val="B9D0E28E"/>
@@ -5016,10 +5559,10 @@
       </w:rPr>
     </w:lvl>
   </w:abstractNum>
-  <w:abstractNum w:abstractNumId="10" w15:restartNumberingAfterBreak="0">
+  <w:abstractNum w:abstractNumId="11" w15:restartNumberingAfterBreak="0">
     <w:nsid w:val="33A1553B"/>
     <w:multiLevelType w:val="hybridMultilevel"/>
-    <w:tmpl w:val="A10E04EC"/>
+    <w:tmpl w:val="F1EC9D72"/>
     <w:lvl w:ilvl="0" w:tplc="040C000B">
       <w:start w:val="1"/>
       <w:numFmt w:val="bullet"/>
@@ -5129,7 +5672,7 @@
       </w:rPr>
     </w:lvl>
   </w:abstractNum>
-  <w:abstractNum w:abstractNumId="11" w15:restartNumberingAfterBreak="0">
+  <w:abstractNum w:abstractNumId="12" w15:restartNumberingAfterBreak="0">
     <w:nsid w:val="3FBA0B12"/>
     <w:multiLevelType w:val="hybridMultilevel"/>
     <w:tmpl w:val="AE66F136"/>
@@ -5242,7 +5785,7 @@
       </w:rPr>
     </w:lvl>
   </w:abstractNum>
-  <w:abstractNum w:abstractNumId="12" w15:restartNumberingAfterBreak="0">
+  <w:abstractNum w:abstractNumId="13" w15:restartNumberingAfterBreak="0">
     <w:nsid w:val="42742452"/>
     <w:multiLevelType w:val="hybridMultilevel"/>
     <w:tmpl w:val="05EA203C"/>
@@ -5355,7 +5898,7 @@
       </w:rPr>
     </w:lvl>
   </w:abstractNum>
-  <w:abstractNum w:abstractNumId="13" w15:restartNumberingAfterBreak="0">
+  <w:abstractNum w:abstractNumId="14" w15:restartNumberingAfterBreak="0">
     <w:nsid w:val="517D5F63"/>
     <w:multiLevelType w:val="hybridMultilevel"/>
     <w:tmpl w:val="670E22E4"/>
@@ -5468,7 +6011,7 @@
       </w:rPr>
     </w:lvl>
   </w:abstractNum>
-  <w:abstractNum w:abstractNumId="14" w15:restartNumberingAfterBreak="0">
+  <w:abstractNum w:abstractNumId="15" w15:restartNumberingAfterBreak="0">
     <w:nsid w:val="61622B99"/>
     <w:multiLevelType w:val="hybridMultilevel"/>
     <w:tmpl w:val="A1024608"/>
@@ -5580,7 +6123,7 @@
       </w:rPr>
     </w:lvl>
   </w:abstractNum>
-  <w:abstractNum w:abstractNumId="15" w15:restartNumberingAfterBreak="0">
+  <w:abstractNum w:abstractNumId="16" w15:restartNumberingAfterBreak="0">
     <w:nsid w:val="618743D6"/>
     <w:multiLevelType w:val="hybridMultilevel"/>
     <w:tmpl w:val="66BEE36A"/>
@@ -5693,7 +6236,7 @@
       </w:rPr>
     </w:lvl>
   </w:abstractNum>
-  <w:abstractNum w:abstractNumId="16" w15:restartNumberingAfterBreak="0">
+  <w:abstractNum w:abstractNumId="17" w15:restartNumberingAfterBreak="0">
     <w:nsid w:val="63627DFA"/>
     <w:multiLevelType w:val="hybridMultilevel"/>
     <w:tmpl w:val="F2F06318"/>
@@ -5806,7 +6349,7 @@
       </w:rPr>
     </w:lvl>
   </w:abstractNum>
-  <w:abstractNum w:abstractNumId="17" w15:restartNumberingAfterBreak="0">
+  <w:abstractNum w:abstractNumId="18" w15:restartNumberingAfterBreak="0">
     <w:nsid w:val="675202BE"/>
     <w:multiLevelType w:val="hybridMultilevel"/>
     <w:tmpl w:val="BAB2B668"/>
@@ -5919,7 +6462,7 @@
       </w:rPr>
     </w:lvl>
   </w:abstractNum>
-  <w:abstractNum w:abstractNumId="18" w15:restartNumberingAfterBreak="0">
+  <w:abstractNum w:abstractNumId="19" w15:restartNumberingAfterBreak="0">
     <w:nsid w:val="6937293E"/>
     <w:multiLevelType w:val="hybridMultilevel"/>
     <w:tmpl w:val="C80AC7D0"/>
@@ -6032,7 +6575,7 @@
       </w:rPr>
     </w:lvl>
   </w:abstractNum>
-  <w:abstractNum w:abstractNumId="19" w15:restartNumberingAfterBreak="0">
+  <w:abstractNum w:abstractNumId="20" w15:restartNumberingAfterBreak="0">
     <w:nsid w:val="698901F9"/>
     <w:multiLevelType w:val="hybridMultilevel"/>
     <w:tmpl w:val="92960BEE"/>
@@ -6144,7 +6687,7 @@
       </w:rPr>
     </w:lvl>
   </w:abstractNum>
-  <w:abstractNum w:abstractNumId="20" w15:restartNumberingAfterBreak="0">
+  <w:abstractNum w:abstractNumId="21" w15:restartNumberingAfterBreak="0">
     <w:nsid w:val="74DE4C38"/>
     <w:multiLevelType w:val="hybridMultilevel"/>
     <w:tmpl w:val="14E01E24"/>
@@ -6257,7 +6800,7 @@
       </w:rPr>
     </w:lvl>
   </w:abstractNum>
-  <w:abstractNum w:abstractNumId="21" w15:restartNumberingAfterBreak="0">
+  <w:abstractNum w:abstractNumId="22" w15:restartNumberingAfterBreak="0">
     <w:nsid w:val="75852F97"/>
     <w:multiLevelType w:val="hybridMultilevel"/>
     <w:tmpl w:val="42EE2C88"/>
@@ -6370,7 +6913,7 @@
       </w:rPr>
     </w:lvl>
   </w:abstractNum>
-  <w:abstractNum w:abstractNumId="22" w15:restartNumberingAfterBreak="0">
+  <w:abstractNum w:abstractNumId="23" w15:restartNumberingAfterBreak="0">
     <w:nsid w:val="779C7D76"/>
     <w:multiLevelType w:val="hybridMultilevel"/>
     <w:tmpl w:val="D6A412DA"/>
@@ -6485,73 +7028,76 @@
     </w:lvl>
   </w:abstractNum>
   <w:num w:numId="1" w16cid:durableId="1781879804">
-    <w:abstractNumId w:val="10"/>
+    <w:abstractNumId w:val="11"/>
   </w:num>
   <w:num w:numId="2" w16cid:durableId="1469396528">
-    <w:abstractNumId w:val="5"/>
+    <w:abstractNumId w:val="6"/>
   </w:num>
   <w:num w:numId="3" w16cid:durableId="1333072821">
-    <w:abstractNumId w:val="11"/>
+    <w:abstractNumId w:val="12"/>
   </w:num>
   <w:num w:numId="4" w16cid:durableId="610011633">
     <w:abstractNumId w:val="1"/>
   </w:num>
   <w:num w:numId="5" w16cid:durableId="1312910089">
-    <w:abstractNumId w:val="20"/>
+    <w:abstractNumId w:val="21"/>
   </w:num>
   <w:num w:numId="6" w16cid:durableId="1032850287">
-    <w:abstractNumId w:val="12"/>
+    <w:abstractNumId w:val="13"/>
   </w:num>
   <w:num w:numId="7" w16cid:durableId="88426836">
-    <w:abstractNumId w:val="18"/>
+    <w:abstractNumId w:val="19"/>
   </w:num>
   <w:num w:numId="8" w16cid:durableId="154880094">
-    <w:abstractNumId w:val="22"/>
+    <w:abstractNumId w:val="23"/>
   </w:num>
   <w:num w:numId="9" w16cid:durableId="700665310">
     <w:abstractNumId w:val="4"/>
   </w:num>
   <w:num w:numId="10" w16cid:durableId="951202600">
-    <w:abstractNumId w:val="9"/>
+    <w:abstractNumId w:val="10"/>
   </w:num>
   <w:num w:numId="11" w16cid:durableId="1663391978">
-    <w:abstractNumId w:val="13"/>
+    <w:abstractNumId w:val="14"/>
   </w:num>
   <w:num w:numId="12" w16cid:durableId="813105492">
-    <w:abstractNumId w:val="8"/>
+    <w:abstractNumId w:val="9"/>
   </w:num>
   <w:num w:numId="13" w16cid:durableId="660425516">
     <w:abstractNumId w:val="3"/>
   </w:num>
   <w:num w:numId="14" w16cid:durableId="1550728324">
-    <w:abstractNumId w:val="17"/>
+    <w:abstractNumId w:val="18"/>
   </w:num>
   <w:num w:numId="15" w16cid:durableId="7995574">
-    <w:abstractNumId w:val="15"/>
+    <w:abstractNumId w:val="16"/>
   </w:num>
   <w:num w:numId="16" w16cid:durableId="1765607457">
-    <w:abstractNumId w:val="6"/>
+    <w:abstractNumId w:val="7"/>
   </w:num>
   <w:num w:numId="17" w16cid:durableId="1457136405">
     <w:abstractNumId w:val="0"/>
   </w:num>
   <w:num w:numId="18" w16cid:durableId="1470829359">
-    <w:abstractNumId w:val="7"/>
+    <w:abstractNumId w:val="8"/>
   </w:num>
   <w:num w:numId="19" w16cid:durableId="342442868">
-    <w:abstractNumId w:val="21"/>
+    <w:abstractNumId w:val="22"/>
   </w:num>
   <w:num w:numId="20" w16cid:durableId="1529483890">
-    <w:abstractNumId w:val="16"/>
+    <w:abstractNumId w:val="17"/>
   </w:num>
   <w:num w:numId="21" w16cid:durableId="1923679265">
     <w:abstractNumId w:val="2"/>
   </w:num>
   <w:num w:numId="22" w16cid:durableId="1378508171">
-    <w:abstractNumId w:val="14"/>
+    <w:abstractNumId w:val="15"/>
   </w:num>
   <w:num w:numId="23" w16cid:durableId="1196499905">
-    <w:abstractNumId w:val="19"/>
+    <w:abstractNumId w:val="20"/>
+  </w:num>
+  <w:num w:numId="24" w16cid:durableId="815100432">
+    <w:abstractNumId w:val="5"/>
   </w:num>
 </w:numbering>
 </file>

--- a/comptabilite/tutorial.docx
+++ b/comptabilite/tutorial.docx
@@ -72,16 +72,11 @@
       <w:r>
         <w:t xml:space="preserve"> roulant</w:t>
       </w:r>
-      <w:proofErr w:type="gramStart"/>
       <w:r>
         <w:t xml:space="preserve"> …</w:t>
       </w:r>
       <w:r>
-        <w:t>.</w:t>
-      </w:r>
-      <w:proofErr w:type="gramEnd"/>
-      <w:r>
-        <w:t xml:space="preserve">les machines les outils de travail, bref tous ce que reste plusieurs </w:t>
+        <w:t xml:space="preserve">.les machines les outils de travail, bref tous ce que reste plusieurs </w:t>
       </w:r>
       <w:r>
         <w:t>années</w:t>
@@ -476,13 +471,8 @@
           <w:numId w:val="2"/>
         </w:numPr>
       </w:pPr>
-      <w:proofErr w:type="gramStart"/>
-      <w:r>
-        <w:t>si</w:t>
-      </w:r>
-      <w:proofErr w:type="gramEnd"/>
-      <w:r>
-        <w:t xml:space="preserve"> produits &gt; charges alors on parle d'un bénéfice</w:t>
+      <w:r>
+        <w:t>si produits &gt; charges alors on parle d'un bénéfice</w:t>
       </w:r>
     </w:p>
     <w:p>
@@ -493,13 +483,8 @@
           <w:numId w:val="2"/>
         </w:numPr>
       </w:pPr>
-      <w:proofErr w:type="gramStart"/>
-      <w:r>
-        <w:t>si</w:t>
-      </w:r>
-      <w:proofErr w:type="gramEnd"/>
-      <w:r>
-        <w:t xml:space="preserve"> produits &lt; charges alors on parle de perte</w:t>
+      <w:r>
+        <w:t>si produits &lt; charges alors on parle de perte</w:t>
       </w:r>
     </w:p>
     <w:p>
@@ -1228,16 +1213,11 @@
       </w:r>
       <w:r>
         <w:tab/>
-        <w:t xml:space="preserve">                                                                                        </w:t>
-      </w:r>
-      <w:proofErr w:type="gramStart"/>
-      <w:r>
-        <w:t xml:space="preserve"> </w:t>
+        <w:t xml:space="preserve">                                                                                         </w:t>
       </w:r>
       <w:r>
         <w:t xml:space="preserve">  (</w:t>
       </w:r>
-      <w:proofErr w:type="gramEnd"/>
       <w:r>
         <w:t xml:space="preserve"> Augmenter les résultats)</w:t>
       </w:r>
@@ -1541,6 +1521,69 @@
         <w:pStyle w:val="Paragraphedeliste"/>
         <w:numPr>
           <w:ilvl w:val="0"/>
+          <w:numId w:val="10"/>
+        </w:numPr>
+      </w:pPr>
+      <w:r>
+        <w:t>TVA due = TVA à payer – TVA à récupérer</w:t>
+      </w:r>
+    </w:p>
+    <w:p>
+      <w:pPr>
+        <w:pStyle w:val="Paragraphedeliste"/>
+        <w:numPr>
+          <w:ilvl w:val="0"/>
+          <w:numId w:val="8"/>
+        </w:numPr>
+      </w:pPr>
+      <w:r>
+        <w:t>TVA n’est pas une charge pour l’entreprise</w:t>
+      </w:r>
+      <w:r>
+        <w:t>.</w:t>
+      </w:r>
+    </w:p>
+    <w:p>
+      <w:pPr>
+        <w:pStyle w:val="Paragraphedeliste"/>
+        <w:numPr>
+          <w:ilvl w:val="0"/>
+          <w:numId w:val="8"/>
+        </w:numPr>
+      </w:pPr>
+      <w:r>
+        <w:t>TVA n’est pas un produit pour l’entreprise.</w:t>
+      </w:r>
+    </w:p>
+    <w:p>
+      <w:pPr>
+        <w:pStyle w:val="Paragraphedeliste"/>
+        <w:numPr>
+          <w:ilvl w:val="0"/>
+          <w:numId w:val="8"/>
+        </w:numPr>
+      </w:pPr>
+      <w:r>
+        <w:t xml:space="preserve">TVA </w:t>
+      </w:r>
+      <w:r>
+        <w:t>représente</w:t>
+      </w:r>
+      <w:r>
+        <w:t xml:space="preserve"> une charge dans le cas où elle n’est pas </w:t>
+      </w:r>
+      <w:r>
+        <w:t>récupérable</w:t>
+      </w:r>
+      <w:r>
+        <w:t xml:space="preserve"> cad l’entreprise est le consommateur final du produit acheté.</w:t>
+      </w:r>
+    </w:p>
+    <w:p>
+      <w:pPr>
+        <w:pStyle w:val="Paragraphedeliste"/>
+        <w:numPr>
+          <w:ilvl w:val="0"/>
           <w:numId w:val="1"/>
         </w:numPr>
       </w:pPr>
@@ -1618,15 +1661,7 @@
         <w:t>opération</w:t>
       </w:r>
       <w:r>
-        <w:t xml:space="preserve"> doit générer deux mouvements au minimum et ces </w:t>
-      </w:r>
-      <w:proofErr w:type="spellStart"/>
-      <w:r>
-        <w:t>mvts</w:t>
-      </w:r>
-      <w:proofErr w:type="spellEnd"/>
-      <w:r>
-        <w:t xml:space="preserve"> font </w:t>
+        <w:t xml:space="preserve"> doit générer deux mouvements au minimum et ces mvts font </w:t>
       </w:r>
       <w:r>
         <w:t>en sorte</w:t>
@@ -1938,9 +1973,45 @@
           <w:sz w:val="24"/>
           <w:szCs w:val="24"/>
         </w:rPr>
-        <w:t xml:space="preserve">Payement </w:t>
-      </w:r>
-      <w:proofErr w:type="gramStart"/>
+        <w:t>Payement à 60 jours fin de mois</w:t>
+      </w:r>
+      <w:r>
+        <w:rPr>
+          <w:sz w:val="24"/>
+          <w:szCs w:val="24"/>
+        </w:rPr>
+        <w:t xml:space="preserve"> : </w:t>
+      </w:r>
+      <w:r>
+        <w:rPr>
+          <w:sz w:val="24"/>
+          <w:szCs w:val="24"/>
+        </w:rPr>
+        <w:t xml:space="preserve"> à partir de la date de la facture on va attendre jusqu’à la fin du mois de la date de la facture </w:t>
+      </w:r>
+      <w:r>
+        <w:rPr>
+          <w:sz w:val="24"/>
+          <w:szCs w:val="24"/>
+        </w:rPr>
+        <w:t>puis on va compter de plus 60 jours, donc 60 jours après la fin du mois de la facture</w:t>
+      </w:r>
+      <w:r>
+        <w:rPr>
+          <w:sz w:val="24"/>
+          <w:szCs w:val="24"/>
+        </w:rPr>
+        <w:t>.</w:t>
+      </w:r>
+    </w:p>
+    <w:p>
+      <w:pPr>
+        <w:pStyle w:val="Paragraphedeliste"/>
+        <w:numPr>
+          <w:ilvl w:val="0"/>
+          <w:numId w:val="13"/>
+        </w:numPr>
+      </w:pPr>
       <w:r>
         <w:rPr>
           <w:b/>
@@ -1948,9 +2019,80 @@
           <w:sz w:val="24"/>
           <w:szCs w:val="24"/>
         </w:rPr>
-        <w:t>à 60 jours fin</w:t>
-      </w:r>
-      <w:proofErr w:type="gramEnd"/>
+        <w:t xml:space="preserve">Bilan : </w:t>
+      </w:r>
+      <w:r>
+        <w:rPr>
+          <w:sz w:val="24"/>
+          <w:szCs w:val="24"/>
+        </w:rPr>
+        <w:t>C’est une image du patrimoine de l’entreprise</w:t>
+      </w:r>
+      <w:r>
+        <w:rPr>
+          <w:sz w:val="24"/>
+          <w:szCs w:val="24"/>
+        </w:rPr>
+        <w:t>.</w:t>
+      </w:r>
+      <w:r>
+        <w:rPr>
+          <w:sz w:val="24"/>
+          <w:szCs w:val="24"/>
+        </w:rPr>
+        <w:t xml:space="preserve"> Dans le bilan initial et le bilan finale on </w:t>
+      </w:r>
+      <w:r>
+        <w:rPr>
+          <w:sz w:val="24"/>
+          <w:szCs w:val="24"/>
+        </w:rPr>
+        <w:t>évalue</w:t>
+      </w:r>
+      <w:r>
+        <w:rPr>
+          <w:sz w:val="24"/>
+          <w:szCs w:val="24"/>
+        </w:rPr>
+        <w:t xml:space="preserve"> tout ce que </w:t>
+      </w:r>
+      <w:r>
+        <w:rPr>
+          <w:sz w:val="24"/>
+          <w:szCs w:val="24"/>
+        </w:rPr>
+        <w:t>possède</w:t>
+      </w:r>
+      <w:r>
+        <w:rPr>
+          <w:sz w:val="24"/>
+          <w:szCs w:val="24"/>
+        </w:rPr>
+        <w:t xml:space="preserve"> </w:t>
+      </w:r>
+      <w:r>
+        <w:rPr>
+          <w:sz w:val="24"/>
+          <w:szCs w:val="24"/>
+        </w:rPr>
+        <w:t>une entreprise</w:t>
+      </w:r>
+      <w:r>
+        <w:rPr>
+          <w:sz w:val="24"/>
+          <w:szCs w:val="24"/>
+        </w:rPr>
+        <w:t xml:space="preserve"> ce qu’on appelle inventaire.</w:t>
+      </w:r>
+    </w:p>
+    <w:p>
+      <w:pPr>
+        <w:pStyle w:val="Paragraphedeliste"/>
+        <w:numPr>
+          <w:ilvl w:val="0"/>
+          <w:numId w:val="13"/>
+        </w:numPr>
+      </w:pPr>
       <w:r>
         <w:rPr>
           <w:b/>
@@ -1958,45 +2100,8 @@
           <w:sz w:val="24"/>
           <w:szCs w:val="24"/>
         </w:rPr>
-        <w:t xml:space="preserve"> de mois</w:t>
-      </w:r>
-      <w:r>
-        <w:rPr>
-          <w:sz w:val="24"/>
-          <w:szCs w:val="24"/>
-        </w:rPr>
-        <w:t xml:space="preserve"> : </w:t>
-      </w:r>
-      <w:r>
-        <w:rPr>
-          <w:sz w:val="24"/>
-          <w:szCs w:val="24"/>
-        </w:rPr>
-        <w:t xml:space="preserve"> à partir de la date de la facture on va attendre jusqu’à la fin du mois de la date de la facture </w:t>
-      </w:r>
-      <w:r>
-        <w:rPr>
-          <w:sz w:val="24"/>
-          <w:szCs w:val="24"/>
-        </w:rPr>
-        <w:t>puis on va compter de plus 60 jours, donc 60 jours après la fin du mois de la facture</w:t>
-      </w:r>
-      <w:r>
-        <w:rPr>
-          <w:sz w:val="24"/>
-          <w:szCs w:val="24"/>
-        </w:rPr>
-        <w:t>.</w:t>
-      </w:r>
-    </w:p>
-    <w:p>
-      <w:pPr>
-        <w:pStyle w:val="Paragraphedeliste"/>
-        <w:numPr>
-          <w:ilvl w:val="0"/>
-          <w:numId w:val="13"/>
-        </w:numPr>
-      </w:pPr>
+        <w:t>Exercice</w:t>
+      </w:r>
       <w:r>
         <w:rPr>
           <w:b/>
@@ -2004,70 +2109,84 @@
           <w:sz w:val="24"/>
           <w:szCs w:val="24"/>
         </w:rPr>
-        <w:t xml:space="preserve">Bilan : </w:t>
+        <w:t xml:space="preserve"> Comptable :</w:t>
       </w:r>
       <w:r>
         <w:rPr>
           <w:sz w:val="24"/>
           <w:szCs w:val="24"/>
         </w:rPr>
-        <w:t>C’est une image du patrimoine de l’entreprise</w:t>
+        <w:t xml:space="preserve"> On commence un </w:t>
       </w:r>
       <w:r>
         <w:rPr>
           <w:sz w:val="24"/>
           <w:szCs w:val="24"/>
         </w:rPr>
-        <w:t>.</w:t>
+        <w:t>exercice</w:t>
       </w:r>
       <w:r>
         <w:rPr>
           <w:sz w:val="24"/>
           <w:szCs w:val="24"/>
         </w:rPr>
-        <w:t xml:space="preserve"> Dans le bilan initial et le bilan finale on </w:t>
+        <w:t xml:space="preserve"> comptable par un bilan initiale</w:t>
       </w:r>
       <w:r>
         <w:rPr>
           <w:sz w:val="24"/>
           <w:szCs w:val="24"/>
         </w:rPr>
-        <w:t>évalue</w:t>
+        <w:t>, à la fin de l‘</w:t>
       </w:r>
       <w:r>
         <w:rPr>
           <w:sz w:val="24"/>
           <w:szCs w:val="24"/>
         </w:rPr>
-        <w:t xml:space="preserve"> tout ce que </w:t>
+        <w:t>exercice</w:t>
       </w:r>
       <w:r>
         <w:rPr>
           <w:sz w:val="24"/>
           <w:szCs w:val="24"/>
         </w:rPr>
-        <w:t>possède</w:t>
+        <w:t xml:space="preserve"> comptable on </w:t>
       </w:r>
       <w:r>
         <w:rPr>
           <w:sz w:val="24"/>
           <w:szCs w:val="24"/>
         </w:rPr>
-        <w:t xml:space="preserve"> </w:t>
+        <w:t>établit</w:t>
       </w:r>
       <w:r>
         <w:rPr>
           <w:sz w:val="24"/>
           <w:szCs w:val="24"/>
         </w:rPr>
-        <w:t>une entreprise</w:t>
+        <w:t xml:space="preserve"> </w:t>
       </w:r>
       <w:r>
         <w:rPr>
           <w:sz w:val="24"/>
           <w:szCs w:val="24"/>
         </w:rPr>
-        <w:t xml:space="preserve"> ce qu’on appelle inventaire.</w:t>
+        <w:t>le bilan final</w:t>
+      </w:r>
+      <w:r>
+        <w:rPr>
+          <w:sz w:val="24"/>
+          <w:szCs w:val="24"/>
+        </w:rPr>
+        <w:t>.</w:t>
+      </w:r>
+      <w:r>
+        <w:rPr>
+          <w:sz w:val="24"/>
+          <w:szCs w:val="24"/>
+        </w:rPr>
+        <w:t xml:space="preserve"> </w:t>
       </w:r>
     </w:p>
     <w:p>
@@ -2085,8 +2204,23 @@
           <w:sz w:val="24"/>
           <w:szCs w:val="24"/>
         </w:rPr>
-        <w:t>Exercice</w:t>
-      </w:r>
+        <w:t>Achat de marchandise :</w:t>
+      </w:r>
+      <w:r>
+        <w:t xml:space="preserve"> c’est un charge les marchandises sont destinés aux ventes</w:t>
+      </w:r>
+      <w:r>
+        <w:t>, et qui entre dans le calcul de résultat.</w:t>
+      </w:r>
+    </w:p>
+    <w:p>
+      <w:pPr>
+        <w:pStyle w:val="Paragraphedeliste"/>
+        <w:numPr>
+          <w:ilvl w:val="0"/>
+          <w:numId w:val="13"/>
+        </w:numPr>
+      </w:pPr>
       <w:r>
         <w:rPr>
           <w:b/>
@@ -2094,84 +2228,13 @@
           <w:sz w:val="24"/>
           <w:szCs w:val="24"/>
         </w:rPr>
-        <w:t xml:space="preserve"> Comptable :</w:t>
-      </w:r>
-      <w:r>
-        <w:rPr>
-          <w:sz w:val="24"/>
-          <w:szCs w:val="24"/>
-        </w:rPr>
-        <w:t xml:space="preserve"> On commence un </w:t>
-      </w:r>
-      <w:r>
-        <w:rPr>
-          <w:sz w:val="24"/>
-          <w:szCs w:val="24"/>
-        </w:rPr>
-        <w:t>exercice</w:t>
-      </w:r>
-      <w:r>
-        <w:rPr>
-          <w:sz w:val="24"/>
-          <w:szCs w:val="24"/>
-        </w:rPr>
-        <w:t xml:space="preserve"> comptable par un bilan initiale</w:t>
-      </w:r>
-      <w:r>
-        <w:rPr>
-          <w:sz w:val="24"/>
-          <w:szCs w:val="24"/>
-        </w:rPr>
-        <w:t>, à la fin de l‘</w:t>
-      </w:r>
-      <w:r>
-        <w:rPr>
-          <w:sz w:val="24"/>
-          <w:szCs w:val="24"/>
-        </w:rPr>
-        <w:t>exercice</w:t>
-      </w:r>
-      <w:r>
-        <w:rPr>
-          <w:sz w:val="24"/>
-          <w:szCs w:val="24"/>
-        </w:rPr>
-        <w:t xml:space="preserve"> comptable on </w:t>
-      </w:r>
-      <w:r>
-        <w:rPr>
-          <w:sz w:val="24"/>
-          <w:szCs w:val="24"/>
-        </w:rPr>
-        <w:t>établit</w:t>
-      </w:r>
-      <w:r>
-        <w:rPr>
-          <w:sz w:val="24"/>
-          <w:szCs w:val="24"/>
-        </w:rPr>
-        <w:t xml:space="preserve"> </w:t>
-      </w:r>
-      <w:r>
-        <w:rPr>
-          <w:sz w:val="24"/>
-          <w:szCs w:val="24"/>
-        </w:rPr>
-        <w:t>le bilan final</w:t>
-      </w:r>
-      <w:r>
-        <w:rPr>
-          <w:sz w:val="24"/>
-          <w:szCs w:val="24"/>
-        </w:rPr>
-        <w:t>.</w:t>
-      </w:r>
-      <w:r>
-        <w:rPr>
-          <w:sz w:val="24"/>
-          <w:szCs w:val="24"/>
-        </w:rPr>
-        <w:t xml:space="preserve"> </w:t>
+        <w:t>Marchandises :</w:t>
+      </w:r>
+      <w:r>
+        <w:t xml:space="preserve"> désigne </w:t>
+      </w:r>
+      <w:r>
+        <w:t>les marchandises qui existent dans l’entreprise qui ne sont pas vendues et qui se trouve dans l’actif.</w:t>
       </w:r>
     </w:p>
     <w:p>
@@ -2189,257 +2252,188 @@
           <w:sz w:val="24"/>
           <w:szCs w:val="24"/>
         </w:rPr>
-        <w:t>Achat de marchandise :</w:t>
-      </w:r>
-      <w:r>
-        <w:t xml:space="preserve"> c’est un charge les marchandises sont destinés aux ventes</w:t>
-      </w:r>
-      <w:r>
-        <w:t>, et qui entre dans le calcul de résultat.</w:t>
-      </w:r>
-    </w:p>
-    <w:p>
-      <w:pPr>
-        <w:pStyle w:val="Paragraphedeliste"/>
-        <w:numPr>
-          <w:ilvl w:val="0"/>
-          <w:numId w:val="13"/>
+        <w:t>Provision :</w:t>
+      </w:r>
+      <w:r>
+        <w:t xml:space="preserve"> c’est mettre de l’argent de </w:t>
+      </w:r>
+      <w:proofErr w:type="spellStart"/>
+      <w:r>
+        <w:t>coté</w:t>
+      </w:r>
+      <w:proofErr w:type="spellEnd"/>
+      <w:r>
+        <w:t xml:space="preserve"> pour faire face </w:t>
+      </w:r>
+      <w:r>
+        <w:t>à un besoin dans le futur</w:t>
+      </w:r>
+      <w:r>
+        <w:t>. L’entreprise peut prévoir des problèmes dans le futur</w:t>
+      </w:r>
+      <w:r>
+        <w:t xml:space="preserve"> par exemple : des clients qui ne peuvent pas payer leurs factures, un somme de réparation des </w:t>
+      </w:r>
+      <w:proofErr w:type="spellStart"/>
+      <w:r>
+        <w:t>batiments</w:t>
+      </w:r>
+      <w:proofErr w:type="spellEnd"/>
+      <w:r>
+        <w:t xml:space="preserve">, prévoir des </w:t>
+      </w:r>
+      <w:proofErr w:type="spellStart"/>
+      <w:r>
+        <w:t>fraix</w:t>
+      </w:r>
+      <w:proofErr w:type="spellEnd"/>
+      <w:r>
+        <w:t xml:space="preserve"> des avocats</w:t>
+      </w:r>
+      <w:r>
+        <w:t xml:space="preserve">, toutes ces risques peuvent </w:t>
+      </w:r>
+      <w:proofErr w:type="spellStart"/>
+      <w:r>
+        <w:t>etre</w:t>
+      </w:r>
+      <w:proofErr w:type="spellEnd"/>
+      <w:r>
+        <w:t xml:space="preserve"> </w:t>
+      </w:r>
+      <w:proofErr w:type="spellStart"/>
+      <w:r>
+        <w:t>prevus</w:t>
+      </w:r>
+      <w:proofErr w:type="spellEnd"/>
+      <w:r>
+        <w:t xml:space="preserve"> à l’avance évalués à l’avance</w:t>
+      </w:r>
+      <w:r>
+        <w:t>. La notion de provision c’est de mettre un certain somme d’argent</w:t>
+      </w:r>
+      <w:r>
+        <w:t xml:space="preserve"> qui sera pris de Bénéfice pour faire face à ces risques</w:t>
+      </w:r>
+      <w:r>
+        <w:t xml:space="preserve"> </w:t>
+      </w:r>
+      <w:r>
+        <w:t xml:space="preserve">. La loi permet à l’entreprise de retirer un certain somme d’argent </w:t>
+      </w:r>
+      <w:r>
+        <w:t xml:space="preserve">pour le garder </w:t>
+      </w:r>
+      <w:r>
+        <w:lastRenderedPageBreak/>
+        <w:t>de cote pour faire face à ces risques</w:t>
+      </w:r>
+      <w:r>
+        <w:t xml:space="preserve"> comme </w:t>
+      </w:r>
+      <w:proofErr w:type="spellStart"/>
+      <w:r>
+        <w:t>ca</w:t>
+      </w:r>
+      <w:proofErr w:type="spellEnd"/>
+      <w:r>
+        <w:t xml:space="preserve"> l’entreprise se </w:t>
+      </w:r>
+      <w:proofErr w:type="spellStart"/>
+      <w:r>
+        <w:t>bénfécier</w:t>
+      </w:r>
+      <w:proofErr w:type="spellEnd"/>
+      <w:r>
+        <w:t xml:space="preserve"> d’une </w:t>
+      </w:r>
+      <w:proofErr w:type="spellStart"/>
+      <w:r>
+        <w:t>reduction</w:t>
+      </w:r>
+      <w:proofErr w:type="spellEnd"/>
+      <w:r>
+        <w:t xml:space="preserve"> d’</w:t>
+      </w:r>
+      <w:proofErr w:type="spellStart"/>
+      <w:r>
+        <w:t>impots</w:t>
+      </w:r>
+      <w:proofErr w:type="spellEnd"/>
+      <w:r>
+        <w:t xml:space="preserve"> car le montant bénéfice est diminué</w:t>
+      </w:r>
+      <w:r>
+        <w:t xml:space="preserve"> pour </w:t>
+      </w:r>
+      <w:proofErr w:type="spellStart"/>
+      <w:r>
+        <w:t>ca</w:t>
+      </w:r>
+      <w:proofErr w:type="spellEnd"/>
+      <w:r>
+        <w:t xml:space="preserve"> il faut que ces provisions soit bien justifiés envers l’état.</w:t>
+      </w:r>
+      <w:r>
+        <w:t xml:space="preserve"> Provision sera une </w:t>
+      </w:r>
+      <w:proofErr w:type="spellStart"/>
+      <w:r>
+        <w:t>resource</w:t>
+      </w:r>
+      <w:proofErr w:type="spellEnd"/>
+      <w:r>
+        <w:t xml:space="preserve"> donc elle sera en Passif mais en </w:t>
+      </w:r>
+      <w:proofErr w:type="spellStart"/>
+      <w:r>
+        <w:t>méme</w:t>
+      </w:r>
+      <w:proofErr w:type="spellEnd"/>
+      <w:r>
+        <w:t xml:space="preserve"> temps sera une charge </w:t>
+      </w:r>
+      <w:proofErr w:type="spellStart"/>
+      <w:r>
+        <w:t>eventuel</w:t>
+      </w:r>
+      <w:proofErr w:type="spellEnd"/>
+      <w:r>
+        <w:t xml:space="preserve">. Provision n’est pas réellement une charge </w:t>
+      </w:r>
+      <w:proofErr w:type="spellStart"/>
+      <w:r>
+        <w:t>tand</w:t>
+      </w:r>
+      <w:proofErr w:type="spellEnd"/>
+      <w:r>
+        <w:t xml:space="preserve"> que le risque ne s’</w:t>
+      </w:r>
+      <w:proofErr w:type="spellStart"/>
+      <w:r>
+        <w:t>éffectue</w:t>
+      </w:r>
+      <w:proofErr w:type="spellEnd"/>
+      <w:r>
+        <w:t xml:space="preserve"> pas</w:t>
+      </w:r>
+      <w:r>
+        <w:t>.</w:t>
+      </w:r>
+    </w:p>
+    <w:p>
+      <w:pPr>
+        <w:pStyle w:val="Paragraphedeliste"/>
+        <w:numPr>
+          <w:ilvl w:val="0"/>
+          <w:numId w:val="1"/>
         </w:numPr>
       </w:pPr>
       <w:r>
         <w:rPr>
           <w:b/>
           <w:bCs/>
-          <w:sz w:val="24"/>
-          <w:szCs w:val="24"/>
-        </w:rPr>
-        <w:t>Marchandises :</w:t>
-      </w:r>
-      <w:r>
-        <w:t xml:space="preserve"> désigne </w:t>
-      </w:r>
-      <w:r>
-        <w:t>les marchandises qui existent dans l’entreprise qui ne sont pas vendues et qui se trouve dans l’actif.</w:t>
-      </w:r>
-    </w:p>
-    <w:p>
-      <w:pPr>
-        <w:pStyle w:val="Paragraphedeliste"/>
-        <w:numPr>
-          <w:ilvl w:val="0"/>
-          <w:numId w:val="13"/>
-        </w:numPr>
-      </w:pPr>
-      <w:r>
-        <w:rPr>
-          <w:b/>
-          <w:bCs/>
-          <w:sz w:val="24"/>
-          <w:szCs w:val="24"/>
-        </w:rPr>
-        <w:t>Provision :</w:t>
-      </w:r>
-      <w:r>
-        <w:t xml:space="preserve"> c’est mettre de l’argent de </w:t>
-      </w:r>
-      <w:proofErr w:type="spellStart"/>
-      <w:r>
-        <w:t>coté</w:t>
-      </w:r>
-      <w:proofErr w:type="spellEnd"/>
-      <w:r>
-        <w:t xml:space="preserve"> pour faire face </w:t>
-      </w:r>
-      <w:r>
-        <w:t>à un besoin dans le futur</w:t>
-      </w:r>
-      <w:r>
-        <w:t>. L’entreprise peut prévoir des problèmes dans le futur</w:t>
-      </w:r>
-      <w:r>
-        <w:t xml:space="preserve"> par exemple : des clients qui ne peuvent pas payer leurs factures, </w:t>
-      </w:r>
-      <w:proofErr w:type="gramStart"/>
-      <w:r>
-        <w:t>un somme</w:t>
-      </w:r>
-      <w:proofErr w:type="gramEnd"/>
-      <w:r>
-        <w:t xml:space="preserve"> de réparation des </w:t>
-      </w:r>
-      <w:proofErr w:type="spellStart"/>
-      <w:r>
-        <w:t>batiments</w:t>
-      </w:r>
-      <w:proofErr w:type="spellEnd"/>
-      <w:r>
-        <w:t xml:space="preserve">, prévoir des </w:t>
-      </w:r>
-      <w:proofErr w:type="spellStart"/>
-      <w:r>
-        <w:t>fraix</w:t>
-      </w:r>
-      <w:proofErr w:type="spellEnd"/>
-      <w:r>
-        <w:t xml:space="preserve"> des avocats</w:t>
-      </w:r>
-      <w:r>
-        <w:t xml:space="preserve">, toutes ces risques peuvent </w:t>
-      </w:r>
-      <w:proofErr w:type="spellStart"/>
-      <w:r>
-        <w:t>etre</w:t>
-      </w:r>
-      <w:proofErr w:type="spellEnd"/>
-      <w:r>
-        <w:t xml:space="preserve"> </w:t>
-      </w:r>
-      <w:proofErr w:type="spellStart"/>
-      <w:r>
-        <w:t>prevus</w:t>
-      </w:r>
-      <w:proofErr w:type="spellEnd"/>
-      <w:r>
-        <w:t xml:space="preserve"> à l’avance évalués à l’avance</w:t>
-      </w:r>
-      <w:r>
-        <w:t>. La notion de provision c’est de mettre un certain somme d’argent</w:t>
-      </w:r>
-      <w:r>
-        <w:t xml:space="preserve"> qui sera pris de Bénéfice pour faire face à ces </w:t>
-      </w:r>
-      <w:proofErr w:type="gramStart"/>
-      <w:r>
-        <w:t>risques</w:t>
-      </w:r>
-      <w:r>
-        <w:t xml:space="preserve"> </w:t>
-      </w:r>
-      <w:r>
-        <w:t>.</w:t>
-      </w:r>
-      <w:proofErr w:type="gramEnd"/>
-      <w:r>
-        <w:t xml:space="preserve"> La loi permet à l’entreprise de retirer </w:t>
-      </w:r>
-      <w:proofErr w:type="gramStart"/>
-      <w:r>
-        <w:t>un certain somme</w:t>
-      </w:r>
-      <w:proofErr w:type="gramEnd"/>
-      <w:r>
-        <w:t xml:space="preserve"> d’argent </w:t>
-      </w:r>
-      <w:r>
-        <w:t>pour le garder de cote pour faire face à ces risques</w:t>
-      </w:r>
-      <w:r>
-        <w:t xml:space="preserve"> comme </w:t>
-      </w:r>
-      <w:proofErr w:type="spellStart"/>
-      <w:r>
-        <w:t>ca</w:t>
-      </w:r>
-      <w:proofErr w:type="spellEnd"/>
-      <w:r>
-        <w:t xml:space="preserve"> l’entreprise se </w:t>
-      </w:r>
-      <w:proofErr w:type="spellStart"/>
-      <w:r>
-        <w:t>bénfécier</w:t>
-      </w:r>
-      <w:proofErr w:type="spellEnd"/>
-      <w:r>
-        <w:t xml:space="preserve"> d’une </w:t>
-      </w:r>
-      <w:proofErr w:type="spellStart"/>
-      <w:r>
-        <w:t>reduction</w:t>
-      </w:r>
-      <w:proofErr w:type="spellEnd"/>
-      <w:r>
-        <w:t xml:space="preserve"> d’</w:t>
-      </w:r>
-      <w:proofErr w:type="spellStart"/>
-      <w:r>
-        <w:t>impots</w:t>
-      </w:r>
-      <w:proofErr w:type="spellEnd"/>
-      <w:r>
-        <w:t xml:space="preserve"> car le montant bénéfice est diminué</w:t>
-      </w:r>
-      <w:r>
-        <w:t xml:space="preserve"> pour </w:t>
-      </w:r>
-      <w:proofErr w:type="spellStart"/>
-      <w:r>
-        <w:t>ca</w:t>
-      </w:r>
-      <w:proofErr w:type="spellEnd"/>
-      <w:r>
-        <w:t xml:space="preserve"> il faut que ces provisions soit bien justifiés envers l’état.</w:t>
-      </w:r>
-      <w:r>
-        <w:t xml:space="preserve"> Provision sera une </w:t>
-      </w:r>
-      <w:proofErr w:type="spellStart"/>
-      <w:r>
-        <w:t>resource</w:t>
-      </w:r>
-      <w:proofErr w:type="spellEnd"/>
-      <w:r>
-        <w:t xml:space="preserve"> donc elle sera en Passif mais en </w:t>
-      </w:r>
-      <w:proofErr w:type="spellStart"/>
-      <w:r>
-        <w:t>méme</w:t>
-      </w:r>
-      <w:proofErr w:type="spellEnd"/>
-      <w:r>
-        <w:t xml:space="preserve"> temps sera une charge </w:t>
-      </w:r>
-      <w:proofErr w:type="spellStart"/>
-      <w:r>
-        <w:t>eventuel</w:t>
-      </w:r>
-      <w:proofErr w:type="spellEnd"/>
-      <w:r>
-        <w:t xml:space="preserve">. Provision n’est pas réellement une charge </w:t>
-      </w:r>
-      <w:proofErr w:type="spellStart"/>
-      <w:r>
-        <w:t>tand</w:t>
-      </w:r>
-      <w:proofErr w:type="spellEnd"/>
-      <w:r>
-        <w:t xml:space="preserve"> que le risque ne s’</w:t>
-      </w:r>
-      <w:proofErr w:type="spellStart"/>
-      <w:r>
-        <w:t>éffectue</w:t>
-      </w:r>
-      <w:proofErr w:type="spellEnd"/>
-      <w:r>
-        <w:t xml:space="preserve"> pas</w:t>
-      </w:r>
-      <w:r>
-        <w:t>.</w:t>
-      </w:r>
-    </w:p>
-    <w:p>
-      <w:pPr>
-        <w:pStyle w:val="Paragraphedeliste"/>
-        <w:numPr>
-          <w:ilvl w:val="0"/>
-          <w:numId w:val="1"/>
-        </w:numPr>
-      </w:pPr>
-      <w:r>
-        <w:rPr>
-          <w:b/>
-          <w:bCs/>
-        </w:rPr>
-        <w:lastRenderedPageBreak/>
+        </w:rPr>
         <w:t>Amortissement </w:t>
       </w:r>
       <w:r>
@@ -2940,6 +2934,7 @@
         <w:rPr>
           <w:u w:val="single"/>
         </w:rPr>
+        <w:lastRenderedPageBreak/>
         <w:t>Immobilisations corporelles </w:t>
       </w:r>
       <w:r>
@@ -3086,7 +3081,6 @@
         </w:numPr>
       </w:pPr>
       <w:r>
-        <w:lastRenderedPageBreak/>
         <w:t>L</w:t>
       </w:r>
       <w:r>
@@ -3839,6 +3833,7 @@
         <w:rPr>
           <w:rStyle w:val="yt-core-attributed-string--link-inherit-color"/>
         </w:rPr>
+        <w:lastRenderedPageBreak/>
         <w:t xml:space="preserve">Dans immobilisation corporelles : </w:t>
       </w:r>
     </w:p>
@@ -3929,27 +3924,13 @@
         <w:rPr>
           <w:rStyle w:val="yt-core-attributed-string--link-inherit-color"/>
         </w:rPr>
-        <w:t xml:space="preserve"> du bureau : </w:t>
-      </w:r>
-      <w:proofErr w:type="gramStart"/>
-      <w:r>
-        <w:rPr>
-          <w:rStyle w:val="yt-core-attributed-string--link-inherit-color"/>
-        </w:rPr>
-        <w:t>241 </w:t>
-      </w:r>
-      <w:r>
-        <w:rPr>
-          <w:rStyle w:val="yt-core-attributed-string--link-inherit-color"/>
-        </w:rPr>
-        <w:t>,</w:t>
-      </w:r>
-      <w:proofErr w:type="gramEnd"/>
-      <w:r>
-        <w:rPr>
-          <w:rStyle w:val="yt-core-attributed-string--link-inherit-color"/>
-        </w:rPr>
-        <w:t xml:space="preserve"> </w:t>
+        <w:t xml:space="preserve"> du bureau : 241 </w:t>
+      </w:r>
+      <w:r>
+        <w:rPr>
+          <w:rStyle w:val="yt-core-attributed-string--link-inherit-color"/>
+        </w:rPr>
+        <w:t xml:space="preserve">, </w:t>
       </w:r>
       <w:r>
         <w:rPr>
@@ -4005,7 +3986,6 @@
           <w:b/>
           <w:bCs/>
         </w:rPr>
-        <w:lastRenderedPageBreak/>
         <w:t>Le grand Livre</w:t>
       </w:r>
       <w:r>

--- a/comptabilite/tutorial.docx
+++ b/comptabilite/tutorial.docx
@@ -4279,13 +4279,754 @@
       </w:pPr>
     </w:p>
     <w:p>
-      <w:r>
-        <w:rPr>
-          <w:rStyle w:val="yt-core-attributed-string--link-inherit-color"/>
+      <w:pPr>
+        <w:jc w:val="center"/>
+        <w:rPr>
+          <w:rStyle w:val="yt-core-attributed-string--link-inherit-color"/>
+          <w:b/>
+          <w:bCs/>
           <w:color w:val="131313"/>
-        </w:rPr>
-        <w:t xml:space="preserve">  </w:t>
-      </w:r>
+          <w:sz w:val="32"/>
+          <w:szCs w:val="32"/>
+          <w:u w:val="single"/>
+        </w:rPr>
+      </w:pPr>
+      <w:r>
+        <w:rPr>
+          <w:rStyle w:val="yt-core-attributed-string--link-inherit-color"/>
+          <w:b/>
+          <w:bCs/>
+          <w:color w:val="131313"/>
+          <w:sz w:val="32"/>
+          <w:szCs w:val="32"/>
+          <w:u w:val="single"/>
+        </w:rPr>
+        <w:t>Comptabilité Analytique</w:t>
+      </w:r>
+    </w:p>
+    <w:p>
+      <w:pPr>
+        <w:jc w:val="center"/>
+        <w:rPr>
+          <w:rStyle w:val="yt-core-attributed-string--link-inherit-color"/>
+          <w:b/>
+          <w:bCs/>
+          <w:color w:val="131313"/>
+          <w:sz w:val="32"/>
+          <w:szCs w:val="32"/>
+          <w:u w:val="single"/>
+        </w:rPr>
+      </w:pPr>
+    </w:p>
+    <w:tbl>
+      <w:tblPr>
+        <w:tblStyle w:val="Grilledutableau"/>
+        <w:tblW w:w="0" w:type="auto"/>
+        <w:tblLook w:val="04A0" w:firstRow="1" w:lastRow="0" w:firstColumn="1" w:lastColumn="0" w:noHBand="0" w:noVBand="1"/>
+      </w:tblPr>
+      <w:tblGrid>
+        <w:gridCol w:w="4531"/>
+        <w:gridCol w:w="4531"/>
+      </w:tblGrid>
+      <w:tr>
+        <w:tc>
+          <w:tcPr>
+            <w:tcW w:w="4531" w:type="dxa"/>
+          </w:tcPr>
+          <w:p>
+            <w:pPr>
+              <w:rPr>
+                <w:b/>
+                <w:bCs/>
+              </w:rPr>
+            </w:pPr>
+            <w:r>
+              <w:rPr>
+                <w:b/>
+                <w:bCs/>
+              </w:rPr>
+              <w:t>Comptabilité</w:t>
+            </w:r>
+            <w:r>
+              <w:rPr>
+                <w:b/>
+                <w:bCs/>
+              </w:rPr>
+              <w:t xml:space="preserve"> générale</w:t>
+            </w:r>
+          </w:p>
+        </w:tc>
+        <w:tc>
+          <w:tcPr>
+            <w:tcW w:w="4531" w:type="dxa"/>
+          </w:tcPr>
+          <w:p>
+            <w:pPr>
+              <w:rPr>
+                <w:b/>
+                <w:bCs/>
+              </w:rPr>
+            </w:pPr>
+            <w:r>
+              <w:rPr>
+                <w:b/>
+                <w:bCs/>
+              </w:rPr>
+              <w:t>Comptabilité analytique</w:t>
+            </w:r>
+          </w:p>
+        </w:tc>
+      </w:tr>
+      <w:tr>
+        <w:tc>
+          <w:tcPr>
+            <w:tcW w:w="4531" w:type="dxa"/>
+          </w:tcPr>
+          <w:p>
+            <w:r>
+              <w:t>O</w:t>
+            </w:r>
+            <w:r>
+              <w:t>bligatoire</w:t>
+            </w:r>
+          </w:p>
+        </w:tc>
+        <w:tc>
+          <w:tcPr>
+            <w:tcW w:w="4531" w:type="dxa"/>
+          </w:tcPr>
+          <w:p>
+            <w:r>
+              <w:t>Facultative</w:t>
+            </w:r>
+          </w:p>
+        </w:tc>
+      </w:tr>
+      <w:tr>
+        <w:tc>
+          <w:tcPr>
+            <w:tcW w:w="4531" w:type="dxa"/>
+          </w:tcPr>
+          <w:p>
+            <w:r>
+              <w:t>Information externe</w:t>
+            </w:r>
+            <w:r>
+              <w:t xml:space="preserve"> (</w:t>
+            </w:r>
+            <w:r>
+              <w:t>info destinée</w:t>
+            </w:r>
+            <w:r>
+              <w:t xml:space="preserve"> vers </w:t>
+            </w:r>
+            <w:r>
+              <w:t>extérieur entreprise</w:t>
+            </w:r>
+            <w:r>
+              <w:t>)</w:t>
+            </w:r>
+            <w:r>
+              <w:t xml:space="preserve"> obligé par la loi.</w:t>
+            </w:r>
+          </w:p>
+        </w:tc>
+        <w:tc>
+          <w:tcPr>
+            <w:tcW w:w="4531" w:type="dxa"/>
+          </w:tcPr>
+          <w:p>
+            <w:r>
+              <w:t>Information interne</w:t>
+            </w:r>
+            <w:r>
+              <w:t xml:space="preserve"> (destiné à mieux </w:t>
+            </w:r>
+            <w:r>
+              <w:t>gérer</w:t>
+            </w:r>
+            <w:r>
+              <w:t xml:space="preserve"> l’activité de l’entreprise</w:t>
+            </w:r>
+            <w:r>
+              <w:t xml:space="preserve"> interne)</w:t>
+            </w:r>
+          </w:p>
+        </w:tc>
+      </w:tr>
+      <w:tr>
+        <w:tc>
+          <w:tcPr>
+            <w:tcW w:w="4531" w:type="dxa"/>
+          </w:tcPr>
+          <w:p>
+            <w:r>
+              <w:t>Résultat globale</w:t>
+            </w:r>
+          </w:p>
+        </w:tc>
+        <w:tc>
+          <w:tcPr>
+            <w:tcW w:w="4531" w:type="dxa"/>
+          </w:tcPr>
+          <w:p>
+            <w:r>
+              <w:t>Résultat détaillé</w:t>
+            </w:r>
+          </w:p>
+        </w:tc>
+      </w:tr>
+      <w:tr>
+        <w:tc>
+          <w:tcPr>
+            <w:tcW w:w="4531" w:type="dxa"/>
+          </w:tcPr>
+          <w:p>
+            <w:r>
+              <w:t>Rigide</w:t>
+            </w:r>
+          </w:p>
+        </w:tc>
+        <w:tc>
+          <w:tcPr>
+            <w:tcW w:w="4531" w:type="dxa"/>
+          </w:tcPr>
+          <w:p>
+            <w:r>
+              <w:t>Souple</w:t>
+            </w:r>
+          </w:p>
+        </w:tc>
+      </w:tr>
+    </w:tbl>
+    <w:p>
+      <w:pPr>
+        <w:rPr>
+          <w:sz w:val="32"/>
+          <w:szCs w:val="32"/>
+        </w:rPr>
+      </w:pPr>
+    </w:p>
+    <w:p>
+      <w:pPr>
+        <w:rPr>
+          <w:sz w:val="32"/>
+          <w:szCs w:val="32"/>
+        </w:rPr>
+      </w:pPr>
+      <w:r>
+        <w:rPr>
+          <w:sz w:val="32"/>
+          <w:szCs w:val="32"/>
+        </w:rPr>
+        <w:t>Pourquoi Comptabilité Analytique ?</w:t>
+      </w:r>
+    </w:p>
+    <w:p>
+      <w:r>
+        <w:t xml:space="preserve">Par exemple une entreprise qui produit des smartphones avec des différents modèles fait </w:t>
+      </w:r>
+      <w:r>
+        <w:t>un résultat</w:t>
+      </w:r>
+      <w:r>
+        <w:t xml:space="preserve"> de 100000$</w:t>
+      </w:r>
+      <w:r>
+        <w:t xml:space="preserve">. </w:t>
+      </w:r>
+    </w:p>
+    <w:p>
+      <w:r>
+        <w:t xml:space="preserve">Résultat = Produits </w:t>
+      </w:r>
+      <w:r>
+        <w:t>–</w:t>
+      </w:r>
+      <w:r>
+        <w:t xml:space="preserve"> Charges</w:t>
+      </w:r>
+    </w:p>
+    <w:p>
+      <w:r>
+        <w:t xml:space="preserve">Pour augmenter le bénéfice de l’entreprise on doit </w:t>
+      </w:r>
+      <w:r>
+        <w:t>sot diminuer les charges ou augmenter les produits.</w:t>
+      </w:r>
+    </w:p>
+    <w:p>
+      <w:r>
+        <w:t xml:space="preserve">Pour faire cela on doit savoir </w:t>
+      </w:r>
+      <w:r>
+        <w:t>quel modèle</w:t>
+      </w:r>
+      <w:r>
+        <w:t xml:space="preserve"> du smartphone a plus des charges </w:t>
+      </w:r>
+      <w:r>
+        <w:t xml:space="preserve">pour prendre des décisions bonnes </w:t>
+      </w:r>
+      <w:r>
+        <w:t xml:space="preserve">=&gt; la </w:t>
+      </w:r>
+      <w:r>
+        <w:t>comptabilité</w:t>
+      </w:r>
+      <w:r>
+        <w:t xml:space="preserve"> analytique nous donne ces informations </w:t>
+      </w:r>
+      <w:r>
+        <w:t>tandis que</w:t>
+      </w:r>
+      <w:r>
+        <w:t xml:space="preserve"> la </w:t>
+      </w:r>
+      <w:r>
+        <w:t>comptabilité</w:t>
+      </w:r>
+      <w:r>
+        <w:t xml:space="preserve"> générale nous donne les charges globales.</w:t>
+      </w:r>
+    </w:p>
+    <w:p>
+      <w:pPr>
+        <w:pStyle w:val="Paragraphedeliste"/>
+        <w:numPr>
+          <w:ilvl w:val="0"/>
+          <w:numId w:val="1"/>
+        </w:numPr>
+      </w:pPr>
+      <w:r>
+        <w:lastRenderedPageBreak/>
+        <w:t>Les charges dans la comptabilité analytique :</w:t>
+      </w:r>
+    </w:p>
+    <w:p>
+      <w:pPr>
+        <w:pStyle w:val="Paragraphedeliste"/>
+        <w:numPr>
+          <w:ilvl w:val="0"/>
+          <w:numId w:val="8"/>
+        </w:numPr>
+      </w:pPr>
+      <w:r>
+        <w:t xml:space="preserve">Pour avoir </w:t>
+      </w:r>
+      <w:r>
+        <w:t>un bon résultat</w:t>
+      </w:r>
+      <w:r>
+        <w:t xml:space="preserve"> on se concentre à diminuer les charges.</w:t>
+      </w:r>
+    </w:p>
+    <w:p>
+      <w:pPr>
+        <w:pStyle w:val="Paragraphedeliste"/>
+      </w:pPr>
+    </w:p>
+    <w:tbl>
+      <w:tblPr>
+        <w:tblStyle w:val="Grilledutableau"/>
+        <w:tblW w:w="0" w:type="auto"/>
+        <w:tblInd w:w="720" w:type="dxa"/>
+        <w:tblLook w:val="04A0" w:firstRow="1" w:lastRow="0" w:firstColumn="1" w:lastColumn="0" w:noHBand="0" w:noVBand="1"/>
+      </w:tblPr>
+      <w:tblGrid>
+        <w:gridCol w:w="4168"/>
+        <w:gridCol w:w="4174"/>
+      </w:tblGrid>
+      <w:tr>
+        <w:tc>
+          <w:tcPr>
+            <w:tcW w:w="4168" w:type="dxa"/>
+          </w:tcPr>
+          <w:p>
+            <w:pPr>
+              <w:pStyle w:val="Paragraphedeliste"/>
+              <w:ind w:left="0"/>
+              <w:rPr>
+                <w:b/>
+                <w:bCs/>
+              </w:rPr>
+            </w:pPr>
+            <w:r>
+              <w:rPr>
+                <w:b/>
+                <w:bCs/>
+              </w:rPr>
+              <w:t>Charges directes</w:t>
+            </w:r>
+          </w:p>
+        </w:tc>
+        <w:tc>
+          <w:tcPr>
+            <w:tcW w:w="4174" w:type="dxa"/>
+          </w:tcPr>
+          <w:p>
+            <w:pPr>
+              <w:pStyle w:val="Paragraphedeliste"/>
+              <w:ind w:left="0"/>
+              <w:rPr>
+                <w:b/>
+                <w:bCs/>
+              </w:rPr>
+            </w:pPr>
+            <w:r>
+              <w:rPr>
+                <w:b/>
+                <w:bCs/>
+              </w:rPr>
+              <w:t>Charges indirectes</w:t>
+            </w:r>
+          </w:p>
+        </w:tc>
+      </w:tr>
+      <w:tr>
+        <w:tc>
+          <w:tcPr>
+            <w:tcW w:w="4168" w:type="dxa"/>
+          </w:tcPr>
+          <w:p>
+            <w:pPr>
+              <w:pStyle w:val="Paragraphedeliste"/>
+              <w:ind w:left="0"/>
+            </w:pPr>
+            <w:r>
+              <w:t>Contribue dans la production d’un seul produit.</w:t>
+            </w:r>
+          </w:p>
+          <w:p>
+            <w:pPr>
+              <w:pStyle w:val="Paragraphedeliste"/>
+              <w:ind w:left="0"/>
+            </w:pPr>
+            <w:r>
+              <w:t xml:space="preserve">Ex : </w:t>
+            </w:r>
+            <w:r>
+              <w:t>matières primaires</w:t>
+            </w:r>
+            <w:r>
+              <w:t xml:space="preserve"> pour fabrication smartphone est charge directe.</w:t>
+            </w:r>
+          </w:p>
+        </w:tc>
+        <w:tc>
+          <w:tcPr>
+            <w:tcW w:w="4174" w:type="dxa"/>
+          </w:tcPr>
+          <w:p>
+            <w:pPr>
+              <w:pStyle w:val="Paragraphedeliste"/>
+              <w:ind w:left="0"/>
+            </w:pPr>
+            <w:r>
+              <w:t>Contribue dans la production des plusieurs produits : comme le cas de production de tablette et smartphone, l’</w:t>
+            </w:r>
+            <w:r>
+              <w:t>électricité</w:t>
+            </w:r>
+            <w:r>
+              <w:t xml:space="preserve"> est une charge indirecte, aussi le loyer c’est commun pour </w:t>
+            </w:r>
+            <w:r>
+              <w:t>tous les ateliers</w:t>
+            </w:r>
+            <w:r>
+              <w:t>.</w:t>
+            </w:r>
+          </w:p>
+        </w:tc>
+      </w:tr>
+    </w:tbl>
+    <w:p>
+      <w:pPr>
+        <w:pStyle w:val="Paragraphedeliste"/>
+      </w:pPr>
+    </w:p>
+    <w:p>
+      <w:pPr>
+        <w:pStyle w:val="Paragraphedeliste"/>
+        <w:numPr>
+          <w:ilvl w:val="0"/>
+          <w:numId w:val="25"/>
+        </w:numPr>
+      </w:pPr>
+      <w:r>
+        <w:t xml:space="preserve">Répartition des charges indirecte : </w:t>
+      </w:r>
+      <w:r>
+        <w:t>(clé de répartition) :</w:t>
+      </w:r>
+    </w:p>
+    <w:p>
+      <w:pPr>
+        <w:pStyle w:val="Paragraphedeliste"/>
+        <w:numPr>
+          <w:ilvl w:val="0"/>
+          <w:numId w:val="26"/>
+        </w:numPr>
+      </w:pPr>
+      <w:r>
+        <w:rPr>
+          <w:u w:val="single"/>
+        </w:rPr>
+        <w:t>Clé</w:t>
+      </w:r>
+      <w:r>
+        <w:rPr>
+          <w:u w:val="single"/>
+        </w:rPr>
+        <w:t xml:space="preserve"> de répartition primaire</w:t>
+      </w:r>
+      <w:r>
+        <w:t> :</w:t>
+      </w:r>
+    </w:p>
+    <w:p>
+      <w:pPr>
+        <w:pStyle w:val="Paragraphedeliste"/>
+        <w:ind w:left="2160"/>
+      </w:pPr>
+    </w:p>
+    <w:p>
+      <w:pPr>
+        <w:pStyle w:val="Paragraphedeliste"/>
+        <w:ind w:left="1440"/>
+      </w:pPr>
+      <w:r>
+        <w:t>Par exemple on prend le m2 comme clé de répartition pour répartir la charge de l’</w:t>
+      </w:r>
+      <w:r>
+        <w:t>électricité</w:t>
+      </w:r>
+      <w:r>
+        <w:t xml:space="preserve"> sur les </w:t>
+      </w:r>
+      <w:r>
+        <w:t>départements</w:t>
+      </w:r>
+      <w:r>
+        <w:t> : admin, production, vente….</w:t>
+      </w:r>
+    </w:p>
+    <w:p>
+      <w:pPr>
+        <w:pStyle w:val="Paragraphedeliste"/>
+        <w:ind w:left="1440"/>
+      </w:pPr>
+      <w:r>
+        <w:t>Service administrative occupe 30m2</w:t>
+      </w:r>
+    </w:p>
+    <w:p>
+      <w:pPr>
+        <w:pStyle w:val="Paragraphedeliste"/>
+        <w:ind w:left="1440"/>
+      </w:pPr>
+      <w:r>
+        <w:t>Service vente occupe 40m2</w:t>
+      </w:r>
+    </w:p>
+    <w:p>
+      <w:pPr>
+        <w:pStyle w:val="Paragraphedeliste"/>
+        <w:ind w:left="1440"/>
+      </w:pPr>
+      <w:r>
+        <w:t>On va calculer le 1m2 combien consomme de l’électricité et on fait la calcule p</w:t>
+      </w:r>
+      <w:r>
+        <w:t>o</w:t>
+      </w:r>
+      <w:r>
+        <w:t>ur chaque département.</w:t>
+      </w:r>
+    </w:p>
+    <w:p>
+      <w:pPr>
+        <w:pStyle w:val="Paragraphedeliste"/>
+        <w:ind w:left="1440"/>
+      </w:pPr>
+      <w:r>
+        <w:t>Cette clé de répartition est une clé de répartition primaire.</w:t>
+      </w:r>
+    </w:p>
+    <w:p>
+      <w:pPr>
+        <w:pStyle w:val="Paragraphedeliste"/>
+        <w:ind w:left="1440"/>
+      </w:pPr>
+    </w:p>
+    <w:p>
+      <w:pPr>
+        <w:pStyle w:val="Paragraphedeliste"/>
+        <w:numPr>
+          <w:ilvl w:val="0"/>
+          <w:numId w:val="26"/>
+        </w:numPr>
+      </w:pPr>
+      <w:r>
+        <w:rPr>
+          <w:u w:val="single"/>
+        </w:rPr>
+        <w:t>Clé de répartition secondaire</w:t>
+      </w:r>
+      <w:r>
+        <w:t> :</w:t>
+      </w:r>
+    </w:p>
+    <w:p>
+      <w:r>
+        <w:t xml:space="preserve">                              </w:t>
+      </w:r>
+      <w:r>
+        <w:t xml:space="preserve">Après la répartition primaire, on classifie </w:t>
+      </w:r>
+      <w:r>
+        <w:t>les départements</w:t>
+      </w:r>
+      <w:r>
+        <w:t xml:space="preserve"> </w:t>
+      </w:r>
+    </w:p>
+    <w:p>
+      <w:pPr>
+        <w:pStyle w:val="Paragraphedeliste"/>
+        <w:ind w:left="1440"/>
+      </w:pPr>
+      <w:r>
+        <w:t xml:space="preserve">             </w:t>
+      </w:r>
+      <w:r>
+        <w:t>Départements principaux</w:t>
+      </w:r>
+      <w:r>
+        <w:t xml:space="preserve"> comme par ex : production, vente, achat.</w:t>
+      </w:r>
+    </w:p>
+    <w:p>
+      <w:pPr>
+        <w:pStyle w:val="Paragraphedeliste"/>
+        <w:ind w:left="1440"/>
+      </w:pPr>
+      <w:r>
+        <w:t xml:space="preserve">             Départements des services par ex : administratif, entretien.</w:t>
+      </w:r>
+    </w:p>
+    <w:p>
+      <w:pPr>
+        <w:pStyle w:val="Paragraphedeliste"/>
+        <w:ind w:left="1440"/>
+      </w:pPr>
+      <w:r>
+        <w:t xml:space="preserve">Puis on va </w:t>
+      </w:r>
+      <w:r>
+        <w:t>voir</w:t>
+      </w:r>
+      <w:r>
+        <w:t xml:space="preserve"> </w:t>
+      </w:r>
+      <w:r>
+        <w:t>le pourcentage</w:t>
+      </w:r>
+      <w:r>
+        <w:t xml:space="preserve"> de contribution des services dans </w:t>
+      </w:r>
+      <w:r>
+        <w:t>les départements principaux</w:t>
+      </w:r>
+      <w:r>
+        <w:t xml:space="preserve"> comme par ex : entretien contribue à 20 % dans la production.</w:t>
+      </w:r>
+    </w:p>
+    <w:p>
+      <w:pPr>
+        <w:pStyle w:val="Paragraphedeliste"/>
+        <w:ind w:left="1440"/>
+      </w:pPr>
+      <w:r>
+        <w:t xml:space="preserve">Puis on </w:t>
+      </w:r>
+      <w:r>
+        <w:t>calcule</w:t>
+      </w:r>
+      <w:r>
+        <w:t xml:space="preserve"> 20% de l’</w:t>
+      </w:r>
+      <w:r>
+        <w:t>électricité</w:t>
+      </w:r>
+      <w:r>
+        <w:t xml:space="preserve"> et on le met dans les charges de production.</w:t>
+      </w:r>
+    </w:p>
+    <w:p>
+      <w:pPr>
+        <w:pStyle w:val="Paragraphedeliste"/>
+        <w:numPr>
+          <w:ilvl w:val="0"/>
+          <w:numId w:val="8"/>
+        </w:numPr>
+      </w:pPr>
+      <w:r>
+        <w:t xml:space="preserve">On vide les charges des services annexes dans </w:t>
+      </w:r>
+      <w:r>
+        <w:t>les départements principaux</w:t>
+      </w:r>
+      <w:r>
+        <w:t>.</w:t>
+      </w:r>
+    </w:p>
+    <w:p>
+      <w:pPr>
+        <w:pStyle w:val="Paragraphedeliste"/>
+        <w:ind w:left="1440"/>
+      </w:pPr>
+      <w:r>
+        <w:t xml:space="preserve">              </w:t>
+      </w:r>
+    </w:p>
+    <w:p>
+      <w:pPr>
+        <w:pStyle w:val="Paragraphedeliste"/>
+        <w:ind w:left="1440"/>
+      </w:pPr>
+    </w:p>
+    <w:p>
+      <w:pPr>
+        <w:pStyle w:val="Paragraphedeliste"/>
+        <w:ind w:left="1440"/>
+      </w:pPr>
+    </w:p>
+    <w:p>
+      <w:pPr>
+        <w:pStyle w:val="Paragraphedeliste"/>
+        <w:ind w:left="1440"/>
+      </w:pPr>
+    </w:p>
+    <w:p>
+      <w:pPr>
+        <w:pStyle w:val="Paragraphedeliste"/>
+      </w:pPr>
+    </w:p>
+    <w:p>
+      <w:pPr>
+        <w:pStyle w:val="Paragraphedeliste"/>
+      </w:pPr>
+    </w:p>
+    <w:p/>
+    <w:p>
+      <w:pPr>
+        <w:rPr>
+          <w:sz w:val="32"/>
+          <w:szCs w:val="32"/>
+        </w:rPr>
+      </w:pPr>
     </w:p>
     <w:sectPr>
       <w:pgSz w:w="11906" w:h="16838"/>
@@ -4976,6 +5717,118 @@
     </w:lvl>
   </w:abstractNum>
   <w:abstractNum w:abstractNumId="6" w15:restartNumberingAfterBreak="0">
+    <w:nsid w:val="1240681C"/>
+    <w:multiLevelType w:val="hybridMultilevel"/>
+    <w:tmpl w:val="21E4A530"/>
+    <w:lvl w:ilvl="0" w:tplc="2EEA2FEC">
+      <w:numFmt w:val="bullet"/>
+      <w:lvlText w:val="-"/>
+      <w:lvlJc w:val="left"/>
+      <w:pPr>
+        <w:ind w:left="2160" w:hanging="360"/>
+      </w:pPr>
+      <w:rPr>
+        <w:rFonts w:ascii="Calibri" w:eastAsiaTheme="minorHAnsi" w:hAnsi="Calibri" w:cs="Calibri" w:hint="default"/>
+      </w:rPr>
+    </w:lvl>
+    <w:lvl w:ilvl="1" w:tplc="040C0003" w:tentative="1">
+      <w:start w:val="1"/>
+      <w:numFmt w:val="bullet"/>
+      <w:lvlText w:val="o"/>
+      <w:lvlJc w:val="left"/>
+      <w:pPr>
+        <w:ind w:left="2880" w:hanging="360"/>
+      </w:pPr>
+      <w:rPr>
+        <w:rFonts w:ascii="Courier New" w:hAnsi="Courier New" w:cs="Courier New" w:hint="default"/>
+      </w:rPr>
+    </w:lvl>
+    <w:lvl w:ilvl="2" w:tplc="040C0005" w:tentative="1">
+      <w:start w:val="1"/>
+      <w:numFmt w:val="bullet"/>
+      <w:lvlText w:val=""/>
+      <w:lvlJc w:val="left"/>
+      <w:pPr>
+        <w:ind w:left="3600" w:hanging="360"/>
+      </w:pPr>
+      <w:rPr>
+        <w:rFonts w:ascii="Wingdings" w:hAnsi="Wingdings" w:hint="default"/>
+      </w:rPr>
+    </w:lvl>
+    <w:lvl w:ilvl="3" w:tplc="040C0001" w:tentative="1">
+      <w:start w:val="1"/>
+      <w:numFmt w:val="bullet"/>
+      <w:lvlText w:val=""/>
+      <w:lvlJc w:val="left"/>
+      <w:pPr>
+        <w:ind w:left="4320" w:hanging="360"/>
+      </w:pPr>
+      <w:rPr>
+        <w:rFonts w:ascii="Symbol" w:hAnsi="Symbol" w:hint="default"/>
+      </w:rPr>
+    </w:lvl>
+    <w:lvl w:ilvl="4" w:tplc="040C0003" w:tentative="1">
+      <w:start w:val="1"/>
+      <w:numFmt w:val="bullet"/>
+      <w:lvlText w:val="o"/>
+      <w:lvlJc w:val="left"/>
+      <w:pPr>
+        <w:ind w:left="5040" w:hanging="360"/>
+      </w:pPr>
+      <w:rPr>
+        <w:rFonts w:ascii="Courier New" w:hAnsi="Courier New" w:cs="Courier New" w:hint="default"/>
+      </w:rPr>
+    </w:lvl>
+    <w:lvl w:ilvl="5" w:tplc="040C0005" w:tentative="1">
+      <w:start w:val="1"/>
+      <w:numFmt w:val="bullet"/>
+      <w:lvlText w:val=""/>
+      <w:lvlJc w:val="left"/>
+      <w:pPr>
+        <w:ind w:left="5760" w:hanging="360"/>
+      </w:pPr>
+      <w:rPr>
+        <w:rFonts w:ascii="Wingdings" w:hAnsi="Wingdings" w:hint="default"/>
+      </w:rPr>
+    </w:lvl>
+    <w:lvl w:ilvl="6" w:tplc="040C0001" w:tentative="1">
+      <w:start w:val="1"/>
+      <w:numFmt w:val="bullet"/>
+      <w:lvlText w:val=""/>
+      <w:lvlJc w:val="left"/>
+      <w:pPr>
+        <w:ind w:left="6480" w:hanging="360"/>
+      </w:pPr>
+      <w:rPr>
+        <w:rFonts w:ascii="Symbol" w:hAnsi="Symbol" w:hint="default"/>
+      </w:rPr>
+    </w:lvl>
+    <w:lvl w:ilvl="7" w:tplc="040C0003" w:tentative="1">
+      <w:start w:val="1"/>
+      <w:numFmt w:val="bullet"/>
+      <w:lvlText w:val="o"/>
+      <w:lvlJc w:val="left"/>
+      <w:pPr>
+        <w:ind w:left="7200" w:hanging="360"/>
+      </w:pPr>
+      <w:rPr>
+        <w:rFonts w:ascii="Courier New" w:hAnsi="Courier New" w:cs="Courier New" w:hint="default"/>
+      </w:rPr>
+    </w:lvl>
+    <w:lvl w:ilvl="8" w:tplc="040C0005" w:tentative="1">
+      <w:start w:val="1"/>
+      <w:numFmt w:val="bullet"/>
+      <w:lvlText w:val=""/>
+      <w:lvlJc w:val="left"/>
+      <w:pPr>
+        <w:ind w:left="7920" w:hanging="360"/>
+      </w:pPr>
+      <w:rPr>
+        <w:rFonts w:ascii="Wingdings" w:hAnsi="Wingdings" w:hint="default"/>
+      </w:rPr>
+    </w:lvl>
+  </w:abstractNum>
+  <w:abstractNum w:abstractNumId="7" w15:restartNumberingAfterBreak="0">
     <w:nsid w:val="154A793F"/>
     <w:multiLevelType w:val="hybridMultilevel"/>
     <w:tmpl w:val="F1DC49AA"/>
@@ -5088,7 +5941,120 @@
       </w:rPr>
     </w:lvl>
   </w:abstractNum>
-  <w:abstractNum w:abstractNumId="7" w15:restartNumberingAfterBreak="0">
+  <w:abstractNum w:abstractNumId="8" w15:restartNumberingAfterBreak="0">
+    <w:nsid w:val="1F2756A1"/>
+    <w:multiLevelType w:val="hybridMultilevel"/>
+    <w:tmpl w:val="5128E7B2"/>
+    <w:lvl w:ilvl="0" w:tplc="040C0001">
+      <w:start w:val="1"/>
+      <w:numFmt w:val="bullet"/>
+      <w:lvlText w:val=""/>
+      <w:lvlJc w:val="left"/>
+      <w:pPr>
+        <w:ind w:left="1440" w:hanging="360"/>
+      </w:pPr>
+      <w:rPr>
+        <w:rFonts w:ascii="Symbol" w:hAnsi="Symbol" w:hint="default"/>
+      </w:rPr>
+    </w:lvl>
+    <w:lvl w:ilvl="1" w:tplc="040C0003" w:tentative="1">
+      <w:start w:val="1"/>
+      <w:numFmt w:val="bullet"/>
+      <w:lvlText w:val="o"/>
+      <w:lvlJc w:val="left"/>
+      <w:pPr>
+        <w:ind w:left="2160" w:hanging="360"/>
+      </w:pPr>
+      <w:rPr>
+        <w:rFonts w:ascii="Courier New" w:hAnsi="Courier New" w:cs="Courier New" w:hint="default"/>
+      </w:rPr>
+    </w:lvl>
+    <w:lvl w:ilvl="2" w:tplc="040C0005" w:tentative="1">
+      <w:start w:val="1"/>
+      <w:numFmt w:val="bullet"/>
+      <w:lvlText w:val=""/>
+      <w:lvlJc w:val="left"/>
+      <w:pPr>
+        <w:ind w:left="2880" w:hanging="360"/>
+      </w:pPr>
+      <w:rPr>
+        <w:rFonts w:ascii="Wingdings" w:hAnsi="Wingdings" w:hint="default"/>
+      </w:rPr>
+    </w:lvl>
+    <w:lvl w:ilvl="3" w:tplc="040C0001" w:tentative="1">
+      <w:start w:val="1"/>
+      <w:numFmt w:val="bullet"/>
+      <w:lvlText w:val=""/>
+      <w:lvlJc w:val="left"/>
+      <w:pPr>
+        <w:ind w:left="3600" w:hanging="360"/>
+      </w:pPr>
+      <w:rPr>
+        <w:rFonts w:ascii="Symbol" w:hAnsi="Symbol" w:hint="default"/>
+      </w:rPr>
+    </w:lvl>
+    <w:lvl w:ilvl="4" w:tplc="040C0003" w:tentative="1">
+      <w:start w:val="1"/>
+      <w:numFmt w:val="bullet"/>
+      <w:lvlText w:val="o"/>
+      <w:lvlJc w:val="left"/>
+      <w:pPr>
+        <w:ind w:left="4320" w:hanging="360"/>
+      </w:pPr>
+      <w:rPr>
+        <w:rFonts w:ascii="Courier New" w:hAnsi="Courier New" w:cs="Courier New" w:hint="default"/>
+      </w:rPr>
+    </w:lvl>
+    <w:lvl w:ilvl="5" w:tplc="040C0005" w:tentative="1">
+      <w:start w:val="1"/>
+      <w:numFmt w:val="bullet"/>
+      <w:lvlText w:val=""/>
+      <w:lvlJc w:val="left"/>
+      <w:pPr>
+        <w:ind w:left="5040" w:hanging="360"/>
+      </w:pPr>
+      <w:rPr>
+        <w:rFonts w:ascii="Wingdings" w:hAnsi="Wingdings" w:hint="default"/>
+      </w:rPr>
+    </w:lvl>
+    <w:lvl w:ilvl="6" w:tplc="040C0001" w:tentative="1">
+      <w:start w:val="1"/>
+      <w:numFmt w:val="bullet"/>
+      <w:lvlText w:val=""/>
+      <w:lvlJc w:val="left"/>
+      <w:pPr>
+        <w:ind w:left="5760" w:hanging="360"/>
+      </w:pPr>
+      <w:rPr>
+        <w:rFonts w:ascii="Symbol" w:hAnsi="Symbol" w:hint="default"/>
+      </w:rPr>
+    </w:lvl>
+    <w:lvl w:ilvl="7" w:tplc="040C0003" w:tentative="1">
+      <w:start w:val="1"/>
+      <w:numFmt w:val="bullet"/>
+      <w:lvlText w:val="o"/>
+      <w:lvlJc w:val="left"/>
+      <w:pPr>
+        <w:ind w:left="6480" w:hanging="360"/>
+      </w:pPr>
+      <w:rPr>
+        <w:rFonts w:ascii="Courier New" w:hAnsi="Courier New" w:cs="Courier New" w:hint="default"/>
+      </w:rPr>
+    </w:lvl>
+    <w:lvl w:ilvl="8" w:tplc="040C0005" w:tentative="1">
+      <w:start w:val="1"/>
+      <w:numFmt w:val="bullet"/>
+      <w:lvlText w:val=""/>
+      <w:lvlJc w:val="left"/>
+      <w:pPr>
+        <w:ind w:left="7200" w:hanging="360"/>
+      </w:pPr>
+      <w:rPr>
+        <w:rFonts w:ascii="Wingdings" w:hAnsi="Wingdings" w:hint="default"/>
+      </w:rPr>
+    </w:lvl>
+  </w:abstractNum>
+  <w:abstractNum w:abstractNumId="9" w15:restartNumberingAfterBreak="0">
     <w:nsid w:val="2625033A"/>
     <w:multiLevelType w:val="hybridMultilevel"/>
     <w:tmpl w:val="F1A0516E"/>
@@ -5200,7 +6166,7 @@
       </w:rPr>
     </w:lvl>
   </w:abstractNum>
-  <w:abstractNum w:abstractNumId="8" w15:restartNumberingAfterBreak="0">
+  <w:abstractNum w:abstractNumId="10" w15:restartNumberingAfterBreak="0">
     <w:nsid w:val="263A3D20"/>
     <w:multiLevelType w:val="hybridMultilevel"/>
     <w:tmpl w:val="78E0CF16"/>
@@ -5313,7 +6279,7 @@
       </w:rPr>
     </w:lvl>
   </w:abstractNum>
-  <w:abstractNum w:abstractNumId="9" w15:restartNumberingAfterBreak="0">
+  <w:abstractNum w:abstractNumId="11" w15:restartNumberingAfterBreak="0">
     <w:nsid w:val="27FB0B79"/>
     <w:multiLevelType w:val="hybridMultilevel"/>
     <w:tmpl w:val="A6302046"/>
@@ -5426,7 +6392,7 @@
       </w:rPr>
     </w:lvl>
   </w:abstractNum>
-  <w:abstractNum w:abstractNumId="10" w15:restartNumberingAfterBreak="0">
+  <w:abstractNum w:abstractNumId="12" w15:restartNumberingAfterBreak="0">
     <w:nsid w:val="312F09A6"/>
     <w:multiLevelType w:val="hybridMultilevel"/>
     <w:tmpl w:val="B9D0E28E"/>
@@ -5539,10 +6505,10 @@
       </w:rPr>
     </w:lvl>
   </w:abstractNum>
-  <w:abstractNum w:abstractNumId="11" w15:restartNumberingAfterBreak="0">
+  <w:abstractNum w:abstractNumId="13" w15:restartNumberingAfterBreak="0">
     <w:nsid w:val="33A1553B"/>
     <w:multiLevelType w:val="hybridMultilevel"/>
-    <w:tmpl w:val="F1EC9D72"/>
+    <w:tmpl w:val="D4F8DF8E"/>
     <w:lvl w:ilvl="0" w:tplc="040C000B">
       <w:start w:val="1"/>
       <w:numFmt w:val="bullet"/>
@@ -5652,7 +6618,7 @@
       </w:rPr>
     </w:lvl>
   </w:abstractNum>
-  <w:abstractNum w:abstractNumId="12" w15:restartNumberingAfterBreak="0">
+  <w:abstractNum w:abstractNumId="14" w15:restartNumberingAfterBreak="0">
     <w:nsid w:val="3FBA0B12"/>
     <w:multiLevelType w:val="hybridMultilevel"/>
     <w:tmpl w:val="AE66F136"/>
@@ -5765,7 +6731,7 @@
       </w:rPr>
     </w:lvl>
   </w:abstractNum>
-  <w:abstractNum w:abstractNumId="13" w15:restartNumberingAfterBreak="0">
+  <w:abstractNum w:abstractNumId="15" w15:restartNumberingAfterBreak="0">
     <w:nsid w:val="42742452"/>
     <w:multiLevelType w:val="hybridMultilevel"/>
     <w:tmpl w:val="05EA203C"/>
@@ -5878,7 +6844,7 @@
       </w:rPr>
     </w:lvl>
   </w:abstractNum>
-  <w:abstractNum w:abstractNumId="14" w15:restartNumberingAfterBreak="0">
+  <w:abstractNum w:abstractNumId="16" w15:restartNumberingAfterBreak="0">
     <w:nsid w:val="517D5F63"/>
     <w:multiLevelType w:val="hybridMultilevel"/>
     <w:tmpl w:val="670E22E4"/>
@@ -5991,7 +6957,7 @@
       </w:rPr>
     </w:lvl>
   </w:abstractNum>
-  <w:abstractNum w:abstractNumId="15" w15:restartNumberingAfterBreak="0">
+  <w:abstractNum w:abstractNumId="17" w15:restartNumberingAfterBreak="0">
     <w:nsid w:val="61622B99"/>
     <w:multiLevelType w:val="hybridMultilevel"/>
     <w:tmpl w:val="A1024608"/>
@@ -6103,7 +7069,7 @@
       </w:rPr>
     </w:lvl>
   </w:abstractNum>
-  <w:abstractNum w:abstractNumId="16" w15:restartNumberingAfterBreak="0">
+  <w:abstractNum w:abstractNumId="18" w15:restartNumberingAfterBreak="0">
     <w:nsid w:val="618743D6"/>
     <w:multiLevelType w:val="hybridMultilevel"/>
     <w:tmpl w:val="66BEE36A"/>
@@ -6216,7 +7182,7 @@
       </w:rPr>
     </w:lvl>
   </w:abstractNum>
-  <w:abstractNum w:abstractNumId="17" w15:restartNumberingAfterBreak="0">
+  <w:abstractNum w:abstractNumId="19" w15:restartNumberingAfterBreak="0">
     <w:nsid w:val="63627DFA"/>
     <w:multiLevelType w:val="hybridMultilevel"/>
     <w:tmpl w:val="F2F06318"/>
@@ -6329,7 +7295,7 @@
       </w:rPr>
     </w:lvl>
   </w:abstractNum>
-  <w:abstractNum w:abstractNumId="18" w15:restartNumberingAfterBreak="0">
+  <w:abstractNum w:abstractNumId="20" w15:restartNumberingAfterBreak="0">
     <w:nsid w:val="675202BE"/>
     <w:multiLevelType w:val="hybridMultilevel"/>
     <w:tmpl w:val="BAB2B668"/>
@@ -6442,7 +7408,7 @@
       </w:rPr>
     </w:lvl>
   </w:abstractNum>
-  <w:abstractNum w:abstractNumId="19" w15:restartNumberingAfterBreak="0">
+  <w:abstractNum w:abstractNumId="21" w15:restartNumberingAfterBreak="0">
     <w:nsid w:val="6937293E"/>
     <w:multiLevelType w:val="hybridMultilevel"/>
     <w:tmpl w:val="C80AC7D0"/>
@@ -6555,7 +7521,7 @@
       </w:rPr>
     </w:lvl>
   </w:abstractNum>
-  <w:abstractNum w:abstractNumId="20" w15:restartNumberingAfterBreak="0">
+  <w:abstractNum w:abstractNumId="22" w15:restartNumberingAfterBreak="0">
     <w:nsid w:val="698901F9"/>
     <w:multiLevelType w:val="hybridMultilevel"/>
     <w:tmpl w:val="92960BEE"/>
@@ -6667,7 +7633,7 @@
       </w:rPr>
     </w:lvl>
   </w:abstractNum>
-  <w:abstractNum w:abstractNumId="21" w15:restartNumberingAfterBreak="0">
+  <w:abstractNum w:abstractNumId="23" w15:restartNumberingAfterBreak="0">
     <w:nsid w:val="74DE4C38"/>
     <w:multiLevelType w:val="hybridMultilevel"/>
     <w:tmpl w:val="14E01E24"/>
@@ -6780,7 +7746,7 @@
       </w:rPr>
     </w:lvl>
   </w:abstractNum>
-  <w:abstractNum w:abstractNumId="22" w15:restartNumberingAfterBreak="0">
+  <w:abstractNum w:abstractNumId="24" w15:restartNumberingAfterBreak="0">
     <w:nsid w:val="75852F97"/>
     <w:multiLevelType w:val="hybridMultilevel"/>
     <w:tmpl w:val="42EE2C88"/>
@@ -6893,7 +7859,7 @@
       </w:rPr>
     </w:lvl>
   </w:abstractNum>
-  <w:abstractNum w:abstractNumId="23" w15:restartNumberingAfterBreak="0">
+  <w:abstractNum w:abstractNumId="25" w15:restartNumberingAfterBreak="0">
     <w:nsid w:val="779C7D76"/>
     <w:multiLevelType w:val="hybridMultilevel"/>
     <w:tmpl w:val="D6A412DA"/>
@@ -7008,76 +7974,82 @@
     </w:lvl>
   </w:abstractNum>
   <w:num w:numId="1" w16cid:durableId="1781879804">
-    <w:abstractNumId w:val="11"/>
+    <w:abstractNumId w:val="13"/>
   </w:num>
   <w:num w:numId="2" w16cid:durableId="1469396528">
-    <w:abstractNumId w:val="6"/>
+    <w:abstractNumId w:val="7"/>
   </w:num>
   <w:num w:numId="3" w16cid:durableId="1333072821">
-    <w:abstractNumId w:val="12"/>
+    <w:abstractNumId w:val="14"/>
   </w:num>
   <w:num w:numId="4" w16cid:durableId="610011633">
     <w:abstractNumId w:val="1"/>
   </w:num>
   <w:num w:numId="5" w16cid:durableId="1312910089">
+    <w:abstractNumId w:val="23"/>
+  </w:num>
+  <w:num w:numId="6" w16cid:durableId="1032850287">
+    <w:abstractNumId w:val="15"/>
+  </w:num>
+  <w:num w:numId="7" w16cid:durableId="88426836">
     <w:abstractNumId w:val="21"/>
   </w:num>
-  <w:num w:numId="6" w16cid:durableId="1032850287">
-    <w:abstractNumId w:val="13"/>
-  </w:num>
-  <w:num w:numId="7" w16cid:durableId="88426836">
-    <w:abstractNumId w:val="19"/>
-  </w:num>
   <w:num w:numId="8" w16cid:durableId="154880094">
-    <w:abstractNumId w:val="23"/>
+    <w:abstractNumId w:val="25"/>
   </w:num>
   <w:num w:numId="9" w16cid:durableId="700665310">
     <w:abstractNumId w:val="4"/>
   </w:num>
   <w:num w:numId="10" w16cid:durableId="951202600">
-    <w:abstractNumId w:val="10"/>
+    <w:abstractNumId w:val="12"/>
   </w:num>
   <w:num w:numId="11" w16cid:durableId="1663391978">
-    <w:abstractNumId w:val="14"/>
+    <w:abstractNumId w:val="16"/>
   </w:num>
   <w:num w:numId="12" w16cid:durableId="813105492">
-    <w:abstractNumId w:val="9"/>
+    <w:abstractNumId w:val="11"/>
   </w:num>
   <w:num w:numId="13" w16cid:durableId="660425516">
     <w:abstractNumId w:val="3"/>
   </w:num>
   <w:num w:numId="14" w16cid:durableId="1550728324">
+    <w:abstractNumId w:val="20"/>
+  </w:num>
+  <w:num w:numId="15" w16cid:durableId="7995574">
     <w:abstractNumId w:val="18"/>
   </w:num>
-  <w:num w:numId="15" w16cid:durableId="7995574">
-    <w:abstractNumId w:val="16"/>
-  </w:num>
   <w:num w:numId="16" w16cid:durableId="1765607457">
-    <w:abstractNumId w:val="7"/>
+    <w:abstractNumId w:val="9"/>
   </w:num>
   <w:num w:numId="17" w16cid:durableId="1457136405">
     <w:abstractNumId w:val="0"/>
   </w:num>
   <w:num w:numId="18" w16cid:durableId="1470829359">
-    <w:abstractNumId w:val="8"/>
+    <w:abstractNumId w:val="10"/>
   </w:num>
   <w:num w:numId="19" w16cid:durableId="342442868">
-    <w:abstractNumId w:val="22"/>
+    <w:abstractNumId w:val="24"/>
   </w:num>
   <w:num w:numId="20" w16cid:durableId="1529483890">
-    <w:abstractNumId w:val="17"/>
+    <w:abstractNumId w:val="19"/>
   </w:num>
   <w:num w:numId="21" w16cid:durableId="1923679265">
     <w:abstractNumId w:val="2"/>
   </w:num>
   <w:num w:numId="22" w16cid:durableId="1378508171">
-    <w:abstractNumId w:val="15"/>
+    <w:abstractNumId w:val="17"/>
   </w:num>
   <w:num w:numId="23" w16cid:durableId="1196499905">
-    <w:abstractNumId w:val="20"/>
+    <w:abstractNumId w:val="22"/>
   </w:num>
   <w:num w:numId="24" w16cid:durableId="815100432">
     <w:abstractNumId w:val="5"/>
+  </w:num>
+  <w:num w:numId="25" w16cid:durableId="392241624">
+    <w:abstractNumId w:val="8"/>
+  </w:num>
+  <w:num w:numId="26" w16cid:durableId="1701666518">
+    <w:abstractNumId w:val="6"/>
   </w:num>
 </w:numbering>
 </file>
@@ -7526,6 +8498,25 @@
     <w:basedOn w:val="Policepardfaut"/>
     <w:rsid w:val="008A6BDF"/>
   </w:style>
+  <w:style w:type="table" w:styleId="Grilledutableau">
+    <w:name w:val="Table Grid"/>
+    <w:basedOn w:val="TableauNormal"/>
+    <w:uiPriority w:val="39"/>
+    <w:rsid w:val="008D6BD3"/>
+    <w:pPr>
+      <w:spacing w:after="0" w:line="240" w:lineRule="auto"/>
+    </w:pPr>
+    <w:tblPr>
+      <w:tblBorders>
+        <w:top w:val="single" w:sz="4" w:space="0" w:color="auto"/>
+        <w:left w:val="single" w:sz="4" w:space="0" w:color="auto"/>
+        <w:bottom w:val="single" w:sz="4" w:space="0" w:color="auto"/>
+        <w:right w:val="single" w:sz="4" w:space="0" w:color="auto"/>
+        <w:insideH w:val="single" w:sz="4" w:space="0" w:color="auto"/>
+        <w:insideV w:val="single" w:sz="4" w:space="0" w:color="auto"/>
+      </w:tblBorders>
+    </w:tblPr>
+  </w:style>
 </w:styles>
 </file>
 
